--- a/Wig-Or-Log/Underground/Underground Outline.docx
+++ b/Wig-Or-Log/Underground/Underground Outline.docx
@@ -983,42 +983,7 @@
           <w:sz w:val="24"/>
           <w:szCs w:val="24"/>
         </w:rPr>
-        <w:t>Zordo’s</w:t>
-      </w:r>
-      <w:proofErr w:type="spellEnd"/>
-      <w:r>
-        <w:rPr>
-          <w:rFonts w:ascii="Tahoma" w:hAnsi="Tahoma" w:cs="Tahoma"/>
-          <w:sz w:val="24"/>
-          <w:szCs w:val="24"/>
-        </w:rPr>
-        <w:t xml:space="preserve"> Alone Tim</w:t>
-      </w:r>
-      <w:r>
-        <w:rPr>
-          <w:rFonts w:ascii="Tahoma" w:hAnsi="Tahoma" w:cs="Tahoma"/>
-          <w:sz w:val="24"/>
-          <w:szCs w:val="24"/>
-        </w:rPr>
-        <w:t xml:space="preserve">e With </w:t>
-      </w:r>
-      <w:proofErr w:type="spellStart"/>
-      <w:r>
-        <w:rPr>
-          <w:rFonts w:ascii="Tahoma" w:hAnsi="Tahoma" w:cs="Tahoma"/>
-          <w:sz w:val="24"/>
-          <w:szCs w:val="24"/>
-        </w:rPr>
-        <w:t>Sturky</w:t>
-      </w:r>
-      <w:proofErr w:type="spellEnd"/>
-      <w:r>
-        <w:rPr>
-          <w:rFonts w:ascii="Tahoma" w:hAnsi="Tahoma" w:cs="Tahoma"/>
-          <w:sz w:val="24"/>
-          <w:szCs w:val="24"/>
-        </w:rPr>
-        <w:t xml:space="preserve"> Part 3 (removed</w:t>
+        <w:t>Zo</w:t>
       </w:r>
       <w:bookmarkStart w:id="0" w:name="_GoBack"/>
       <w:bookmarkEnd w:id="0"/>
@@ -1028,6 +993,49 @@
           <w:sz w:val="24"/>
           <w:szCs w:val="24"/>
         </w:rPr>
+        <w:t>rdo’s</w:t>
+      </w:r>
+      <w:proofErr w:type="spellEnd"/>
+      <w:r>
+        <w:rPr>
+          <w:rFonts w:ascii="Tahoma" w:hAnsi="Tahoma" w:cs="Tahoma"/>
+          <w:sz w:val="24"/>
+          <w:szCs w:val="24"/>
+        </w:rPr>
+        <w:t xml:space="preserve"> Alone Tim</w:t>
+      </w:r>
+      <w:r>
+        <w:rPr>
+          <w:rFonts w:ascii="Tahoma" w:hAnsi="Tahoma" w:cs="Tahoma"/>
+          <w:sz w:val="24"/>
+          <w:szCs w:val="24"/>
+        </w:rPr>
+        <w:t xml:space="preserve">e With </w:t>
+      </w:r>
+      <w:proofErr w:type="spellStart"/>
+      <w:r>
+        <w:rPr>
+          <w:rFonts w:ascii="Tahoma" w:hAnsi="Tahoma" w:cs="Tahoma"/>
+          <w:sz w:val="24"/>
+          <w:szCs w:val="24"/>
+        </w:rPr>
+        <w:t>Sturky</w:t>
+      </w:r>
+      <w:proofErr w:type="spellEnd"/>
+      <w:r>
+        <w:rPr>
+          <w:rFonts w:ascii="Tahoma" w:hAnsi="Tahoma" w:cs="Tahoma"/>
+          <w:sz w:val="24"/>
+          <w:szCs w:val="24"/>
+        </w:rPr>
+        <w:t xml:space="preserve"> Part 3 (removed</w:t>
+      </w:r>
+      <w:r>
+        <w:rPr>
+          <w:rFonts w:ascii="Tahoma" w:hAnsi="Tahoma" w:cs="Tahoma"/>
+          <w:sz w:val="24"/>
+          <w:szCs w:val="24"/>
+        </w:rPr>
         <w:t>)</w:t>
       </w:r>
     </w:p>
@@ -1051,6 +1059,14 @@
           <w:szCs w:val="24"/>
         </w:rPr>
         <w:t>Second Meeting of Generals</w:t>
+      </w:r>
+      <w:r>
+        <w:rPr>
+          <w:rFonts w:ascii="Tahoma" w:hAnsi="Tahoma" w:cs="Tahoma"/>
+          <w:sz w:val="24"/>
+          <w:szCs w:val="24"/>
+        </w:rPr>
+        <w:t xml:space="preserve"> (Chapter 29)</w:t>
       </w:r>
     </w:p>
     <w:p>

--- a/Wig-Or-Log/Underground/Underground Outline.docx
+++ b/Wig-Or-Log/Underground/Underground Outline.docx
@@ -983,185 +983,185 @@
           <w:sz w:val="24"/>
           <w:szCs w:val="24"/>
         </w:rPr>
-        <w:t>Zo</w:t>
+        <w:t>Zordo’s</w:t>
+      </w:r>
+      <w:proofErr w:type="spellEnd"/>
+      <w:r>
+        <w:rPr>
+          <w:rFonts w:ascii="Tahoma" w:hAnsi="Tahoma" w:cs="Tahoma"/>
+          <w:sz w:val="24"/>
+          <w:szCs w:val="24"/>
+        </w:rPr>
+        <w:t xml:space="preserve"> Alone Tim</w:t>
+      </w:r>
+      <w:r>
+        <w:rPr>
+          <w:rFonts w:ascii="Tahoma" w:hAnsi="Tahoma" w:cs="Tahoma"/>
+          <w:sz w:val="24"/>
+          <w:szCs w:val="24"/>
+        </w:rPr>
+        <w:t xml:space="preserve">e With </w:t>
+      </w:r>
+      <w:proofErr w:type="spellStart"/>
+      <w:r>
+        <w:rPr>
+          <w:rFonts w:ascii="Tahoma" w:hAnsi="Tahoma" w:cs="Tahoma"/>
+          <w:sz w:val="24"/>
+          <w:szCs w:val="24"/>
+        </w:rPr>
+        <w:t>Sturky</w:t>
+      </w:r>
+      <w:proofErr w:type="spellEnd"/>
+      <w:r>
+        <w:rPr>
+          <w:rFonts w:ascii="Tahoma" w:hAnsi="Tahoma" w:cs="Tahoma"/>
+          <w:sz w:val="24"/>
+          <w:szCs w:val="24"/>
+        </w:rPr>
+        <w:t xml:space="preserve"> Part 3 (removed</w:t>
+      </w:r>
+      <w:r>
+        <w:rPr>
+          <w:rFonts w:ascii="Tahoma" w:hAnsi="Tahoma" w:cs="Tahoma"/>
+          <w:sz w:val="24"/>
+          <w:szCs w:val="24"/>
+        </w:rPr>
+        <w:t>)</w:t>
+      </w:r>
+    </w:p>
+    <w:p>
+      <w:pPr>
+        <w:pStyle w:val="ListParagraph"/>
+        <w:numPr>
+          <w:ilvl w:val="0"/>
+          <w:numId w:val="2"/>
+        </w:numPr>
+        <w:rPr>
+          <w:rFonts w:ascii="Tahoma" w:hAnsi="Tahoma" w:cs="Tahoma"/>
+          <w:sz w:val="24"/>
+          <w:szCs w:val="24"/>
+        </w:rPr>
+      </w:pPr>
+      <w:r>
+        <w:rPr>
+          <w:rFonts w:ascii="Tahoma" w:hAnsi="Tahoma" w:cs="Tahoma"/>
+          <w:sz w:val="24"/>
+          <w:szCs w:val="24"/>
+        </w:rPr>
+        <w:t>Second Meeting of Generals</w:t>
+      </w:r>
+      <w:r>
+        <w:rPr>
+          <w:rFonts w:ascii="Tahoma" w:hAnsi="Tahoma" w:cs="Tahoma"/>
+          <w:sz w:val="24"/>
+          <w:szCs w:val="24"/>
+        </w:rPr>
+        <w:t xml:space="preserve"> (Chapter 29)</w:t>
+      </w:r>
+    </w:p>
+    <w:p>
+      <w:pPr>
+        <w:pStyle w:val="ListParagraph"/>
+        <w:numPr>
+          <w:ilvl w:val="0"/>
+          <w:numId w:val="2"/>
+        </w:numPr>
+        <w:rPr>
+          <w:rFonts w:ascii="Tahoma" w:hAnsi="Tahoma" w:cs="Tahoma"/>
+          <w:sz w:val="24"/>
+          <w:szCs w:val="24"/>
+        </w:rPr>
+      </w:pPr>
+      <w:proofErr w:type="spellStart"/>
+      <w:r>
+        <w:rPr>
+          <w:rFonts w:ascii="Tahoma" w:hAnsi="Tahoma" w:cs="Tahoma"/>
+          <w:sz w:val="24"/>
+          <w:szCs w:val="24"/>
+        </w:rPr>
+        <w:t>Zordo</w:t>
+      </w:r>
+      <w:r>
+        <w:rPr>
+          <w:rFonts w:ascii="Tahoma" w:hAnsi="Tahoma" w:cs="Tahoma"/>
+          <w:sz w:val="24"/>
+          <w:szCs w:val="24"/>
+        </w:rPr>
+        <w:t>’s</w:t>
+      </w:r>
+      <w:proofErr w:type="spellEnd"/>
+      <w:r>
+        <w:rPr>
+          <w:rFonts w:ascii="Tahoma" w:hAnsi="Tahoma" w:cs="Tahoma"/>
+          <w:sz w:val="24"/>
+          <w:szCs w:val="24"/>
+        </w:rPr>
+        <w:t xml:space="preserve"> solo mission (removed)</w:t>
+      </w:r>
+    </w:p>
+    <w:p>
+      <w:pPr>
+        <w:pStyle w:val="ListParagraph"/>
+        <w:numPr>
+          <w:ilvl w:val="0"/>
+          <w:numId w:val="2"/>
+        </w:numPr>
+        <w:rPr>
+          <w:rFonts w:ascii="Tahoma" w:hAnsi="Tahoma" w:cs="Tahoma"/>
+          <w:sz w:val="24"/>
+          <w:szCs w:val="24"/>
+        </w:rPr>
+      </w:pPr>
+      <w:proofErr w:type="spellStart"/>
+      <w:r>
+        <w:rPr>
+          <w:rFonts w:ascii="Tahoma" w:hAnsi="Tahoma" w:cs="Tahoma"/>
+          <w:sz w:val="24"/>
+          <w:szCs w:val="24"/>
+        </w:rPr>
+        <w:t>Zordo’s</w:t>
+      </w:r>
+      <w:proofErr w:type="spellEnd"/>
+      <w:r>
+        <w:rPr>
+          <w:rFonts w:ascii="Tahoma" w:hAnsi="Tahoma" w:cs="Tahoma"/>
+          <w:sz w:val="24"/>
+          <w:szCs w:val="24"/>
+        </w:rPr>
+        <w:t xml:space="preserve"> speech</w:t>
+      </w:r>
+      <w:r>
+        <w:rPr>
+          <w:rFonts w:ascii="Tahoma" w:hAnsi="Tahoma" w:cs="Tahoma"/>
+          <w:sz w:val="24"/>
+          <w:szCs w:val="24"/>
+        </w:rPr>
+        <w:t xml:space="preserve">  (Chapter 30)</w:t>
+      </w:r>
+    </w:p>
+    <w:p>
+      <w:pPr>
+        <w:pStyle w:val="ListParagraph"/>
+        <w:numPr>
+          <w:ilvl w:val="0"/>
+          <w:numId w:val="2"/>
+        </w:numPr>
+        <w:rPr>
+          <w:rFonts w:ascii="Tahoma" w:hAnsi="Tahoma" w:cs="Tahoma"/>
+          <w:sz w:val="24"/>
+          <w:szCs w:val="24"/>
+        </w:rPr>
+      </w:pPr>
+      <w:r>
+        <w:rPr>
+          <w:rFonts w:ascii="Tahoma" w:hAnsi="Tahoma" w:cs="Tahoma"/>
+          <w:sz w:val="24"/>
+          <w:szCs w:val="24"/>
+        </w:rPr>
+        <w:t>Teams graduate</w:t>
       </w:r>
       <w:bookmarkStart w:id="0" w:name="_GoBack"/>
       <w:bookmarkEnd w:id="0"/>
-      <w:r>
-        <w:rPr>
-          <w:rFonts w:ascii="Tahoma" w:hAnsi="Tahoma" w:cs="Tahoma"/>
-          <w:sz w:val="24"/>
-          <w:szCs w:val="24"/>
-        </w:rPr>
-        <w:t>rdo’s</w:t>
-      </w:r>
-      <w:proofErr w:type="spellEnd"/>
-      <w:r>
-        <w:rPr>
-          <w:rFonts w:ascii="Tahoma" w:hAnsi="Tahoma" w:cs="Tahoma"/>
-          <w:sz w:val="24"/>
-          <w:szCs w:val="24"/>
-        </w:rPr>
-        <w:t xml:space="preserve"> Alone Tim</w:t>
-      </w:r>
-      <w:r>
-        <w:rPr>
-          <w:rFonts w:ascii="Tahoma" w:hAnsi="Tahoma" w:cs="Tahoma"/>
-          <w:sz w:val="24"/>
-          <w:szCs w:val="24"/>
-        </w:rPr>
-        <w:t xml:space="preserve">e With </w:t>
-      </w:r>
-      <w:proofErr w:type="spellStart"/>
-      <w:r>
-        <w:rPr>
-          <w:rFonts w:ascii="Tahoma" w:hAnsi="Tahoma" w:cs="Tahoma"/>
-          <w:sz w:val="24"/>
-          <w:szCs w:val="24"/>
-        </w:rPr>
-        <w:t>Sturky</w:t>
-      </w:r>
-      <w:proofErr w:type="spellEnd"/>
-      <w:r>
-        <w:rPr>
-          <w:rFonts w:ascii="Tahoma" w:hAnsi="Tahoma" w:cs="Tahoma"/>
-          <w:sz w:val="24"/>
-          <w:szCs w:val="24"/>
-        </w:rPr>
-        <w:t xml:space="preserve"> Part 3 (removed</w:t>
-      </w:r>
-      <w:r>
-        <w:rPr>
-          <w:rFonts w:ascii="Tahoma" w:hAnsi="Tahoma" w:cs="Tahoma"/>
-          <w:sz w:val="24"/>
-          <w:szCs w:val="24"/>
-        </w:rPr>
-        <w:t>)</w:t>
-      </w:r>
-    </w:p>
-    <w:p>
-      <w:pPr>
-        <w:pStyle w:val="ListParagraph"/>
-        <w:numPr>
-          <w:ilvl w:val="0"/>
-          <w:numId w:val="2"/>
-        </w:numPr>
-        <w:rPr>
-          <w:rFonts w:ascii="Tahoma" w:hAnsi="Tahoma" w:cs="Tahoma"/>
-          <w:sz w:val="24"/>
-          <w:szCs w:val="24"/>
-        </w:rPr>
-      </w:pPr>
-      <w:r>
-        <w:rPr>
-          <w:rFonts w:ascii="Tahoma" w:hAnsi="Tahoma" w:cs="Tahoma"/>
-          <w:sz w:val="24"/>
-          <w:szCs w:val="24"/>
-        </w:rPr>
-        <w:t>Second Meeting of Generals</w:t>
-      </w:r>
-      <w:r>
-        <w:rPr>
-          <w:rFonts w:ascii="Tahoma" w:hAnsi="Tahoma" w:cs="Tahoma"/>
-          <w:sz w:val="24"/>
-          <w:szCs w:val="24"/>
-        </w:rPr>
-        <w:t xml:space="preserve"> (Chapter 29)</w:t>
-      </w:r>
-    </w:p>
-    <w:p>
-      <w:pPr>
-        <w:pStyle w:val="ListParagraph"/>
-        <w:numPr>
-          <w:ilvl w:val="0"/>
-          <w:numId w:val="2"/>
-        </w:numPr>
-        <w:rPr>
-          <w:rFonts w:ascii="Tahoma" w:hAnsi="Tahoma" w:cs="Tahoma"/>
-          <w:sz w:val="24"/>
-          <w:szCs w:val="24"/>
-        </w:rPr>
-      </w:pPr>
-      <w:proofErr w:type="spellStart"/>
-      <w:r>
-        <w:rPr>
-          <w:rFonts w:ascii="Tahoma" w:hAnsi="Tahoma" w:cs="Tahoma"/>
-          <w:sz w:val="24"/>
-          <w:szCs w:val="24"/>
-        </w:rPr>
-        <w:t>Zordo</w:t>
-      </w:r>
-      <w:r>
-        <w:rPr>
-          <w:rFonts w:ascii="Tahoma" w:hAnsi="Tahoma" w:cs="Tahoma"/>
-          <w:sz w:val="24"/>
-          <w:szCs w:val="24"/>
-        </w:rPr>
-        <w:t>’s</w:t>
-      </w:r>
-      <w:proofErr w:type="spellEnd"/>
-      <w:r>
-        <w:rPr>
-          <w:rFonts w:ascii="Tahoma" w:hAnsi="Tahoma" w:cs="Tahoma"/>
-          <w:sz w:val="24"/>
-          <w:szCs w:val="24"/>
-        </w:rPr>
-        <w:t xml:space="preserve"> solo mission (removed)</w:t>
-      </w:r>
-    </w:p>
-    <w:p>
-      <w:pPr>
-        <w:pStyle w:val="ListParagraph"/>
-        <w:numPr>
-          <w:ilvl w:val="0"/>
-          <w:numId w:val="2"/>
-        </w:numPr>
-        <w:rPr>
-          <w:rFonts w:ascii="Tahoma" w:hAnsi="Tahoma" w:cs="Tahoma"/>
-          <w:sz w:val="24"/>
-          <w:szCs w:val="24"/>
-        </w:rPr>
-      </w:pPr>
-      <w:proofErr w:type="spellStart"/>
-      <w:r>
-        <w:rPr>
-          <w:rFonts w:ascii="Tahoma" w:hAnsi="Tahoma" w:cs="Tahoma"/>
-          <w:sz w:val="24"/>
-          <w:szCs w:val="24"/>
-        </w:rPr>
-        <w:t>Zordo’s</w:t>
-      </w:r>
-      <w:proofErr w:type="spellEnd"/>
-      <w:r>
-        <w:rPr>
-          <w:rFonts w:ascii="Tahoma" w:hAnsi="Tahoma" w:cs="Tahoma"/>
-          <w:sz w:val="24"/>
-          <w:szCs w:val="24"/>
-        </w:rPr>
-        <w:t xml:space="preserve"> speech</w:t>
-      </w:r>
-    </w:p>
-    <w:p>
-      <w:pPr>
-        <w:pStyle w:val="ListParagraph"/>
-        <w:numPr>
-          <w:ilvl w:val="0"/>
-          <w:numId w:val="2"/>
-        </w:numPr>
-        <w:rPr>
-          <w:rFonts w:ascii="Tahoma" w:hAnsi="Tahoma" w:cs="Tahoma"/>
-          <w:sz w:val="24"/>
-          <w:szCs w:val="24"/>
-        </w:rPr>
-      </w:pPr>
-      <w:r>
-        <w:rPr>
-          <w:rFonts w:ascii="Tahoma" w:hAnsi="Tahoma" w:cs="Tahoma"/>
-          <w:sz w:val="24"/>
-          <w:szCs w:val="24"/>
-        </w:rPr>
-        <w:t>Teams graduate</w:t>
-      </w:r>
     </w:p>
     <w:p>
       <w:pPr>

--- a/Wig-Or-Log/Underground/Underground Outline.docx
+++ b/Wig-Or-Log/Underground/Underground Outline.docx
@@ -32,23 +32,13 @@
           <w:szCs w:val="24"/>
         </w:rPr>
       </w:pPr>
-      <w:proofErr w:type="spellStart"/>
-      <w:r>
-        <w:rPr>
-          <w:rFonts w:ascii="Tahoma" w:hAnsi="Tahoma" w:cs="Tahoma"/>
-          <w:sz w:val="24"/>
-          <w:szCs w:val="24"/>
-        </w:rPr>
-        <w:t>Vatti’s</w:t>
-      </w:r>
-      <w:proofErr w:type="spellEnd"/>
-      <w:r>
-        <w:rPr>
-          <w:rFonts w:ascii="Tahoma" w:hAnsi="Tahoma" w:cs="Tahoma"/>
-          <w:sz w:val="24"/>
-          <w:szCs w:val="24"/>
-        </w:rPr>
-        <w:t xml:space="preserve"> fight with Discrete</w:t>
+      <w:r>
+        <w:rPr>
+          <w:rFonts w:ascii="Tahoma" w:hAnsi="Tahoma" w:cs="Tahoma"/>
+          <w:sz w:val="24"/>
+          <w:szCs w:val="24"/>
+        </w:rPr>
+        <w:t>Vatti’s fight with Discrete</w:t>
       </w:r>
       <w:r>
         <w:rPr>
@@ -116,25 +106,7 @@
           <w:sz w:val="24"/>
           <w:szCs w:val="24"/>
         </w:rPr>
-        <w:t xml:space="preserve">D announces </w:t>
-      </w:r>
-      <w:proofErr w:type="spellStart"/>
-      <w:r>
-        <w:rPr>
-          <w:rFonts w:ascii="Tahoma" w:hAnsi="Tahoma" w:cs="Tahoma"/>
-          <w:sz w:val="24"/>
-          <w:szCs w:val="24"/>
-        </w:rPr>
-        <w:t>Zordo’s</w:t>
-      </w:r>
-      <w:proofErr w:type="spellEnd"/>
-      <w:r>
-        <w:rPr>
-          <w:rFonts w:ascii="Tahoma" w:hAnsi="Tahoma" w:cs="Tahoma"/>
-          <w:sz w:val="24"/>
-          <w:szCs w:val="24"/>
-        </w:rPr>
-        <w:t xml:space="preserve"> new position</w:t>
+        <w:t>D announces Zordo’s new position</w:t>
       </w:r>
       <w:r>
         <w:rPr>
@@ -158,7 +130,370 @@
           <w:szCs w:val="24"/>
         </w:rPr>
       </w:pPr>
-      <w:proofErr w:type="spellStart"/>
+      <w:r>
+        <w:rPr>
+          <w:rFonts w:ascii="Tahoma" w:hAnsi="Tahoma" w:cs="Tahoma"/>
+          <w:sz w:val="24"/>
+          <w:szCs w:val="24"/>
+        </w:rPr>
+        <w:t>Zordo and Vatti argue</w:t>
+      </w:r>
+      <w:r>
+        <w:rPr>
+          <w:rFonts w:ascii="Tahoma" w:hAnsi="Tahoma" w:cs="Tahoma"/>
+          <w:sz w:val="24"/>
+          <w:szCs w:val="24"/>
+        </w:rPr>
+        <w:t xml:space="preserve"> (Chapter 2)</w:t>
+      </w:r>
+    </w:p>
+    <w:p>
+      <w:pPr>
+        <w:pStyle w:val="ListParagraph"/>
+        <w:numPr>
+          <w:ilvl w:val="0"/>
+          <w:numId w:val="2"/>
+        </w:numPr>
+        <w:rPr>
+          <w:rFonts w:ascii="Tahoma" w:hAnsi="Tahoma" w:cs="Tahoma"/>
+          <w:sz w:val="24"/>
+          <w:szCs w:val="24"/>
+        </w:rPr>
+      </w:pPr>
+      <w:r>
+        <w:rPr>
+          <w:rFonts w:ascii="Tahoma" w:hAnsi="Tahoma" w:cs="Tahoma"/>
+          <w:sz w:val="24"/>
+          <w:szCs w:val="24"/>
+        </w:rPr>
+        <w:t>Zordo introduces 8 teams</w:t>
+      </w:r>
+      <w:r>
+        <w:rPr>
+          <w:rFonts w:ascii="Tahoma" w:hAnsi="Tahoma" w:cs="Tahoma"/>
+          <w:sz w:val="24"/>
+          <w:szCs w:val="24"/>
+        </w:rPr>
+        <w:t xml:space="preserve"> (Chapter 2)</w:t>
+      </w:r>
+    </w:p>
+    <w:p>
+      <w:pPr>
+        <w:pStyle w:val="ListParagraph"/>
+        <w:numPr>
+          <w:ilvl w:val="0"/>
+          <w:numId w:val="2"/>
+        </w:numPr>
+        <w:rPr>
+          <w:rFonts w:ascii="Tahoma" w:hAnsi="Tahoma" w:cs="Tahoma"/>
+          <w:sz w:val="24"/>
+          <w:szCs w:val="24"/>
+        </w:rPr>
+      </w:pPr>
+      <w:r>
+        <w:rPr>
+          <w:rFonts w:ascii="Tahoma" w:hAnsi="Tahoma" w:cs="Tahoma"/>
+          <w:sz w:val="24"/>
+          <w:szCs w:val="24"/>
+        </w:rPr>
+        <w:t>Henry is late to class</w:t>
+      </w:r>
+      <w:r>
+        <w:rPr>
+          <w:rFonts w:ascii="Tahoma" w:hAnsi="Tahoma" w:cs="Tahoma"/>
+          <w:sz w:val="24"/>
+          <w:szCs w:val="24"/>
+        </w:rPr>
+        <w:t xml:space="preserve"> (Chapter 3)</w:t>
+      </w:r>
+    </w:p>
+    <w:p>
+      <w:pPr>
+        <w:pStyle w:val="ListParagraph"/>
+        <w:numPr>
+          <w:ilvl w:val="0"/>
+          <w:numId w:val="2"/>
+        </w:numPr>
+        <w:rPr>
+          <w:rFonts w:ascii="Tahoma" w:hAnsi="Tahoma" w:cs="Tahoma"/>
+          <w:sz w:val="24"/>
+          <w:szCs w:val="24"/>
+        </w:rPr>
+      </w:pPr>
+      <w:r>
+        <w:rPr>
+          <w:rFonts w:ascii="Tahoma" w:hAnsi="Tahoma" w:cs="Tahoma"/>
+          <w:sz w:val="24"/>
+          <w:szCs w:val="24"/>
+        </w:rPr>
+        <w:t>Magatha scolds Henry</w:t>
+      </w:r>
+      <w:r>
+        <w:rPr>
+          <w:rFonts w:ascii="Tahoma" w:hAnsi="Tahoma" w:cs="Tahoma"/>
+          <w:sz w:val="24"/>
+          <w:szCs w:val="24"/>
+        </w:rPr>
+        <w:t xml:space="preserve"> (Chapter 4)</w:t>
+      </w:r>
+    </w:p>
+    <w:p>
+      <w:pPr>
+        <w:pStyle w:val="ListParagraph"/>
+        <w:numPr>
+          <w:ilvl w:val="0"/>
+          <w:numId w:val="2"/>
+        </w:numPr>
+        <w:rPr>
+          <w:rFonts w:ascii="Tahoma" w:hAnsi="Tahoma" w:cs="Tahoma"/>
+          <w:sz w:val="24"/>
+          <w:szCs w:val="24"/>
+        </w:rPr>
+      </w:pPr>
+      <w:r>
+        <w:rPr>
+          <w:rFonts w:ascii="Tahoma" w:hAnsi="Tahoma" w:cs="Tahoma"/>
+          <w:sz w:val="24"/>
+          <w:szCs w:val="24"/>
+        </w:rPr>
+        <w:t>Discrete A tells Discrete B the war is taking too long</w:t>
+      </w:r>
+      <w:r>
+        <w:rPr>
+          <w:rFonts w:ascii="Tahoma" w:hAnsi="Tahoma" w:cs="Tahoma"/>
+          <w:sz w:val="24"/>
+          <w:szCs w:val="24"/>
+        </w:rPr>
+        <w:t xml:space="preserve"> (Chapter 5)</w:t>
+      </w:r>
+    </w:p>
+    <w:p>
+      <w:pPr>
+        <w:pStyle w:val="ListParagraph"/>
+        <w:numPr>
+          <w:ilvl w:val="0"/>
+          <w:numId w:val="2"/>
+        </w:numPr>
+        <w:rPr>
+          <w:rFonts w:ascii="Tahoma" w:hAnsi="Tahoma" w:cs="Tahoma"/>
+          <w:sz w:val="24"/>
+          <w:szCs w:val="24"/>
+        </w:rPr>
+      </w:pPr>
+      <w:r>
+        <w:rPr>
+          <w:rFonts w:ascii="Tahoma" w:hAnsi="Tahoma" w:cs="Tahoma"/>
+          <w:sz w:val="24"/>
+          <w:szCs w:val="24"/>
+        </w:rPr>
+        <w:t>Team 3 and Team 6 play first game of sync ball</w:t>
+      </w:r>
+      <w:r>
+        <w:rPr>
+          <w:rFonts w:ascii="Tahoma" w:hAnsi="Tahoma" w:cs="Tahoma"/>
+          <w:sz w:val="24"/>
+          <w:szCs w:val="24"/>
+        </w:rPr>
+        <w:t xml:space="preserve"> (Chapter 6)</w:t>
+      </w:r>
+    </w:p>
+    <w:p>
+      <w:pPr>
+        <w:pStyle w:val="ListParagraph"/>
+        <w:numPr>
+          <w:ilvl w:val="0"/>
+          <w:numId w:val="2"/>
+        </w:numPr>
+        <w:rPr>
+          <w:rFonts w:ascii="Tahoma" w:hAnsi="Tahoma" w:cs="Tahoma"/>
+          <w:sz w:val="24"/>
+          <w:szCs w:val="24"/>
+        </w:rPr>
+      </w:pPr>
+      <w:r>
+        <w:rPr>
+          <w:rFonts w:ascii="Tahoma" w:hAnsi="Tahoma" w:cs="Tahoma"/>
+          <w:sz w:val="24"/>
+          <w:szCs w:val="24"/>
+        </w:rPr>
+        <w:t>Zordo returns to the Department of Education with Savvi</w:t>
+      </w:r>
+    </w:p>
+    <w:p>
+      <w:pPr>
+        <w:pStyle w:val="ListParagraph"/>
+        <w:numPr>
+          <w:ilvl w:val="0"/>
+          <w:numId w:val="2"/>
+        </w:numPr>
+        <w:rPr>
+          <w:rFonts w:ascii="Tahoma" w:hAnsi="Tahoma" w:cs="Tahoma"/>
+          <w:sz w:val="24"/>
+          <w:szCs w:val="24"/>
+        </w:rPr>
+      </w:pPr>
+      <w:r>
+        <w:rPr>
+          <w:rFonts w:ascii="Tahoma" w:hAnsi="Tahoma" w:cs="Tahoma"/>
+          <w:sz w:val="24"/>
+          <w:szCs w:val="24"/>
+        </w:rPr>
+        <w:t>Savvi’s Test</w:t>
+      </w:r>
+    </w:p>
+    <w:p>
+      <w:pPr>
+        <w:pStyle w:val="ListParagraph"/>
+        <w:numPr>
+          <w:ilvl w:val="0"/>
+          <w:numId w:val="2"/>
+        </w:numPr>
+        <w:rPr>
+          <w:rFonts w:ascii="Tahoma" w:hAnsi="Tahoma" w:cs="Tahoma"/>
+          <w:sz w:val="24"/>
+          <w:szCs w:val="24"/>
+        </w:rPr>
+      </w:pPr>
+      <w:r>
+        <w:rPr>
+          <w:rFonts w:ascii="Tahoma" w:hAnsi="Tahoma" w:cs="Tahoma"/>
+          <w:sz w:val="24"/>
+          <w:szCs w:val="24"/>
+        </w:rPr>
+        <w:t>Zordo tells Savvi of the dynamics of the Sync Ball training room</w:t>
+      </w:r>
+    </w:p>
+    <w:p>
+      <w:pPr>
+        <w:pStyle w:val="ListParagraph"/>
+        <w:numPr>
+          <w:ilvl w:val="0"/>
+          <w:numId w:val="2"/>
+        </w:numPr>
+        <w:rPr>
+          <w:rFonts w:ascii="Tahoma" w:hAnsi="Tahoma" w:cs="Tahoma"/>
+          <w:sz w:val="24"/>
+          <w:szCs w:val="24"/>
+        </w:rPr>
+      </w:pPr>
+      <w:r>
+        <w:rPr>
+          <w:rFonts w:ascii="Tahoma" w:hAnsi="Tahoma" w:cs="Tahoma"/>
+          <w:sz w:val="24"/>
+          <w:szCs w:val="24"/>
+        </w:rPr>
+        <w:t>Discrete B and Discrete C have a conversation</w:t>
+      </w:r>
+    </w:p>
+    <w:p>
+      <w:pPr>
+        <w:pStyle w:val="ListParagraph"/>
+        <w:numPr>
+          <w:ilvl w:val="0"/>
+          <w:numId w:val="2"/>
+        </w:numPr>
+        <w:rPr>
+          <w:rFonts w:ascii="Tahoma" w:hAnsi="Tahoma" w:cs="Tahoma"/>
+          <w:sz w:val="24"/>
+          <w:szCs w:val="24"/>
+        </w:rPr>
+      </w:pPr>
+      <w:r>
+        <w:rPr>
+          <w:rFonts w:ascii="Tahoma" w:hAnsi="Tahoma" w:cs="Tahoma"/>
+          <w:sz w:val="24"/>
+          <w:szCs w:val="24"/>
+        </w:rPr>
+        <w:t>Zordo’s alone time with Sturky part 1</w:t>
+      </w:r>
+    </w:p>
+    <w:p>
+      <w:pPr>
+        <w:pStyle w:val="ListParagraph"/>
+        <w:numPr>
+          <w:ilvl w:val="0"/>
+          <w:numId w:val="2"/>
+        </w:numPr>
+        <w:rPr>
+          <w:rFonts w:ascii="Tahoma" w:hAnsi="Tahoma" w:cs="Tahoma"/>
+          <w:sz w:val="24"/>
+          <w:szCs w:val="24"/>
+        </w:rPr>
+      </w:pPr>
+      <w:r>
+        <w:rPr>
+          <w:rFonts w:ascii="Tahoma" w:hAnsi="Tahoma" w:cs="Tahoma"/>
+          <w:sz w:val="24"/>
+          <w:szCs w:val="24"/>
+        </w:rPr>
+        <w:t>Decson</w:t>
+      </w:r>
+      <w:r>
+        <w:rPr>
+          <w:rFonts w:ascii="Tahoma" w:hAnsi="Tahoma" w:cs="Tahoma"/>
+          <w:sz w:val="24"/>
+          <w:szCs w:val="24"/>
+        </w:rPr>
+        <w:t>’s Test</w:t>
+      </w:r>
+    </w:p>
+    <w:p>
+      <w:pPr>
+        <w:pStyle w:val="ListParagraph"/>
+        <w:numPr>
+          <w:ilvl w:val="0"/>
+          <w:numId w:val="2"/>
+        </w:numPr>
+        <w:rPr>
+          <w:rFonts w:ascii="Tahoma" w:hAnsi="Tahoma" w:cs="Tahoma"/>
+          <w:sz w:val="24"/>
+          <w:szCs w:val="24"/>
+        </w:rPr>
+      </w:pPr>
+      <w:r>
+        <w:rPr>
+          <w:rFonts w:ascii="Tahoma" w:hAnsi="Tahoma" w:cs="Tahoma"/>
+          <w:sz w:val="24"/>
+          <w:szCs w:val="24"/>
+        </w:rPr>
+        <w:t>Decson gives Zordo a chemical</w:t>
+      </w:r>
+    </w:p>
+    <w:p>
+      <w:pPr>
+        <w:pStyle w:val="ListParagraph"/>
+        <w:numPr>
+          <w:ilvl w:val="0"/>
+          <w:numId w:val="2"/>
+        </w:numPr>
+        <w:rPr>
+          <w:rFonts w:ascii="Tahoma" w:hAnsi="Tahoma" w:cs="Tahoma"/>
+          <w:sz w:val="24"/>
+          <w:szCs w:val="24"/>
+        </w:rPr>
+      </w:pPr>
+      <w:r>
+        <w:rPr>
+          <w:rFonts w:ascii="Tahoma" w:hAnsi="Tahoma" w:cs="Tahoma"/>
+          <w:sz w:val="24"/>
+          <w:szCs w:val="24"/>
+        </w:rPr>
+        <w:t>Discrete A B and C have a discussion</w:t>
+      </w:r>
+    </w:p>
+    <w:p>
+      <w:pPr>
+        <w:pStyle w:val="ListParagraph"/>
+        <w:numPr>
+          <w:ilvl w:val="0"/>
+          <w:numId w:val="2"/>
+        </w:numPr>
+        <w:rPr>
+          <w:rFonts w:ascii="Tahoma" w:hAnsi="Tahoma" w:cs="Tahoma"/>
+          <w:sz w:val="24"/>
+          <w:szCs w:val="24"/>
+        </w:rPr>
+      </w:pPr>
       <w:r>
         <w:rPr>
           <w:rFonts w:ascii="Tahoma" w:hAnsi="Tahoma" w:cs="Tahoma"/>
@@ -167,56 +502,290 @@
         </w:rPr>
         <w:t>Zordo</w:t>
       </w:r>
-      <w:proofErr w:type="spellEnd"/>
-      <w:r>
-        <w:rPr>
-          <w:rFonts w:ascii="Tahoma" w:hAnsi="Tahoma" w:cs="Tahoma"/>
-          <w:sz w:val="24"/>
-          <w:szCs w:val="24"/>
-        </w:rPr>
-        <w:t xml:space="preserve"> and </w:t>
-      </w:r>
-      <w:proofErr w:type="spellStart"/>
-      <w:r>
-        <w:rPr>
-          <w:rFonts w:ascii="Tahoma" w:hAnsi="Tahoma" w:cs="Tahoma"/>
-          <w:sz w:val="24"/>
-          <w:szCs w:val="24"/>
-        </w:rPr>
-        <w:t>Vatti</w:t>
-      </w:r>
-      <w:proofErr w:type="spellEnd"/>
-      <w:r>
-        <w:rPr>
-          <w:rFonts w:ascii="Tahoma" w:hAnsi="Tahoma" w:cs="Tahoma"/>
-          <w:sz w:val="24"/>
-          <w:szCs w:val="24"/>
-        </w:rPr>
-        <w:t xml:space="preserve"> argue</w:t>
-      </w:r>
-      <w:r>
-        <w:rPr>
-          <w:rFonts w:ascii="Tahoma" w:hAnsi="Tahoma" w:cs="Tahoma"/>
-          <w:sz w:val="24"/>
-          <w:szCs w:val="24"/>
-        </w:rPr>
-        <w:t xml:space="preserve"> (Chapter 2)</w:t>
-      </w:r>
-    </w:p>
-    <w:p>
-      <w:pPr>
-        <w:pStyle w:val="ListParagraph"/>
-        <w:numPr>
-          <w:ilvl w:val="0"/>
-          <w:numId w:val="2"/>
-        </w:numPr>
-        <w:rPr>
-          <w:rFonts w:ascii="Tahoma" w:hAnsi="Tahoma" w:cs="Tahoma"/>
-          <w:sz w:val="24"/>
-          <w:szCs w:val="24"/>
-        </w:rPr>
-      </w:pPr>
-      <w:proofErr w:type="spellStart"/>
+      <w:r>
+        <w:rPr>
+          <w:rFonts w:ascii="Tahoma" w:hAnsi="Tahoma" w:cs="Tahoma"/>
+          <w:sz w:val="24"/>
+          <w:szCs w:val="24"/>
+        </w:rPr>
+        <w:t>’s alone time with Sturky part 2</w:t>
+      </w:r>
+    </w:p>
+    <w:p>
+      <w:pPr>
+        <w:pStyle w:val="ListParagraph"/>
+        <w:numPr>
+          <w:ilvl w:val="0"/>
+          <w:numId w:val="2"/>
+        </w:numPr>
+        <w:rPr>
+          <w:rFonts w:ascii="Tahoma" w:hAnsi="Tahoma" w:cs="Tahoma"/>
+          <w:sz w:val="24"/>
+          <w:szCs w:val="24"/>
+        </w:rPr>
+      </w:pPr>
+      <w:r>
+        <w:rPr>
+          <w:rFonts w:ascii="Tahoma" w:hAnsi="Tahoma" w:cs="Tahoma"/>
+          <w:sz w:val="24"/>
+          <w:szCs w:val="24"/>
+        </w:rPr>
+        <w:t>Discrete D calls for Zordo</w:t>
+      </w:r>
+    </w:p>
+    <w:p>
+      <w:pPr>
+        <w:pStyle w:val="ListParagraph"/>
+        <w:numPr>
+          <w:ilvl w:val="0"/>
+          <w:numId w:val="2"/>
+        </w:numPr>
+        <w:rPr>
+          <w:rFonts w:ascii="Tahoma" w:hAnsi="Tahoma" w:cs="Tahoma"/>
+          <w:sz w:val="24"/>
+          <w:szCs w:val="24"/>
+        </w:rPr>
+      </w:pPr>
+      <w:r>
+        <w:rPr>
+          <w:rFonts w:ascii="Tahoma" w:hAnsi="Tahoma" w:cs="Tahoma"/>
+          <w:sz w:val="24"/>
+          <w:szCs w:val="24"/>
+        </w:rPr>
+        <w:t>Discrete D and Discrete B’s ping pong game</w:t>
+      </w:r>
+      <w:r>
+        <w:rPr>
+          <w:rFonts w:ascii="Tahoma" w:hAnsi="Tahoma" w:cs="Tahoma"/>
+          <w:sz w:val="24"/>
+          <w:szCs w:val="24"/>
+        </w:rPr>
+        <w:t xml:space="preserve"> </w:t>
+      </w:r>
+    </w:p>
+    <w:p>
+      <w:pPr>
+        <w:pStyle w:val="ListParagraph"/>
+        <w:numPr>
+          <w:ilvl w:val="0"/>
+          <w:numId w:val="2"/>
+        </w:numPr>
+        <w:rPr>
+          <w:rFonts w:ascii="Tahoma" w:hAnsi="Tahoma" w:cs="Tahoma"/>
+          <w:sz w:val="24"/>
+          <w:szCs w:val="24"/>
+        </w:rPr>
+      </w:pPr>
+      <w:r>
+        <w:rPr>
+          <w:rFonts w:ascii="Tahoma" w:hAnsi="Tahoma" w:cs="Tahoma"/>
+          <w:sz w:val="24"/>
+          <w:szCs w:val="24"/>
+        </w:rPr>
+        <w:t>Zordo’s Solo Mission Debriefing</w:t>
+      </w:r>
+      <w:r>
+        <w:rPr>
+          <w:rFonts w:ascii="Tahoma" w:hAnsi="Tahoma" w:cs="Tahoma"/>
+          <w:sz w:val="24"/>
+          <w:szCs w:val="24"/>
+        </w:rPr>
+        <w:t xml:space="preserve"> (Chapter 26)</w:t>
+      </w:r>
+    </w:p>
+    <w:p>
+      <w:pPr>
+        <w:pStyle w:val="ListParagraph"/>
+        <w:numPr>
+          <w:ilvl w:val="0"/>
+          <w:numId w:val="2"/>
+        </w:numPr>
+        <w:rPr>
+          <w:rFonts w:ascii="Tahoma" w:hAnsi="Tahoma" w:cs="Tahoma"/>
+          <w:sz w:val="24"/>
+          <w:szCs w:val="24"/>
+        </w:rPr>
+      </w:pPr>
+      <w:r>
+        <w:rPr>
+          <w:rFonts w:ascii="Tahoma" w:hAnsi="Tahoma" w:cs="Tahoma"/>
+          <w:sz w:val="24"/>
+          <w:szCs w:val="24"/>
+        </w:rPr>
+        <w:t>Discrete B returns</w:t>
+      </w:r>
+      <w:r>
+        <w:rPr>
+          <w:rFonts w:ascii="Tahoma" w:hAnsi="Tahoma" w:cs="Tahoma"/>
+          <w:sz w:val="24"/>
+          <w:szCs w:val="24"/>
+        </w:rPr>
+        <w:t xml:space="preserve"> (removed)</w:t>
+      </w:r>
+    </w:p>
+    <w:p>
+      <w:pPr>
+        <w:pStyle w:val="ListParagraph"/>
+        <w:numPr>
+          <w:ilvl w:val="0"/>
+          <w:numId w:val="2"/>
+        </w:numPr>
+        <w:rPr>
+          <w:rFonts w:ascii="Tahoma" w:hAnsi="Tahoma" w:cs="Tahoma"/>
+          <w:sz w:val="24"/>
+          <w:szCs w:val="24"/>
+        </w:rPr>
+      </w:pPr>
+      <w:r>
+        <w:rPr>
+          <w:rFonts w:ascii="Tahoma" w:hAnsi="Tahoma" w:cs="Tahoma"/>
+          <w:sz w:val="24"/>
+          <w:szCs w:val="24"/>
+        </w:rPr>
+        <w:t>Eve’s test</w:t>
+      </w:r>
+      <w:r>
+        <w:rPr>
+          <w:rFonts w:ascii="Tahoma" w:hAnsi="Tahoma" w:cs="Tahoma"/>
+          <w:sz w:val="24"/>
+          <w:szCs w:val="24"/>
+        </w:rPr>
+        <w:t xml:space="preserve"> (Chapter 27)</w:t>
+      </w:r>
+    </w:p>
+    <w:p>
+      <w:pPr>
+        <w:pStyle w:val="ListParagraph"/>
+        <w:numPr>
+          <w:ilvl w:val="0"/>
+          <w:numId w:val="2"/>
+        </w:numPr>
+        <w:rPr>
+          <w:rFonts w:ascii="Tahoma" w:hAnsi="Tahoma" w:cs="Tahoma"/>
+          <w:sz w:val="24"/>
+          <w:szCs w:val="24"/>
+        </w:rPr>
+      </w:pPr>
+      <w:r>
+        <w:rPr>
+          <w:rFonts w:ascii="Tahoma" w:hAnsi="Tahoma" w:cs="Tahoma"/>
+          <w:sz w:val="24"/>
+          <w:szCs w:val="24"/>
+        </w:rPr>
+        <w:t>Henry asks Ryan to vote for him (Chapter 27)</w:t>
+      </w:r>
+    </w:p>
+    <w:p>
+      <w:pPr>
+        <w:pStyle w:val="ListParagraph"/>
+        <w:numPr>
+          <w:ilvl w:val="0"/>
+          <w:numId w:val="2"/>
+        </w:numPr>
+        <w:rPr>
+          <w:rFonts w:ascii="Tahoma" w:hAnsi="Tahoma" w:cs="Tahoma"/>
+          <w:sz w:val="24"/>
+          <w:szCs w:val="24"/>
+        </w:rPr>
+      </w:pPr>
+      <w:r>
+        <w:rPr>
+          <w:rFonts w:ascii="Tahoma" w:hAnsi="Tahoma" w:cs="Tahoma"/>
+          <w:sz w:val="24"/>
+          <w:szCs w:val="24"/>
+        </w:rPr>
+        <w:t>Eve leaves map for Zordo</w:t>
+      </w:r>
+      <w:r>
+        <w:rPr>
+          <w:rFonts w:ascii="Tahoma" w:hAnsi="Tahoma" w:cs="Tahoma"/>
+          <w:sz w:val="24"/>
+          <w:szCs w:val="24"/>
+        </w:rPr>
+        <w:t xml:space="preserve"> (Chapter 28)</w:t>
+      </w:r>
+    </w:p>
+    <w:p>
+      <w:pPr>
+        <w:pStyle w:val="ListParagraph"/>
+        <w:numPr>
+          <w:ilvl w:val="0"/>
+          <w:numId w:val="2"/>
+        </w:numPr>
+        <w:rPr>
+          <w:rFonts w:ascii="Tahoma" w:hAnsi="Tahoma" w:cs="Tahoma"/>
+          <w:sz w:val="24"/>
+          <w:szCs w:val="24"/>
+        </w:rPr>
+      </w:pPr>
+      <w:r>
+        <w:rPr>
+          <w:rFonts w:ascii="Tahoma" w:hAnsi="Tahoma" w:cs="Tahoma"/>
+          <w:sz w:val="24"/>
+          <w:szCs w:val="24"/>
+        </w:rPr>
+        <w:t>Zordo’s Alone Tim</w:t>
+      </w:r>
+      <w:r>
+        <w:rPr>
+          <w:rFonts w:ascii="Tahoma" w:hAnsi="Tahoma" w:cs="Tahoma"/>
+          <w:sz w:val="24"/>
+          <w:szCs w:val="24"/>
+        </w:rPr>
+        <w:t>e With Sturky Part 3 (removed</w:t>
+      </w:r>
+      <w:r>
+        <w:rPr>
+          <w:rFonts w:ascii="Tahoma" w:hAnsi="Tahoma" w:cs="Tahoma"/>
+          <w:sz w:val="24"/>
+          <w:szCs w:val="24"/>
+        </w:rPr>
+        <w:t>)</w:t>
+      </w:r>
+    </w:p>
+    <w:p>
+      <w:pPr>
+        <w:pStyle w:val="ListParagraph"/>
+        <w:numPr>
+          <w:ilvl w:val="0"/>
+          <w:numId w:val="2"/>
+        </w:numPr>
+        <w:rPr>
+          <w:rFonts w:ascii="Tahoma" w:hAnsi="Tahoma" w:cs="Tahoma"/>
+          <w:sz w:val="24"/>
+          <w:szCs w:val="24"/>
+        </w:rPr>
+      </w:pPr>
+      <w:r>
+        <w:rPr>
+          <w:rFonts w:ascii="Tahoma" w:hAnsi="Tahoma" w:cs="Tahoma"/>
+          <w:sz w:val="24"/>
+          <w:szCs w:val="24"/>
+        </w:rPr>
+        <w:t>Second Meeting of Generals</w:t>
+      </w:r>
+      <w:r>
+        <w:rPr>
+          <w:rFonts w:ascii="Tahoma" w:hAnsi="Tahoma" w:cs="Tahoma"/>
+          <w:sz w:val="24"/>
+          <w:szCs w:val="24"/>
+        </w:rPr>
+        <w:t xml:space="preserve"> (Chapter 29)</w:t>
+      </w:r>
+    </w:p>
+    <w:p>
+      <w:pPr>
+        <w:pStyle w:val="ListParagraph"/>
+        <w:numPr>
+          <w:ilvl w:val="0"/>
+          <w:numId w:val="2"/>
+        </w:numPr>
+        <w:rPr>
+          <w:rFonts w:ascii="Tahoma" w:hAnsi="Tahoma" w:cs="Tahoma"/>
+          <w:sz w:val="24"/>
+          <w:szCs w:val="24"/>
+        </w:rPr>
+      </w:pPr>
       <w:r>
         <w:rPr>
           <w:rFonts w:ascii="Tahoma" w:hAnsi="Tahoma" w:cs="Tahoma"/>
@@ -225,910 +794,35 @@
         </w:rPr>
         <w:t>Zordo</w:t>
       </w:r>
-      <w:proofErr w:type="spellEnd"/>
-      <w:r>
-        <w:rPr>
-          <w:rFonts w:ascii="Tahoma" w:hAnsi="Tahoma" w:cs="Tahoma"/>
-          <w:sz w:val="24"/>
-          <w:szCs w:val="24"/>
-        </w:rPr>
-        <w:t xml:space="preserve"> introduces 8 teams</w:t>
-      </w:r>
-      <w:r>
-        <w:rPr>
-          <w:rFonts w:ascii="Tahoma" w:hAnsi="Tahoma" w:cs="Tahoma"/>
-          <w:sz w:val="24"/>
-          <w:szCs w:val="24"/>
-        </w:rPr>
-        <w:t xml:space="preserve"> (Chapter 2)</w:t>
-      </w:r>
-    </w:p>
-    <w:p>
-      <w:pPr>
-        <w:pStyle w:val="ListParagraph"/>
-        <w:numPr>
-          <w:ilvl w:val="0"/>
-          <w:numId w:val="2"/>
-        </w:numPr>
-        <w:rPr>
-          <w:rFonts w:ascii="Tahoma" w:hAnsi="Tahoma" w:cs="Tahoma"/>
-          <w:sz w:val="24"/>
-          <w:szCs w:val="24"/>
-        </w:rPr>
-      </w:pPr>
-      <w:r>
-        <w:rPr>
-          <w:rFonts w:ascii="Tahoma" w:hAnsi="Tahoma" w:cs="Tahoma"/>
-          <w:sz w:val="24"/>
-          <w:szCs w:val="24"/>
-        </w:rPr>
-        <w:t>Henry is late to class</w:t>
-      </w:r>
-      <w:r>
-        <w:rPr>
-          <w:rFonts w:ascii="Tahoma" w:hAnsi="Tahoma" w:cs="Tahoma"/>
-          <w:sz w:val="24"/>
-          <w:szCs w:val="24"/>
-        </w:rPr>
-        <w:t xml:space="preserve"> (Chapter 3)</w:t>
-      </w:r>
-    </w:p>
-    <w:p>
-      <w:pPr>
-        <w:pStyle w:val="ListParagraph"/>
-        <w:numPr>
-          <w:ilvl w:val="0"/>
-          <w:numId w:val="2"/>
-        </w:numPr>
-        <w:rPr>
-          <w:rFonts w:ascii="Tahoma" w:hAnsi="Tahoma" w:cs="Tahoma"/>
-          <w:sz w:val="24"/>
-          <w:szCs w:val="24"/>
-        </w:rPr>
-      </w:pPr>
-      <w:proofErr w:type="spellStart"/>
-      <w:r>
-        <w:rPr>
-          <w:rFonts w:ascii="Tahoma" w:hAnsi="Tahoma" w:cs="Tahoma"/>
-          <w:sz w:val="24"/>
-          <w:szCs w:val="24"/>
-        </w:rPr>
-        <w:t>Magatha</w:t>
-      </w:r>
-      <w:proofErr w:type="spellEnd"/>
-      <w:r>
-        <w:rPr>
-          <w:rFonts w:ascii="Tahoma" w:hAnsi="Tahoma" w:cs="Tahoma"/>
-          <w:sz w:val="24"/>
-          <w:szCs w:val="24"/>
-        </w:rPr>
-        <w:t xml:space="preserve"> scolds Henry</w:t>
-      </w:r>
-      <w:r>
-        <w:rPr>
-          <w:rFonts w:ascii="Tahoma" w:hAnsi="Tahoma" w:cs="Tahoma"/>
-          <w:sz w:val="24"/>
-          <w:szCs w:val="24"/>
-        </w:rPr>
-        <w:t xml:space="preserve"> (Chapter 4)</w:t>
-      </w:r>
-    </w:p>
-    <w:p>
-      <w:pPr>
-        <w:pStyle w:val="ListParagraph"/>
-        <w:numPr>
-          <w:ilvl w:val="0"/>
-          <w:numId w:val="2"/>
-        </w:numPr>
-        <w:rPr>
-          <w:rFonts w:ascii="Tahoma" w:hAnsi="Tahoma" w:cs="Tahoma"/>
-          <w:sz w:val="24"/>
-          <w:szCs w:val="24"/>
-        </w:rPr>
-      </w:pPr>
-      <w:r>
-        <w:rPr>
-          <w:rFonts w:ascii="Tahoma" w:hAnsi="Tahoma" w:cs="Tahoma"/>
-          <w:sz w:val="24"/>
-          <w:szCs w:val="24"/>
-        </w:rPr>
-        <w:t>Discrete A tells Discrete B the war is taking too long</w:t>
-      </w:r>
-      <w:r>
-        <w:rPr>
-          <w:rFonts w:ascii="Tahoma" w:hAnsi="Tahoma" w:cs="Tahoma"/>
-          <w:sz w:val="24"/>
-          <w:szCs w:val="24"/>
-        </w:rPr>
-        <w:t xml:space="preserve"> (Chapter 5)</w:t>
-      </w:r>
-    </w:p>
-    <w:p>
-      <w:pPr>
-        <w:pStyle w:val="ListParagraph"/>
-        <w:numPr>
-          <w:ilvl w:val="0"/>
-          <w:numId w:val="2"/>
-        </w:numPr>
-        <w:rPr>
-          <w:rFonts w:ascii="Tahoma" w:hAnsi="Tahoma" w:cs="Tahoma"/>
-          <w:sz w:val="24"/>
-          <w:szCs w:val="24"/>
-        </w:rPr>
-      </w:pPr>
-      <w:r>
-        <w:rPr>
-          <w:rFonts w:ascii="Tahoma" w:hAnsi="Tahoma" w:cs="Tahoma"/>
-          <w:sz w:val="24"/>
-          <w:szCs w:val="24"/>
-        </w:rPr>
-        <w:t>Team 3 and Team 6 play first game of sync ball</w:t>
-      </w:r>
-      <w:r>
-        <w:rPr>
-          <w:rFonts w:ascii="Tahoma" w:hAnsi="Tahoma" w:cs="Tahoma"/>
-          <w:sz w:val="24"/>
-          <w:szCs w:val="24"/>
-        </w:rPr>
-        <w:t xml:space="preserve"> (Chapter 6)</w:t>
-      </w:r>
-    </w:p>
-    <w:p>
-      <w:pPr>
-        <w:pStyle w:val="ListParagraph"/>
-        <w:numPr>
-          <w:ilvl w:val="0"/>
-          <w:numId w:val="2"/>
-        </w:numPr>
-        <w:rPr>
-          <w:rFonts w:ascii="Tahoma" w:hAnsi="Tahoma" w:cs="Tahoma"/>
-          <w:sz w:val="24"/>
-          <w:szCs w:val="24"/>
-        </w:rPr>
-      </w:pPr>
-      <w:proofErr w:type="spellStart"/>
-      <w:r>
-        <w:rPr>
-          <w:rFonts w:ascii="Tahoma" w:hAnsi="Tahoma" w:cs="Tahoma"/>
-          <w:sz w:val="24"/>
-          <w:szCs w:val="24"/>
-        </w:rPr>
-        <w:t>Zordo</w:t>
-      </w:r>
-      <w:proofErr w:type="spellEnd"/>
-      <w:r>
-        <w:rPr>
-          <w:rFonts w:ascii="Tahoma" w:hAnsi="Tahoma" w:cs="Tahoma"/>
-          <w:sz w:val="24"/>
-          <w:szCs w:val="24"/>
-        </w:rPr>
-        <w:t xml:space="preserve"> returns to the Department of Education with </w:t>
-      </w:r>
-      <w:proofErr w:type="spellStart"/>
-      <w:r>
-        <w:rPr>
-          <w:rFonts w:ascii="Tahoma" w:hAnsi="Tahoma" w:cs="Tahoma"/>
-          <w:sz w:val="24"/>
-          <w:szCs w:val="24"/>
-        </w:rPr>
-        <w:t>Savvi</w:t>
-      </w:r>
-      <w:proofErr w:type="spellEnd"/>
-    </w:p>
-    <w:p>
-      <w:pPr>
-        <w:pStyle w:val="ListParagraph"/>
-        <w:numPr>
-          <w:ilvl w:val="0"/>
-          <w:numId w:val="2"/>
-        </w:numPr>
-        <w:rPr>
-          <w:rFonts w:ascii="Tahoma" w:hAnsi="Tahoma" w:cs="Tahoma"/>
-          <w:sz w:val="24"/>
-          <w:szCs w:val="24"/>
-        </w:rPr>
-      </w:pPr>
-      <w:proofErr w:type="spellStart"/>
-      <w:r>
-        <w:rPr>
-          <w:rFonts w:ascii="Tahoma" w:hAnsi="Tahoma" w:cs="Tahoma"/>
-          <w:sz w:val="24"/>
-          <w:szCs w:val="24"/>
-        </w:rPr>
-        <w:t>Savvi’s</w:t>
-      </w:r>
-      <w:proofErr w:type="spellEnd"/>
-      <w:r>
-        <w:rPr>
-          <w:rFonts w:ascii="Tahoma" w:hAnsi="Tahoma" w:cs="Tahoma"/>
-          <w:sz w:val="24"/>
-          <w:szCs w:val="24"/>
-        </w:rPr>
-        <w:t xml:space="preserve"> Test</w:t>
-      </w:r>
-    </w:p>
-    <w:p>
-      <w:pPr>
-        <w:pStyle w:val="ListParagraph"/>
-        <w:numPr>
-          <w:ilvl w:val="0"/>
-          <w:numId w:val="2"/>
-        </w:numPr>
-        <w:rPr>
-          <w:rFonts w:ascii="Tahoma" w:hAnsi="Tahoma" w:cs="Tahoma"/>
-          <w:sz w:val="24"/>
-          <w:szCs w:val="24"/>
-        </w:rPr>
-      </w:pPr>
-      <w:proofErr w:type="spellStart"/>
-      <w:r>
-        <w:rPr>
-          <w:rFonts w:ascii="Tahoma" w:hAnsi="Tahoma" w:cs="Tahoma"/>
-          <w:sz w:val="24"/>
-          <w:szCs w:val="24"/>
-        </w:rPr>
-        <w:t>Zordo</w:t>
-      </w:r>
-      <w:proofErr w:type="spellEnd"/>
-      <w:r>
-        <w:rPr>
-          <w:rFonts w:ascii="Tahoma" w:hAnsi="Tahoma" w:cs="Tahoma"/>
-          <w:sz w:val="24"/>
-          <w:szCs w:val="24"/>
-        </w:rPr>
-        <w:t xml:space="preserve"> tells </w:t>
-      </w:r>
-      <w:proofErr w:type="spellStart"/>
-      <w:r>
-        <w:rPr>
-          <w:rFonts w:ascii="Tahoma" w:hAnsi="Tahoma" w:cs="Tahoma"/>
-          <w:sz w:val="24"/>
-          <w:szCs w:val="24"/>
-        </w:rPr>
-        <w:t>Savvi</w:t>
-      </w:r>
-      <w:proofErr w:type="spellEnd"/>
-      <w:r>
-        <w:rPr>
-          <w:rFonts w:ascii="Tahoma" w:hAnsi="Tahoma" w:cs="Tahoma"/>
-          <w:sz w:val="24"/>
-          <w:szCs w:val="24"/>
-        </w:rPr>
-        <w:t xml:space="preserve"> of the dynamics of the Sync Ball training room</w:t>
-      </w:r>
-    </w:p>
-    <w:p>
-      <w:pPr>
-        <w:pStyle w:val="ListParagraph"/>
-        <w:numPr>
-          <w:ilvl w:val="0"/>
-          <w:numId w:val="2"/>
-        </w:numPr>
-        <w:rPr>
-          <w:rFonts w:ascii="Tahoma" w:hAnsi="Tahoma" w:cs="Tahoma"/>
-          <w:sz w:val="24"/>
-          <w:szCs w:val="24"/>
-        </w:rPr>
-      </w:pPr>
-      <w:r>
-        <w:rPr>
-          <w:rFonts w:ascii="Tahoma" w:hAnsi="Tahoma" w:cs="Tahoma"/>
-          <w:sz w:val="24"/>
-          <w:szCs w:val="24"/>
-        </w:rPr>
-        <w:t>Discrete B and Discrete C have a conversation</w:t>
-      </w:r>
-    </w:p>
-    <w:p>
-      <w:pPr>
-        <w:pStyle w:val="ListParagraph"/>
-        <w:numPr>
-          <w:ilvl w:val="0"/>
-          <w:numId w:val="2"/>
-        </w:numPr>
-        <w:rPr>
-          <w:rFonts w:ascii="Tahoma" w:hAnsi="Tahoma" w:cs="Tahoma"/>
-          <w:sz w:val="24"/>
-          <w:szCs w:val="24"/>
-        </w:rPr>
-      </w:pPr>
-      <w:proofErr w:type="spellStart"/>
-      <w:r>
-        <w:rPr>
-          <w:rFonts w:ascii="Tahoma" w:hAnsi="Tahoma" w:cs="Tahoma"/>
-          <w:sz w:val="24"/>
-          <w:szCs w:val="24"/>
-        </w:rPr>
-        <w:t>Zordo’s</w:t>
-      </w:r>
-      <w:proofErr w:type="spellEnd"/>
-      <w:r>
-        <w:rPr>
-          <w:rFonts w:ascii="Tahoma" w:hAnsi="Tahoma" w:cs="Tahoma"/>
-          <w:sz w:val="24"/>
-          <w:szCs w:val="24"/>
-        </w:rPr>
-        <w:t xml:space="preserve"> alone time with </w:t>
-      </w:r>
-      <w:proofErr w:type="spellStart"/>
-      <w:r>
-        <w:rPr>
-          <w:rFonts w:ascii="Tahoma" w:hAnsi="Tahoma" w:cs="Tahoma"/>
-          <w:sz w:val="24"/>
-          <w:szCs w:val="24"/>
-        </w:rPr>
-        <w:t>Sturky</w:t>
-      </w:r>
-      <w:proofErr w:type="spellEnd"/>
-      <w:r>
-        <w:rPr>
-          <w:rFonts w:ascii="Tahoma" w:hAnsi="Tahoma" w:cs="Tahoma"/>
-          <w:sz w:val="24"/>
-          <w:szCs w:val="24"/>
-        </w:rPr>
-        <w:t xml:space="preserve"> part 1</w:t>
-      </w:r>
-    </w:p>
-    <w:p>
-      <w:pPr>
-        <w:pStyle w:val="ListParagraph"/>
-        <w:numPr>
-          <w:ilvl w:val="0"/>
-          <w:numId w:val="2"/>
-        </w:numPr>
-        <w:rPr>
-          <w:rFonts w:ascii="Tahoma" w:hAnsi="Tahoma" w:cs="Tahoma"/>
-          <w:sz w:val="24"/>
-          <w:szCs w:val="24"/>
-        </w:rPr>
-      </w:pPr>
-      <w:proofErr w:type="spellStart"/>
-      <w:r>
-        <w:rPr>
-          <w:rFonts w:ascii="Tahoma" w:hAnsi="Tahoma" w:cs="Tahoma"/>
-          <w:sz w:val="24"/>
-          <w:szCs w:val="24"/>
-        </w:rPr>
-        <w:t>Decson</w:t>
-      </w:r>
-      <w:r>
-        <w:rPr>
-          <w:rFonts w:ascii="Tahoma" w:hAnsi="Tahoma" w:cs="Tahoma"/>
-          <w:sz w:val="24"/>
-          <w:szCs w:val="24"/>
-        </w:rPr>
-        <w:t>’s</w:t>
-      </w:r>
-      <w:proofErr w:type="spellEnd"/>
-      <w:r>
-        <w:rPr>
-          <w:rFonts w:ascii="Tahoma" w:hAnsi="Tahoma" w:cs="Tahoma"/>
-          <w:sz w:val="24"/>
-          <w:szCs w:val="24"/>
-        </w:rPr>
-        <w:t xml:space="preserve"> Test</w:t>
-      </w:r>
-    </w:p>
-    <w:p>
-      <w:pPr>
-        <w:pStyle w:val="ListParagraph"/>
-        <w:numPr>
-          <w:ilvl w:val="0"/>
-          <w:numId w:val="2"/>
-        </w:numPr>
-        <w:rPr>
-          <w:rFonts w:ascii="Tahoma" w:hAnsi="Tahoma" w:cs="Tahoma"/>
-          <w:sz w:val="24"/>
-          <w:szCs w:val="24"/>
-        </w:rPr>
-      </w:pPr>
-      <w:proofErr w:type="spellStart"/>
-      <w:r>
-        <w:rPr>
-          <w:rFonts w:ascii="Tahoma" w:hAnsi="Tahoma" w:cs="Tahoma"/>
-          <w:sz w:val="24"/>
-          <w:szCs w:val="24"/>
-        </w:rPr>
-        <w:t>Decson</w:t>
-      </w:r>
-      <w:proofErr w:type="spellEnd"/>
-      <w:r>
-        <w:rPr>
-          <w:rFonts w:ascii="Tahoma" w:hAnsi="Tahoma" w:cs="Tahoma"/>
-          <w:sz w:val="24"/>
-          <w:szCs w:val="24"/>
-        </w:rPr>
-        <w:t xml:space="preserve"> gives </w:t>
-      </w:r>
-      <w:proofErr w:type="spellStart"/>
-      <w:r>
-        <w:rPr>
-          <w:rFonts w:ascii="Tahoma" w:hAnsi="Tahoma" w:cs="Tahoma"/>
-          <w:sz w:val="24"/>
-          <w:szCs w:val="24"/>
-        </w:rPr>
-        <w:t>Zordo</w:t>
-      </w:r>
-      <w:proofErr w:type="spellEnd"/>
-      <w:r>
-        <w:rPr>
-          <w:rFonts w:ascii="Tahoma" w:hAnsi="Tahoma" w:cs="Tahoma"/>
-          <w:sz w:val="24"/>
-          <w:szCs w:val="24"/>
-        </w:rPr>
-        <w:t xml:space="preserve"> a chemical</w:t>
-      </w:r>
-    </w:p>
-    <w:p>
-      <w:pPr>
-        <w:pStyle w:val="ListParagraph"/>
-        <w:numPr>
-          <w:ilvl w:val="0"/>
-          <w:numId w:val="2"/>
-        </w:numPr>
-        <w:rPr>
-          <w:rFonts w:ascii="Tahoma" w:hAnsi="Tahoma" w:cs="Tahoma"/>
-          <w:sz w:val="24"/>
-          <w:szCs w:val="24"/>
-        </w:rPr>
-      </w:pPr>
-      <w:r>
-        <w:rPr>
-          <w:rFonts w:ascii="Tahoma" w:hAnsi="Tahoma" w:cs="Tahoma"/>
-          <w:sz w:val="24"/>
-          <w:szCs w:val="24"/>
-        </w:rPr>
-        <w:t>Discrete A B and C have a discussion</w:t>
-      </w:r>
-    </w:p>
-    <w:p>
-      <w:pPr>
-        <w:pStyle w:val="ListParagraph"/>
-        <w:numPr>
-          <w:ilvl w:val="0"/>
-          <w:numId w:val="2"/>
-        </w:numPr>
-        <w:rPr>
-          <w:rFonts w:ascii="Tahoma" w:hAnsi="Tahoma" w:cs="Tahoma"/>
-          <w:sz w:val="24"/>
-          <w:szCs w:val="24"/>
-        </w:rPr>
-      </w:pPr>
-      <w:proofErr w:type="spellStart"/>
-      <w:r>
-        <w:rPr>
-          <w:rFonts w:ascii="Tahoma" w:hAnsi="Tahoma" w:cs="Tahoma"/>
-          <w:sz w:val="24"/>
-          <w:szCs w:val="24"/>
-        </w:rPr>
-        <w:t>Zordo</w:t>
-      </w:r>
-      <w:r>
-        <w:rPr>
-          <w:rFonts w:ascii="Tahoma" w:hAnsi="Tahoma" w:cs="Tahoma"/>
-          <w:sz w:val="24"/>
-          <w:szCs w:val="24"/>
-        </w:rPr>
-        <w:t>’s</w:t>
-      </w:r>
-      <w:proofErr w:type="spellEnd"/>
-      <w:r>
-        <w:rPr>
-          <w:rFonts w:ascii="Tahoma" w:hAnsi="Tahoma" w:cs="Tahoma"/>
-          <w:sz w:val="24"/>
-          <w:szCs w:val="24"/>
-        </w:rPr>
-        <w:t xml:space="preserve"> alone time with </w:t>
-      </w:r>
-      <w:proofErr w:type="spellStart"/>
-      <w:r>
-        <w:rPr>
-          <w:rFonts w:ascii="Tahoma" w:hAnsi="Tahoma" w:cs="Tahoma"/>
-          <w:sz w:val="24"/>
-          <w:szCs w:val="24"/>
-        </w:rPr>
-        <w:t>Sturky</w:t>
-      </w:r>
-      <w:proofErr w:type="spellEnd"/>
-      <w:r>
-        <w:rPr>
-          <w:rFonts w:ascii="Tahoma" w:hAnsi="Tahoma" w:cs="Tahoma"/>
-          <w:sz w:val="24"/>
-          <w:szCs w:val="24"/>
-        </w:rPr>
-        <w:t xml:space="preserve"> part 2</w:t>
-      </w:r>
-    </w:p>
-    <w:p>
-      <w:pPr>
-        <w:pStyle w:val="ListParagraph"/>
-        <w:numPr>
-          <w:ilvl w:val="0"/>
-          <w:numId w:val="2"/>
-        </w:numPr>
-        <w:rPr>
-          <w:rFonts w:ascii="Tahoma" w:hAnsi="Tahoma" w:cs="Tahoma"/>
-          <w:sz w:val="24"/>
-          <w:szCs w:val="24"/>
-        </w:rPr>
-      </w:pPr>
-      <w:r>
-        <w:rPr>
-          <w:rFonts w:ascii="Tahoma" w:hAnsi="Tahoma" w:cs="Tahoma"/>
-          <w:sz w:val="24"/>
-          <w:szCs w:val="24"/>
-        </w:rPr>
-        <w:t xml:space="preserve">Discrete D calls for </w:t>
-      </w:r>
-      <w:proofErr w:type="spellStart"/>
-      <w:r>
-        <w:rPr>
-          <w:rFonts w:ascii="Tahoma" w:hAnsi="Tahoma" w:cs="Tahoma"/>
-          <w:sz w:val="24"/>
-          <w:szCs w:val="24"/>
-        </w:rPr>
-        <w:t>Zordo</w:t>
-      </w:r>
-      <w:proofErr w:type="spellEnd"/>
-    </w:p>
-    <w:p>
-      <w:pPr>
-        <w:pStyle w:val="ListParagraph"/>
-        <w:numPr>
-          <w:ilvl w:val="0"/>
-          <w:numId w:val="2"/>
-        </w:numPr>
-        <w:rPr>
-          <w:rFonts w:ascii="Tahoma" w:hAnsi="Tahoma" w:cs="Tahoma"/>
-          <w:sz w:val="24"/>
-          <w:szCs w:val="24"/>
-        </w:rPr>
-      </w:pPr>
-      <w:r>
-        <w:rPr>
-          <w:rFonts w:ascii="Tahoma" w:hAnsi="Tahoma" w:cs="Tahoma"/>
-          <w:sz w:val="24"/>
-          <w:szCs w:val="24"/>
-        </w:rPr>
-        <w:t>Discrete D and Discrete B’s ping pong game</w:t>
-      </w:r>
-      <w:r>
-        <w:rPr>
-          <w:rFonts w:ascii="Tahoma" w:hAnsi="Tahoma" w:cs="Tahoma"/>
-          <w:sz w:val="24"/>
-          <w:szCs w:val="24"/>
-        </w:rPr>
-        <w:t xml:space="preserve"> </w:t>
-      </w:r>
-    </w:p>
-    <w:p>
-      <w:pPr>
-        <w:pStyle w:val="ListParagraph"/>
-        <w:numPr>
-          <w:ilvl w:val="0"/>
-          <w:numId w:val="2"/>
-        </w:numPr>
-        <w:rPr>
-          <w:rFonts w:ascii="Tahoma" w:hAnsi="Tahoma" w:cs="Tahoma"/>
-          <w:sz w:val="24"/>
-          <w:szCs w:val="24"/>
-        </w:rPr>
-      </w:pPr>
-      <w:proofErr w:type="spellStart"/>
-      <w:r>
-        <w:rPr>
-          <w:rFonts w:ascii="Tahoma" w:hAnsi="Tahoma" w:cs="Tahoma"/>
-          <w:sz w:val="24"/>
-          <w:szCs w:val="24"/>
-        </w:rPr>
-        <w:t>Zordo’s</w:t>
-      </w:r>
-      <w:proofErr w:type="spellEnd"/>
-      <w:r>
-        <w:rPr>
-          <w:rFonts w:ascii="Tahoma" w:hAnsi="Tahoma" w:cs="Tahoma"/>
-          <w:sz w:val="24"/>
-          <w:szCs w:val="24"/>
-        </w:rPr>
-        <w:t xml:space="preserve"> Solo Mission Debriefing</w:t>
-      </w:r>
-      <w:r>
-        <w:rPr>
-          <w:rFonts w:ascii="Tahoma" w:hAnsi="Tahoma" w:cs="Tahoma"/>
-          <w:sz w:val="24"/>
-          <w:szCs w:val="24"/>
-        </w:rPr>
-        <w:t xml:space="preserve"> (Chapter 26)</w:t>
-      </w:r>
-    </w:p>
-    <w:p>
-      <w:pPr>
-        <w:pStyle w:val="ListParagraph"/>
-        <w:numPr>
-          <w:ilvl w:val="0"/>
-          <w:numId w:val="2"/>
-        </w:numPr>
-        <w:rPr>
-          <w:rFonts w:ascii="Tahoma" w:hAnsi="Tahoma" w:cs="Tahoma"/>
-          <w:sz w:val="24"/>
-          <w:szCs w:val="24"/>
-        </w:rPr>
-      </w:pPr>
-      <w:r>
-        <w:rPr>
-          <w:rFonts w:ascii="Tahoma" w:hAnsi="Tahoma" w:cs="Tahoma"/>
-          <w:sz w:val="24"/>
-          <w:szCs w:val="24"/>
-        </w:rPr>
-        <w:t>Discrete B returns</w:t>
-      </w:r>
-      <w:r>
-        <w:rPr>
-          <w:rFonts w:ascii="Tahoma" w:hAnsi="Tahoma" w:cs="Tahoma"/>
-          <w:sz w:val="24"/>
-          <w:szCs w:val="24"/>
-        </w:rPr>
-        <w:t xml:space="preserve"> (removed)</w:t>
-      </w:r>
-    </w:p>
-    <w:p>
-      <w:pPr>
-        <w:pStyle w:val="ListParagraph"/>
-        <w:numPr>
-          <w:ilvl w:val="0"/>
-          <w:numId w:val="2"/>
-        </w:numPr>
-        <w:rPr>
-          <w:rFonts w:ascii="Tahoma" w:hAnsi="Tahoma" w:cs="Tahoma"/>
-          <w:sz w:val="24"/>
-          <w:szCs w:val="24"/>
-        </w:rPr>
-      </w:pPr>
-      <w:r>
-        <w:rPr>
-          <w:rFonts w:ascii="Tahoma" w:hAnsi="Tahoma" w:cs="Tahoma"/>
-          <w:sz w:val="24"/>
-          <w:szCs w:val="24"/>
-        </w:rPr>
-        <w:t>Eve’s test</w:t>
-      </w:r>
-      <w:r>
-        <w:rPr>
-          <w:rFonts w:ascii="Tahoma" w:hAnsi="Tahoma" w:cs="Tahoma"/>
-          <w:sz w:val="24"/>
-          <w:szCs w:val="24"/>
-        </w:rPr>
-        <w:t xml:space="preserve"> (Chapter 27)</w:t>
-      </w:r>
-    </w:p>
-    <w:p>
-      <w:pPr>
-        <w:pStyle w:val="ListParagraph"/>
-        <w:numPr>
-          <w:ilvl w:val="0"/>
-          <w:numId w:val="2"/>
-        </w:numPr>
-        <w:rPr>
-          <w:rFonts w:ascii="Tahoma" w:hAnsi="Tahoma" w:cs="Tahoma"/>
-          <w:sz w:val="24"/>
-          <w:szCs w:val="24"/>
-        </w:rPr>
-      </w:pPr>
-      <w:r>
-        <w:rPr>
-          <w:rFonts w:ascii="Tahoma" w:hAnsi="Tahoma" w:cs="Tahoma"/>
-          <w:sz w:val="24"/>
-          <w:szCs w:val="24"/>
-        </w:rPr>
-        <w:t>Henry asks Ryan to vote for him (Chapter 27)</w:t>
-      </w:r>
-    </w:p>
-    <w:p>
-      <w:pPr>
-        <w:pStyle w:val="ListParagraph"/>
-        <w:numPr>
-          <w:ilvl w:val="0"/>
-          <w:numId w:val="2"/>
-        </w:numPr>
-        <w:rPr>
-          <w:rFonts w:ascii="Tahoma" w:hAnsi="Tahoma" w:cs="Tahoma"/>
-          <w:sz w:val="24"/>
-          <w:szCs w:val="24"/>
-        </w:rPr>
-      </w:pPr>
-      <w:r>
-        <w:rPr>
-          <w:rFonts w:ascii="Tahoma" w:hAnsi="Tahoma" w:cs="Tahoma"/>
-          <w:sz w:val="24"/>
-          <w:szCs w:val="24"/>
-        </w:rPr>
-        <w:t xml:space="preserve">Eve leaves map for </w:t>
-      </w:r>
-      <w:proofErr w:type="spellStart"/>
-      <w:r>
-        <w:rPr>
-          <w:rFonts w:ascii="Tahoma" w:hAnsi="Tahoma" w:cs="Tahoma"/>
-          <w:sz w:val="24"/>
-          <w:szCs w:val="24"/>
-        </w:rPr>
-        <w:t>Zordo</w:t>
-      </w:r>
-      <w:proofErr w:type="spellEnd"/>
-      <w:r>
-        <w:rPr>
-          <w:rFonts w:ascii="Tahoma" w:hAnsi="Tahoma" w:cs="Tahoma"/>
-          <w:sz w:val="24"/>
-          <w:szCs w:val="24"/>
-        </w:rPr>
-        <w:t xml:space="preserve"> (Chapter 28)</w:t>
-      </w:r>
-    </w:p>
-    <w:p>
-      <w:pPr>
-        <w:pStyle w:val="ListParagraph"/>
-        <w:numPr>
-          <w:ilvl w:val="0"/>
-          <w:numId w:val="2"/>
-        </w:numPr>
-        <w:rPr>
-          <w:rFonts w:ascii="Tahoma" w:hAnsi="Tahoma" w:cs="Tahoma"/>
-          <w:sz w:val="24"/>
-          <w:szCs w:val="24"/>
-        </w:rPr>
-      </w:pPr>
-      <w:proofErr w:type="spellStart"/>
-      <w:r>
-        <w:rPr>
-          <w:rFonts w:ascii="Tahoma" w:hAnsi="Tahoma" w:cs="Tahoma"/>
-          <w:sz w:val="24"/>
-          <w:szCs w:val="24"/>
-        </w:rPr>
-        <w:t>Zordo’s</w:t>
-      </w:r>
-      <w:proofErr w:type="spellEnd"/>
-      <w:r>
-        <w:rPr>
-          <w:rFonts w:ascii="Tahoma" w:hAnsi="Tahoma" w:cs="Tahoma"/>
-          <w:sz w:val="24"/>
-          <w:szCs w:val="24"/>
-        </w:rPr>
-        <w:t xml:space="preserve"> Alone Tim</w:t>
-      </w:r>
-      <w:r>
-        <w:rPr>
-          <w:rFonts w:ascii="Tahoma" w:hAnsi="Tahoma" w:cs="Tahoma"/>
-          <w:sz w:val="24"/>
-          <w:szCs w:val="24"/>
-        </w:rPr>
-        <w:t xml:space="preserve">e With </w:t>
-      </w:r>
-      <w:proofErr w:type="spellStart"/>
-      <w:r>
-        <w:rPr>
-          <w:rFonts w:ascii="Tahoma" w:hAnsi="Tahoma" w:cs="Tahoma"/>
-          <w:sz w:val="24"/>
-          <w:szCs w:val="24"/>
-        </w:rPr>
-        <w:t>Sturky</w:t>
-      </w:r>
-      <w:proofErr w:type="spellEnd"/>
-      <w:r>
-        <w:rPr>
-          <w:rFonts w:ascii="Tahoma" w:hAnsi="Tahoma" w:cs="Tahoma"/>
-          <w:sz w:val="24"/>
-          <w:szCs w:val="24"/>
-        </w:rPr>
-        <w:t xml:space="preserve"> Part 3 (removed</w:t>
-      </w:r>
-      <w:r>
-        <w:rPr>
-          <w:rFonts w:ascii="Tahoma" w:hAnsi="Tahoma" w:cs="Tahoma"/>
-          <w:sz w:val="24"/>
-          <w:szCs w:val="24"/>
-        </w:rPr>
-        <w:t>)</w:t>
-      </w:r>
-    </w:p>
-    <w:p>
-      <w:pPr>
-        <w:pStyle w:val="ListParagraph"/>
-        <w:numPr>
-          <w:ilvl w:val="0"/>
-          <w:numId w:val="2"/>
-        </w:numPr>
-        <w:rPr>
-          <w:rFonts w:ascii="Tahoma" w:hAnsi="Tahoma" w:cs="Tahoma"/>
-          <w:sz w:val="24"/>
-          <w:szCs w:val="24"/>
-        </w:rPr>
-      </w:pPr>
-      <w:r>
-        <w:rPr>
-          <w:rFonts w:ascii="Tahoma" w:hAnsi="Tahoma" w:cs="Tahoma"/>
-          <w:sz w:val="24"/>
-          <w:szCs w:val="24"/>
-        </w:rPr>
-        <w:t>Second Meeting of Generals</w:t>
-      </w:r>
-      <w:r>
-        <w:rPr>
-          <w:rFonts w:ascii="Tahoma" w:hAnsi="Tahoma" w:cs="Tahoma"/>
-          <w:sz w:val="24"/>
-          <w:szCs w:val="24"/>
-        </w:rPr>
-        <w:t xml:space="preserve"> (Chapter 29)</w:t>
-      </w:r>
-    </w:p>
-    <w:p>
-      <w:pPr>
-        <w:pStyle w:val="ListParagraph"/>
-        <w:numPr>
-          <w:ilvl w:val="0"/>
-          <w:numId w:val="2"/>
-        </w:numPr>
-        <w:rPr>
-          <w:rFonts w:ascii="Tahoma" w:hAnsi="Tahoma" w:cs="Tahoma"/>
-          <w:sz w:val="24"/>
-          <w:szCs w:val="24"/>
-        </w:rPr>
-      </w:pPr>
-      <w:proofErr w:type="spellStart"/>
-      <w:r>
-        <w:rPr>
-          <w:rFonts w:ascii="Tahoma" w:hAnsi="Tahoma" w:cs="Tahoma"/>
-          <w:sz w:val="24"/>
-          <w:szCs w:val="24"/>
-        </w:rPr>
-        <w:t>Zordo</w:t>
-      </w:r>
-      <w:r>
-        <w:rPr>
-          <w:rFonts w:ascii="Tahoma" w:hAnsi="Tahoma" w:cs="Tahoma"/>
-          <w:sz w:val="24"/>
-          <w:szCs w:val="24"/>
-        </w:rPr>
-        <w:t>’s</w:t>
-      </w:r>
-      <w:proofErr w:type="spellEnd"/>
-      <w:r>
-        <w:rPr>
-          <w:rFonts w:ascii="Tahoma" w:hAnsi="Tahoma" w:cs="Tahoma"/>
-          <w:sz w:val="24"/>
-          <w:szCs w:val="24"/>
-        </w:rPr>
-        <w:t xml:space="preserve"> solo mission (removed)</w:t>
-      </w:r>
-    </w:p>
-    <w:p>
-      <w:pPr>
-        <w:pStyle w:val="ListParagraph"/>
-        <w:numPr>
-          <w:ilvl w:val="0"/>
-          <w:numId w:val="2"/>
-        </w:numPr>
-        <w:rPr>
-          <w:rFonts w:ascii="Tahoma" w:hAnsi="Tahoma" w:cs="Tahoma"/>
-          <w:sz w:val="24"/>
-          <w:szCs w:val="24"/>
-        </w:rPr>
-      </w:pPr>
-      <w:proofErr w:type="spellStart"/>
-      <w:r>
-        <w:rPr>
-          <w:rFonts w:ascii="Tahoma" w:hAnsi="Tahoma" w:cs="Tahoma"/>
-          <w:sz w:val="24"/>
-          <w:szCs w:val="24"/>
-        </w:rPr>
-        <w:t>Zordo’s</w:t>
-      </w:r>
-      <w:proofErr w:type="spellEnd"/>
-      <w:r>
-        <w:rPr>
-          <w:rFonts w:ascii="Tahoma" w:hAnsi="Tahoma" w:cs="Tahoma"/>
-          <w:sz w:val="24"/>
-          <w:szCs w:val="24"/>
-        </w:rPr>
-        <w:t xml:space="preserve"> speech</w:t>
+      <w:r>
+        <w:rPr>
+          <w:rFonts w:ascii="Tahoma" w:hAnsi="Tahoma" w:cs="Tahoma"/>
+          <w:sz w:val="24"/>
+          <w:szCs w:val="24"/>
+        </w:rPr>
+        <w:t>’s solo mission (removed)</w:t>
+      </w:r>
+    </w:p>
+    <w:p>
+      <w:pPr>
+        <w:pStyle w:val="ListParagraph"/>
+        <w:numPr>
+          <w:ilvl w:val="0"/>
+          <w:numId w:val="2"/>
+        </w:numPr>
+        <w:rPr>
+          <w:rFonts w:ascii="Tahoma" w:hAnsi="Tahoma" w:cs="Tahoma"/>
+          <w:sz w:val="24"/>
+          <w:szCs w:val="24"/>
+        </w:rPr>
+      </w:pPr>
+      <w:r>
+        <w:rPr>
+          <w:rFonts w:ascii="Tahoma" w:hAnsi="Tahoma" w:cs="Tahoma"/>
+          <w:sz w:val="24"/>
+          <w:szCs w:val="24"/>
+        </w:rPr>
+        <w:t>Zordo’s speech</w:t>
       </w:r>
       <w:r>
         <w:rPr>
@@ -1159,6 +853,82 @@
           <w:szCs w:val="24"/>
         </w:rPr>
         <w:t>Teams graduate</w:t>
+      </w:r>
+      <w:r>
+        <w:rPr>
+          <w:rFonts w:ascii="Tahoma" w:hAnsi="Tahoma" w:cs="Tahoma"/>
+          <w:sz w:val="24"/>
+          <w:szCs w:val="24"/>
+        </w:rPr>
+        <w:t>(Chapter 31)</w:t>
+      </w:r>
+    </w:p>
+    <w:p>
+      <w:pPr>
+        <w:pStyle w:val="ListParagraph"/>
+        <w:numPr>
+          <w:ilvl w:val="0"/>
+          <w:numId w:val="2"/>
+        </w:numPr>
+        <w:rPr>
+          <w:rFonts w:ascii="Tahoma" w:hAnsi="Tahoma" w:cs="Tahoma"/>
+          <w:sz w:val="24"/>
+          <w:szCs w:val="24"/>
+        </w:rPr>
+      </w:pPr>
+      <w:r>
+        <w:rPr>
+          <w:rFonts w:ascii="Tahoma" w:hAnsi="Tahoma" w:cs="Tahoma"/>
+          <w:sz w:val="24"/>
+          <w:szCs w:val="24"/>
+        </w:rPr>
+        <w:t>Teams separate</w:t>
+      </w:r>
+      <w:r>
+        <w:rPr>
+          <w:rFonts w:ascii="Tahoma" w:hAnsi="Tahoma" w:cs="Tahoma"/>
+          <w:sz w:val="24"/>
+          <w:szCs w:val="24"/>
+        </w:rPr>
+        <w:t xml:space="preserve"> (Chapter 32)</w:t>
+      </w:r>
+    </w:p>
+    <w:p>
+      <w:pPr>
+        <w:pStyle w:val="ListParagraph"/>
+        <w:numPr>
+          <w:ilvl w:val="0"/>
+          <w:numId w:val="2"/>
+        </w:numPr>
+        <w:rPr>
+          <w:rFonts w:ascii="Tahoma" w:hAnsi="Tahoma" w:cs="Tahoma"/>
+          <w:sz w:val="24"/>
+          <w:szCs w:val="24"/>
+        </w:rPr>
+      </w:pPr>
+      <w:r>
+        <w:rPr>
+          <w:rFonts w:ascii="Tahoma" w:hAnsi="Tahoma" w:cs="Tahoma"/>
+          <w:sz w:val="24"/>
+          <w:szCs w:val="24"/>
+        </w:rPr>
+        <w:t>Team 3</w:t>
+      </w:r>
+      <w:r>
+        <w:rPr>
+          <w:rFonts w:ascii="Tahoma" w:hAnsi="Tahoma" w:cs="Tahoma"/>
+          <w:sz w:val="24"/>
+          <w:szCs w:val="24"/>
+        </w:rPr>
+        <w:t xml:space="preserve"> reports in for the first time</w:t>
+      </w:r>
+      <w:r>
+        <w:rPr>
+          <w:rFonts w:ascii="Tahoma" w:hAnsi="Tahoma" w:cs="Tahoma"/>
+          <w:sz w:val="24"/>
+          <w:szCs w:val="24"/>
+        </w:rPr>
+        <w:t xml:space="preserve"> (Chapter 34)</w:t>
       </w:r>
       <w:bookmarkStart w:id="0" w:name="_GoBack"/>
       <w:bookmarkEnd w:id="0"/>
@@ -1182,111 +952,29 @@
           <w:sz w:val="24"/>
           <w:szCs w:val="24"/>
         </w:rPr>
-        <w:t>Teams separate</w:t>
-      </w:r>
-    </w:p>
-    <w:p>
-      <w:pPr>
-        <w:pStyle w:val="ListParagraph"/>
-        <w:numPr>
-          <w:ilvl w:val="0"/>
-          <w:numId w:val="2"/>
-        </w:numPr>
-        <w:rPr>
-          <w:rFonts w:ascii="Tahoma" w:hAnsi="Tahoma" w:cs="Tahoma"/>
-          <w:sz w:val="24"/>
-          <w:szCs w:val="24"/>
-        </w:rPr>
-      </w:pPr>
-      <w:r>
-        <w:rPr>
-          <w:rFonts w:ascii="Tahoma" w:hAnsi="Tahoma" w:cs="Tahoma"/>
-          <w:sz w:val="24"/>
-          <w:szCs w:val="24"/>
-        </w:rPr>
-        <w:t>Team 3</w:t>
-      </w:r>
-      <w:r>
-        <w:rPr>
-          <w:rFonts w:ascii="Tahoma" w:hAnsi="Tahoma" w:cs="Tahoma"/>
-          <w:sz w:val="24"/>
-          <w:szCs w:val="24"/>
-        </w:rPr>
-        <w:t xml:space="preserve"> reports in for the first time</w:t>
-      </w:r>
-    </w:p>
-    <w:p>
-      <w:pPr>
-        <w:pStyle w:val="ListParagraph"/>
-        <w:numPr>
-          <w:ilvl w:val="0"/>
-          <w:numId w:val="2"/>
-        </w:numPr>
-        <w:rPr>
-          <w:rFonts w:ascii="Tahoma" w:hAnsi="Tahoma" w:cs="Tahoma"/>
-          <w:sz w:val="24"/>
-          <w:szCs w:val="24"/>
-        </w:rPr>
-      </w:pPr>
-      <w:proofErr w:type="spellStart"/>
-      <w:r>
-        <w:rPr>
-          <w:rFonts w:ascii="Tahoma" w:hAnsi="Tahoma" w:cs="Tahoma"/>
-          <w:sz w:val="24"/>
-          <w:szCs w:val="24"/>
-        </w:rPr>
-        <w:t>Vatti</w:t>
-      </w:r>
-      <w:proofErr w:type="spellEnd"/>
-      <w:r>
-        <w:rPr>
-          <w:rFonts w:ascii="Tahoma" w:hAnsi="Tahoma" w:cs="Tahoma"/>
-          <w:sz w:val="24"/>
-          <w:szCs w:val="24"/>
-        </w:rPr>
-        <w:t xml:space="preserve"> talks to </w:t>
-      </w:r>
-      <w:proofErr w:type="spellStart"/>
-      <w:r>
-        <w:rPr>
-          <w:rFonts w:ascii="Tahoma" w:hAnsi="Tahoma" w:cs="Tahoma"/>
-          <w:sz w:val="24"/>
-          <w:szCs w:val="24"/>
-        </w:rPr>
-        <w:t>Tsudo</w:t>
-      </w:r>
-      <w:proofErr w:type="spellEnd"/>
-    </w:p>
-    <w:p>
-      <w:pPr>
-        <w:pStyle w:val="ListParagraph"/>
-        <w:numPr>
-          <w:ilvl w:val="0"/>
-          <w:numId w:val="2"/>
-        </w:numPr>
-        <w:rPr>
-          <w:rFonts w:ascii="Tahoma" w:hAnsi="Tahoma" w:cs="Tahoma"/>
-          <w:sz w:val="24"/>
-          <w:szCs w:val="24"/>
-        </w:rPr>
-      </w:pPr>
-      <w:proofErr w:type="spellStart"/>
-      <w:r>
-        <w:rPr>
-          <w:rFonts w:ascii="Tahoma" w:hAnsi="Tahoma" w:cs="Tahoma"/>
-          <w:sz w:val="24"/>
-          <w:szCs w:val="24"/>
-        </w:rPr>
-        <w:t>Tsudo’s</w:t>
-      </w:r>
-      <w:proofErr w:type="spellEnd"/>
-      <w:r>
-        <w:rPr>
-          <w:rFonts w:ascii="Tahoma" w:hAnsi="Tahoma" w:cs="Tahoma"/>
-          <w:sz w:val="24"/>
-          <w:szCs w:val="24"/>
-        </w:rPr>
-        <w:t xml:space="preserve"> decides who she wants to be</w:t>
+        <w:t>Vatti talks to Tsudo</w:t>
+      </w:r>
+    </w:p>
+    <w:p>
+      <w:pPr>
+        <w:pStyle w:val="ListParagraph"/>
+        <w:numPr>
+          <w:ilvl w:val="0"/>
+          <w:numId w:val="2"/>
+        </w:numPr>
+        <w:rPr>
+          <w:rFonts w:ascii="Tahoma" w:hAnsi="Tahoma" w:cs="Tahoma"/>
+          <w:sz w:val="24"/>
+          <w:szCs w:val="24"/>
+        </w:rPr>
+      </w:pPr>
+      <w:r>
+        <w:rPr>
+          <w:rFonts w:ascii="Tahoma" w:hAnsi="Tahoma" w:cs="Tahoma"/>
+          <w:sz w:val="24"/>
+          <w:szCs w:val="24"/>
+        </w:rPr>
+        <w:t>Tsudo’s decides who she wants to be</w:t>
       </w:r>
     </w:p>
     <w:p>
@@ -1338,25 +1026,7 @@
           <w:sz w:val="24"/>
           <w:szCs w:val="24"/>
         </w:rPr>
-        <w:t xml:space="preserve">nds </w:t>
-      </w:r>
-      <w:proofErr w:type="spellStart"/>
-      <w:r>
-        <w:rPr>
-          <w:rFonts w:ascii="Tahoma" w:hAnsi="Tahoma" w:cs="Tahoma"/>
-          <w:sz w:val="24"/>
-          <w:szCs w:val="24"/>
-        </w:rPr>
-        <w:t>Atsuma</w:t>
-      </w:r>
-      <w:proofErr w:type="spellEnd"/>
-      <w:r>
-        <w:rPr>
-          <w:rFonts w:ascii="Tahoma" w:hAnsi="Tahoma" w:cs="Tahoma"/>
-          <w:sz w:val="24"/>
-          <w:szCs w:val="24"/>
-        </w:rPr>
-        <w:t>.</w:t>
+        <w:t>nds Atsuma.</w:t>
       </w:r>
     </w:p>
     <w:p>
@@ -1380,41 +1050,13 @@
         </w:rPr>
         <w:t xml:space="preserve"> </w:t>
       </w:r>
-      <w:proofErr w:type="spellStart"/>
-      <w:r>
-        <w:rPr>
-          <w:rFonts w:ascii="Tahoma" w:hAnsi="Tahoma" w:cs="Tahoma"/>
-          <w:sz w:val="24"/>
-          <w:szCs w:val="24"/>
-        </w:rPr>
-        <w:t>Discretes</w:t>
-      </w:r>
-      <w:proofErr w:type="spellEnd"/>
-      <w:r>
-        <w:rPr>
-          <w:rFonts w:ascii="Tahoma" w:hAnsi="Tahoma" w:cs="Tahoma"/>
-          <w:sz w:val="24"/>
-          <w:szCs w:val="24"/>
-        </w:rPr>
-        <w:t xml:space="preserve"> find out </w:t>
-      </w:r>
-      <w:proofErr w:type="spellStart"/>
-      <w:r>
-        <w:rPr>
-          <w:rFonts w:ascii="Tahoma" w:hAnsi="Tahoma" w:cs="Tahoma"/>
-          <w:sz w:val="24"/>
-          <w:szCs w:val="24"/>
-        </w:rPr>
-        <w:t>Atsuma</w:t>
-      </w:r>
-      <w:proofErr w:type="spellEnd"/>
-      <w:r>
-        <w:rPr>
-          <w:rFonts w:ascii="Tahoma" w:hAnsi="Tahoma" w:cs="Tahoma"/>
-          <w:sz w:val="24"/>
-          <w:szCs w:val="24"/>
-        </w:rPr>
-        <w:t xml:space="preserve"> escaped</w:t>
+      <w:r>
+        <w:rPr>
+          <w:rFonts w:ascii="Tahoma" w:hAnsi="Tahoma" w:cs="Tahoma"/>
+          <w:sz w:val="24"/>
+          <w:szCs w:val="24"/>
+        </w:rPr>
+        <w:t>Discretes find out Atsuma escaped</w:t>
       </w:r>
     </w:p>
     <w:p>
@@ -1467,25 +1109,81 @@
           <w:sz w:val="24"/>
           <w:szCs w:val="24"/>
         </w:rPr>
+        <w:t xml:space="preserve"> Atsuma reveals Baas is alive</w:t>
+      </w:r>
+    </w:p>
+    <w:p>
+      <w:pPr>
+        <w:pStyle w:val="ListParagraph"/>
+        <w:numPr>
+          <w:ilvl w:val="0"/>
+          <w:numId w:val="2"/>
+        </w:numPr>
+        <w:rPr>
+          <w:rFonts w:ascii="Tahoma" w:hAnsi="Tahoma" w:cs="Tahoma"/>
+          <w:sz w:val="24"/>
+          <w:szCs w:val="24"/>
+        </w:rPr>
+      </w:pPr>
+      <w:r>
+        <w:rPr>
+          <w:rFonts w:ascii="Tahoma" w:hAnsi="Tahoma" w:cs="Tahoma"/>
+          <w:sz w:val="24"/>
+          <w:szCs w:val="24"/>
+        </w:rPr>
         <w:t xml:space="preserve"> </w:t>
       </w:r>
-      <w:proofErr w:type="spellStart"/>
-      <w:r>
-        <w:rPr>
-          <w:rFonts w:ascii="Tahoma" w:hAnsi="Tahoma" w:cs="Tahoma"/>
-          <w:sz w:val="24"/>
-          <w:szCs w:val="24"/>
-        </w:rPr>
-        <w:t>Atsuma</w:t>
-      </w:r>
-      <w:proofErr w:type="spellEnd"/>
-      <w:r>
-        <w:rPr>
-          <w:rFonts w:ascii="Tahoma" w:hAnsi="Tahoma" w:cs="Tahoma"/>
-          <w:sz w:val="24"/>
-          <w:szCs w:val="24"/>
-        </w:rPr>
-        <w:t xml:space="preserve"> reveals Baas is alive</w:t>
+      <w:r>
+        <w:rPr>
+          <w:rFonts w:ascii="Tahoma" w:hAnsi="Tahoma" w:cs="Tahoma"/>
+          <w:sz w:val="24"/>
+          <w:szCs w:val="24"/>
+        </w:rPr>
+        <w:t>Atsuma is a half Discrete</w:t>
+      </w:r>
+    </w:p>
+    <w:p>
+      <w:pPr>
+        <w:pStyle w:val="ListParagraph"/>
+        <w:numPr>
+          <w:ilvl w:val="0"/>
+          <w:numId w:val="2"/>
+        </w:numPr>
+        <w:rPr>
+          <w:rFonts w:ascii="Tahoma" w:hAnsi="Tahoma" w:cs="Tahoma"/>
+          <w:sz w:val="24"/>
+          <w:szCs w:val="24"/>
+        </w:rPr>
+      </w:pPr>
+      <w:r>
+        <w:rPr>
+          <w:rFonts w:ascii="Tahoma" w:hAnsi="Tahoma" w:cs="Tahoma"/>
+          <w:sz w:val="24"/>
+          <w:szCs w:val="24"/>
+        </w:rPr>
+        <w:t xml:space="preserve"> Atsuma and Vatti begin to disagree with the Greens</w:t>
+      </w:r>
+    </w:p>
+    <w:p>
+      <w:pPr>
+        <w:pStyle w:val="ListParagraph"/>
+        <w:numPr>
+          <w:ilvl w:val="0"/>
+          <w:numId w:val="2"/>
+        </w:numPr>
+        <w:rPr>
+          <w:rFonts w:ascii="Tahoma" w:hAnsi="Tahoma" w:cs="Tahoma"/>
+          <w:sz w:val="24"/>
+          <w:szCs w:val="24"/>
+        </w:rPr>
+      </w:pPr>
+      <w:r>
+        <w:rPr>
+          <w:rFonts w:ascii="Tahoma" w:hAnsi="Tahoma" w:cs="Tahoma"/>
+          <w:sz w:val="24"/>
+          <w:szCs w:val="24"/>
+        </w:rPr>
+        <w:t xml:space="preserve"> Discrete D agrees to train Atsuma</w:t>
       </w:r>
     </w:p>
     <w:p>
@@ -1509,23 +1207,51 @@
         </w:rPr>
         <w:t xml:space="preserve"> </w:t>
       </w:r>
-      <w:proofErr w:type="spellStart"/>
-      <w:r>
-        <w:rPr>
-          <w:rFonts w:ascii="Tahoma" w:hAnsi="Tahoma" w:cs="Tahoma"/>
-          <w:sz w:val="24"/>
-          <w:szCs w:val="24"/>
-        </w:rPr>
-        <w:t>Atsuma</w:t>
-      </w:r>
-      <w:proofErr w:type="spellEnd"/>
-      <w:r>
-        <w:rPr>
-          <w:rFonts w:ascii="Tahoma" w:hAnsi="Tahoma" w:cs="Tahoma"/>
-          <w:sz w:val="24"/>
-          <w:szCs w:val="24"/>
-        </w:rPr>
-        <w:t xml:space="preserve"> is a half Discrete</w:t>
+      <w:r>
+        <w:rPr>
+          <w:rFonts w:ascii="Tahoma" w:hAnsi="Tahoma" w:cs="Tahoma"/>
+          <w:sz w:val="24"/>
+          <w:szCs w:val="24"/>
+        </w:rPr>
+        <w:t>Zordo’s</w:t>
+      </w:r>
+      <w:r>
+        <w:rPr>
+          <w:rFonts w:ascii="Tahoma" w:hAnsi="Tahoma" w:cs="Tahoma"/>
+          <w:sz w:val="24"/>
+          <w:szCs w:val="24"/>
+        </w:rPr>
+        <w:t xml:space="preserve"> alone time with Sturky part 3</w:t>
+      </w:r>
+    </w:p>
+    <w:p>
+      <w:pPr>
+        <w:pStyle w:val="ListParagraph"/>
+        <w:numPr>
+          <w:ilvl w:val="0"/>
+          <w:numId w:val="2"/>
+        </w:numPr>
+        <w:rPr>
+          <w:rFonts w:ascii="Tahoma" w:hAnsi="Tahoma" w:cs="Tahoma"/>
+          <w:sz w:val="24"/>
+          <w:szCs w:val="24"/>
+        </w:rPr>
+      </w:pPr>
+      <w:r>
+        <w:rPr>
+          <w:rFonts w:ascii="Tahoma" w:hAnsi="Tahoma" w:cs="Tahoma"/>
+          <w:sz w:val="24"/>
+          <w:szCs w:val="24"/>
+        </w:rPr>
+        <w:t xml:space="preserve"> Atsuma</w:t>
+      </w:r>
+      <w:r>
+        <w:rPr>
+          <w:rFonts w:ascii="Tahoma" w:hAnsi="Tahoma" w:cs="Tahoma"/>
+          <w:sz w:val="24"/>
+          <w:szCs w:val="24"/>
+        </w:rPr>
+        <w:t xml:space="preserve"> says waste of time, he’s stronger</w:t>
       </w:r>
     </w:p>
     <w:p>
@@ -1549,74 +1275,14 @@
         </w:rPr>
         <w:t xml:space="preserve"> </w:t>
       </w:r>
-      <w:proofErr w:type="spellStart"/>
-      <w:r>
-        <w:rPr>
-          <w:rFonts w:ascii="Tahoma" w:hAnsi="Tahoma" w:cs="Tahoma"/>
-          <w:sz w:val="24"/>
-          <w:szCs w:val="24"/>
-        </w:rPr>
-        <w:t>Atsuma</w:t>
-      </w:r>
-      <w:proofErr w:type="spellEnd"/>
-      <w:r>
-        <w:rPr>
-          <w:rFonts w:ascii="Tahoma" w:hAnsi="Tahoma" w:cs="Tahoma"/>
-          <w:sz w:val="24"/>
-          <w:szCs w:val="24"/>
-        </w:rPr>
-        <w:t xml:space="preserve"> and </w:t>
-      </w:r>
-      <w:proofErr w:type="spellStart"/>
-      <w:r>
-        <w:rPr>
-          <w:rFonts w:ascii="Tahoma" w:hAnsi="Tahoma" w:cs="Tahoma"/>
-          <w:sz w:val="24"/>
-          <w:szCs w:val="24"/>
-        </w:rPr>
-        <w:t>Vatti</w:t>
-      </w:r>
-      <w:proofErr w:type="spellEnd"/>
-      <w:r>
-        <w:rPr>
-          <w:rFonts w:ascii="Tahoma" w:hAnsi="Tahoma" w:cs="Tahoma"/>
-          <w:sz w:val="24"/>
-          <w:szCs w:val="24"/>
-        </w:rPr>
-        <w:t xml:space="preserve"> begin to disagree with the Greens</w:t>
-      </w:r>
-    </w:p>
-    <w:p>
-      <w:pPr>
-        <w:pStyle w:val="ListParagraph"/>
-        <w:numPr>
-          <w:ilvl w:val="0"/>
-          <w:numId w:val="2"/>
-        </w:numPr>
-        <w:rPr>
-          <w:rFonts w:ascii="Tahoma" w:hAnsi="Tahoma" w:cs="Tahoma"/>
-          <w:sz w:val="24"/>
-          <w:szCs w:val="24"/>
-        </w:rPr>
-      </w:pPr>
-      <w:r>
-        <w:rPr>
-          <w:rFonts w:ascii="Tahoma" w:hAnsi="Tahoma" w:cs="Tahoma"/>
-          <w:sz w:val="24"/>
-          <w:szCs w:val="24"/>
-        </w:rPr>
-        <w:t xml:space="preserve"> Discrete D agrees to train </w:t>
-      </w:r>
-      <w:proofErr w:type="spellStart"/>
-      <w:r>
-        <w:rPr>
-          <w:rFonts w:ascii="Tahoma" w:hAnsi="Tahoma" w:cs="Tahoma"/>
-          <w:sz w:val="24"/>
-          <w:szCs w:val="24"/>
-        </w:rPr>
-        <w:t>Atsuma</w:t>
-      </w:r>
-      <w:proofErr w:type="spellEnd"/>
+      <w:r>
+        <w:rPr>
+          <w:rFonts w:ascii="Tahoma" w:hAnsi="Tahoma" w:cs="Tahoma"/>
+          <w:sz w:val="24"/>
+          <w:szCs w:val="24"/>
+        </w:rPr>
+        <w:t>Discrete D puts Atsuma through final test</w:t>
+      </w:r>
     </w:p>
     <w:p>
       <w:pPr>
@@ -1639,41 +1305,13 @@
         </w:rPr>
         <w:t xml:space="preserve"> </w:t>
       </w:r>
-      <w:proofErr w:type="spellStart"/>
-      <w:r>
-        <w:rPr>
-          <w:rFonts w:ascii="Tahoma" w:hAnsi="Tahoma" w:cs="Tahoma"/>
-          <w:sz w:val="24"/>
-          <w:szCs w:val="24"/>
-        </w:rPr>
-        <w:t>Zordo’s</w:t>
-      </w:r>
-      <w:proofErr w:type="spellEnd"/>
-      <w:r>
-        <w:rPr>
-          <w:rFonts w:ascii="Tahoma" w:hAnsi="Tahoma" w:cs="Tahoma"/>
-          <w:sz w:val="24"/>
-          <w:szCs w:val="24"/>
-        </w:rPr>
-        <w:t xml:space="preserve"> alone time with </w:t>
-      </w:r>
-      <w:proofErr w:type="spellStart"/>
-      <w:r>
-        <w:rPr>
-          <w:rFonts w:ascii="Tahoma" w:hAnsi="Tahoma" w:cs="Tahoma"/>
-          <w:sz w:val="24"/>
-          <w:szCs w:val="24"/>
-        </w:rPr>
-        <w:t>Sturky</w:t>
-      </w:r>
-      <w:proofErr w:type="spellEnd"/>
-      <w:r>
-        <w:rPr>
-          <w:rFonts w:ascii="Tahoma" w:hAnsi="Tahoma" w:cs="Tahoma"/>
-          <w:sz w:val="24"/>
-          <w:szCs w:val="24"/>
-        </w:rPr>
-        <w:t xml:space="preserve"> part 3</w:t>
+      <w:r>
+        <w:rPr>
+          <w:rFonts w:ascii="Tahoma" w:hAnsi="Tahoma" w:cs="Tahoma"/>
+          <w:sz w:val="24"/>
+          <w:szCs w:val="24"/>
+        </w:rPr>
+        <w:t>Henry goes rogue</w:t>
       </w:r>
     </w:p>
     <w:p>
@@ -1697,23 +1335,13 @@
         </w:rPr>
         <w:t xml:space="preserve"> </w:t>
       </w:r>
-      <w:proofErr w:type="spellStart"/>
-      <w:r>
-        <w:rPr>
-          <w:rFonts w:ascii="Tahoma" w:hAnsi="Tahoma" w:cs="Tahoma"/>
-          <w:sz w:val="24"/>
-          <w:szCs w:val="24"/>
-        </w:rPr>
-        <w:t>Atsuma</w:t>
-      </w:r>
-      <w:proofErr w:type="spellEnd"/>
-      <w:r>
-        <w:rPr>
-          <w:rFonts w:ascii="Tahoma" w:hAnsi="Tahoma" w:cs="Tahoma"/>
-          <w:sz w:val="24"/>
-          <w:szCs w:val="24"/>
-        </w:rPr>
-        <w:t xml:space="preserve"> says waste of time, he’s stronger</w:t>
+      <w:r>
+        <w:rPr>
+          <w:rFonts w:ascii="Tahoma" w:hAnsi="Tahoma" w:cs="Tahoma"/>
+          <w:sz w:val="24"/>
+          <w:szCs w:val="24"/>
+        </w:rPr>
+        <w:t>Ryan persue’s Henry</w:t>
       </w:r>
     </w:p>
     <w:p>
@@ -1743,25 +1371,7 @@
           <w:sz w:val="24"/>
           <w:szCs w:val="24"/>
         </w:rPr>
-        <w:t xml:space="preserve">Discrete D puts </w:t>
-      </w:r>
-      <w:proofErr w:type="spellStart"/>
-      <w:r>
-        <w:rPr>
-          <w:rFonts w:ascii="Tahoma" w:hAnsi="Tahoma" w:cs="Tahoma"/>
-          <w:sz w:val="24"/>
-          <w:szCs w:val="24"/>
-        </w:rPr>
-        <w:t>Atsuma</w:t>
-      </w:r>
-      <w:proofErr w:type="spellEnd"/>
-      <w:r>
-        <w:rPr>
-          <w:rFonts w:ascii="Tahoma" w:hAnsi="Tahoma" w:cs="Tahoma"/>
-          <w:sz w:val="24"/>
-          <w:szCs w:val="24"/>
-        </w:rPr>
-        <w:t xml:space="preserve"> through final test</w:t>
+        <w:t>Henry and Ryan sneak into Discrete headquarters and see Discrete B</w:t>
       </w:r>
     </w:p>
     <w:p>
@@ -1791,7 +1401,7 @@
           <w:sz w:val="24"/>
           <w:szCs w:val="24"/>
         </w:rPr>
-        <w:t>Henry goes rogue</w:t>
+        <w:t>Discrete C chases Ryan and Henry</w:t>
       </w:r>
     </w:p>
     <w:p>
@@ -1821,25 +1431,7 @@
           <w:sz w:val="24"/>
           <w:szCs w:val="24"/>
         </w:rPr>
-        <w:t xml:space="preserve">Ryan </w:t>
-      </w:r>
-      <w:proofErr w:type="spellStart"/>
-      <w:r>
-        <w:rPr>
-          <w:rFonts w:ascii="Tahoma" w:hAnsi="Tahoma" w:cs="Tahoma"/>
-          <w:sz w:val="24"/>
-          <w:szCs w:val="24"/>
-        </w:rPr>
-        <w:t>persue’s</w:t>
-      </w:r>
-      <w:proofErr w:type="spellEnd"/>
-      <w:r>
-        <w:rPr>
-          <w:rFonts w:ascii="Tahoma" w:hAnsi="Tahoma" w:cs="Tahoma"/>
-          <w:sz w:val="24"/>
-          <w:szCs w:val="24"/>
-        </w:rPr>
-        <w:t xml:space="preserve"> Henry</w:t>
+        <w:t>Ryan calls in for help</w:t>
       </w:r>
     </w:p>
     <w:p>
@@ -1869,7 +1461,7 @@
           <w:sz w:val="24"/>
           <w:szCs w:val="24"/>
         </w:rPr>
-        <w:t>Henry and Ryan sneak into Discrete headquarters and see Discrete B</w:t>
+        <w:t>Zordo uses new item to rescue Ryan and Henry</w:t>
       </w:r>
     </w:p>
     <w:p>
@@ -1899,7 +1491,7 @@
           <w:sz w:val="24"/>
           <w:szCs w:val="24"/>
         </w:rPr>
-        <w:t>Discrete C chases Ryan and Henry</w:t>
+        <w:t>Zordo and Discrete C fight</w:t>
       </w:r>
     </w:p>
     <w:p>
@@ -1929,7 +1521,7 @@
           <w:sz w:val="24"/>
           <w:szCs w:val="24"/>
         </w:rPr>
-        <w:t>Ryan calls in for help</w:t>
+        <w:t>Zordo dies</w:t>
       </w:r>
     </w:p>
     <w:p>
@@ -1953,23 +1545,13 @@
         </w:rPr>
         <w:t xml:space="preserve"> </w:t>
       </w:r>
-      <w:proofErr w:type="spellStart"/>
-      <w:r>
-        <w:rPr>
-          <w:rFonts w:ascii="Tahoma" w:hAnsi="Tahoma" w:cs="Tahoma"/>
-          <w:sz w:val="24"/>
-          <w:szCs w:val="24"/>
-        </w:rPr>
-        <w:t>Zordo</w:t>
-      </w:r>
-      <w:proofErr w:type="spellEnd"/>
-      <w:r>
-        <w:rPr>
-          <w:rFonts w:ascii="Tahoma" w:hAnsi="Tahoma" w:cs="Tahoma"/>
-          <w:sz w:val="24"/>
-          <w:szCs w:val="24"/>
-        </w:rPr>
-        <w:t xml:space="preserve"> uses new item to rescue Ryan and Henry</w:t>
+      <w:r>
+        <w:rPr>
+          <w:rFonts w:ascii="Tahoma" w:hAnsi="Tahoma" w:cs="Tahoma"/>
+          <w:sz w:val="24"/>
+          <w:szCs w:val="24"/>
+        </w:rPr>
+        <w:t>Discrete B is furious, but Discrete C convinces Discrete A to advance the attack on the Greens</w:t>
       </w:r>
     </w:p>
     <w:p>
@@ -1993,23 +1575,13 @@
         </w:rPr>
         <w:t xml:space="preserve"> </w:t>
       </w:r>
-      <w:proofErr w:type="spellStart"/>
-      <w:r>
-        <w:rPr>
-          <w:rFonts w:ascii="Tahoma" w:hAnsi="Tahoma" w:cs="Tahoma"/>
-          <w:sz w:val="24"/>
-          <w:szCs w:val="24"/>
-        </w:rPr>
-        <w:t>Zordo</w:t>
-      </w:r>
-      <w:proofErr w:type="spellEnd"/>
-      <w:r>
-        <w:rPr>
-          <w:rFonts w:ascii="Tahoma" w:hAnsi="Tahoma" w:cs="Tahoma"/>
-          <w:sz w:val="24"/>
-          <w:szCs w:val="24"/>
-        </w:rPr>
-        <w:t xml:space="preserve"> and Discrete C fight</w:t>
+      <w:r>
+        <w:rPr>
+          <w:rFonts w:ascii="Tahoma" w:hAnsi="Tahoma" w:cs="Tahoma"/>
+          <w:sz w:val="24"/>
+          <w:szCs w:val="24"/>
+        </w:rPr>
+        <w:t>Everyone mourns Zordo</w:t>
       </w:r>
     </w:p>
     <w:p>
@@ -2033,23 +1605,13 @@
         </w:rPr>
         <w:t xml:space="preserve"> </w:t>
       </w:r>
-      <w:proofErr w:type="spellStart"/>
-      <w:r>
-        <w:rPr>
-          <w:rFonts w:ascii="Tahoma" w:hAnsi="Tahoma" w:cs="Tahoma"/>
-          <w:sz w:val="24"/>
-          <w:szCs w:val="24"/>
-        </w:rPr>
-        <w:t>Zordo</w:t>
-      </w:r>
-      <w:proofErr w:type="spellEnd"/>
-      <w:r>
-        <w:rPr>
-          <w:rFonts w:ascii="Tahoma" w:hAnsi="Tahoma" w:cs="Tahoma"/>
-          <w:sz w:val="24"/>
-          <w:szCs w:val="24"/>
-        </w:rPr>
-        <w:t xml:space="preserve"> dies</w:t>
+      <w:r>
+        <w:rPr>
+          <w:rFonts w:ascii="Tahoma" w:hAnsi="Tahoma" w:cs="Tahoma"/>
+          <w:sz w:val="24"/>
+          <w:szCs w:val="24"/>
+        </w:rPr>
+        <w:t>Vatti gets told off by the Seconds after snapping at Discrete D</w:t>
       </w:r>
     </w:p>
     <w:p>
@@ -2079,7 +1641,7 @@
           <w:sz w:val="24"/>
           <w:szCs w:val="24"/>
         </w:rPr>
-        <w:t>Discrete B is furious, but Discrete C convinces Discrete A to advance the attack on the Greens</w:t>
+        <w:t>Discrete D and Magatha mourne Zordo</w:t>
       </w:r>
     </w:p>
     <w:p>
@@ -2109,18 +1671,8 @@
           <w:sz w:val="24"/>
           <w:szCs w:val="24"/>
         </w:rPr>
-        <w:t xml:space="preserve">Everyone mourns </w:t>
-      </w:r>
-      <w:proofErr w:type="spellStart"/>
-      <w:r>
-        <w:rPr>
-          <w:rFonts w:ascii="Tahoma" w:hAnsi="Tahoma" w:cs="Tahoma"/>
-          <w:sz w:val="24"/>
-          <w:szCs w:val="24"/>
-        </w:rPr>
-        <w:t>Zordo</w:t>
-      </w:r>
-      <w:proofErr w:type="spellEnd"/>
+        <w:t>Atsuma is sent away with Savvi to learn technology</w:t>
+      </w:r>
     </w:p>
     <w:p>
       <w:pPr>
@@ -2143,23 +1695,13 @@
         </w:rPr>
         <w:t xml:space="preserve"> </w:t>
       </w:r>
-      <w:proofErr w:type="spellStart"/>
-      <w:r>
-        <w:rPr>
-          <w:rFonts w:ascii="Tahoma" w:hAnsi="Tahoma" w:cs="Tahoma"/>
-          <w:sz w:val="24"/>
-          <w:szCs w:val="24"/>
-        </w:rPr>
-        <w:t>Vatti</w:t>
-      </w:r>
-      <w:proofErr w:type="spellEnd"/>
-      <w:r>
-        <w:rPr>
-          <w:rFonts w:ascii="Tahoma" w:hAnsi="Tahoma" w:cs="Tahoma"/>
-          <w:sz w:val="24"/>
-          <w:szCs w:val="24"/>
-        </w:rPr>
-        <w:t xml:space="preserve"> gets told off by the Seconds after snapping at Discrete D</w:t>
+      <w:r>
+        <w:rPr>
+          <w:rFonts w:ascii="Tahoma" w:hAnsi="Tahoma" w:cs="Tahoma"/>
+          <w:sz w:val="24"/>
+          <w:szCs w:val="24"/>
+        </w:rPr>
+        <w:t>The main base is attacked by Discretes</w:t>
       </w:r>
     </w:p>
     <w:p>
@@ -2189,18 +1731,38 @@
           <w:sz w:val="24"/>
           <w:szCs w:val="24"/>
         </w:rPr>
-        <w:t xml:space="preserve">Discrete D and </w:t>
-      </w:r>
-      <w:proofErr w:type="spellStart"/>
-      <w:r>
-        <w:rPr>
-          <w:rFonts w:ascii="Tahoma" w:hAnsi="Tahoma" w:cs="Tahoma"/>
-          <w:sz w:val="24"/>
-          <w:szCs w:val="24"/>
-        </w:rPr>
-        <w:t>Magatha</w:t>
-      </w:r>
-      <w:proofErr w:type="spellEnd"/>
+        <w:t>Ryan and Henry get caught</w:t>
+      </w:r>
+      <w:r>
+        <w:rPr>
+          <w:rFonts w:ascii="Tahoma" w:hAnsi="Tahoma" w:cs="Tahoma"/>
+          <w:sz w:val="24"/>
+          <w:szCs w:val="24"/>
+        </w:rPr>
+        <w:t xml:space="preserve"> by Discrete C</w:t>
+      </w:r>
+      <w:r>
+        <w:rPr>
+          <w:rFonts w:ascii="Tahoma" w:hAnsi="Tahoma" w:cs="Tahoma"/>
+          <w:sz w:val="24"/>
+          <w:szCs w:val="24"/>
+        </w:rPr>
+        <w:t xml:space="preserve"> trying to save Zordo’s body</w:t>
+      </w:r>
+    </w:p>
+    <w:p>
+      <w:pPr>
+        <w:pStyle w:val="ListParagraph"/>
+        <w:numPr>
+          <w:ilvl w:val="0"/>
+          <w:numId w:val="2"/>
+        </w:numPr>
+        <w:rPr>
+          <w:rFonts w:ascii="Tahoma" w:hAnsi="Tahoma" w:cs="Tahoma"/>
+          <w:sz w:val="24"/>
+          <w:szCs w:val="24"/>
+        </w:rPr>
+      </w:pPr>
       <w:r>
         <w:rPr>
           <w:rFonts w:ascii="Tahoma" w:hAnsi="Tahoma" w:cs="Tahoma"/>
@@ -2209,16 +1771,28 @@
         </w:rPr>
         <w:t xml:space="preserve"> </w:t>
       </w:r>
-      <w:proofErr w:type="spellStart"/>
-      <w:r>
-        <w:rPr>
-          <w:rFonts w:ascii="Tahoma" w:hAnsi="Tahoma" w:cs="Tahoma"/>
-          <w:sz w:val="24"/>
-          <w:szCs w:val="24"/>
-        </w:rPr>
-        <w:t>mourne</w:t>
-      </w:r>
-      <w:proofErr w:type="spellEnd"/>
+      <w:r>
+        <w:rPr>
+          <w:rFonts w:ascii="Tahoma" w:hAnsi="Tahoma" w:cs="Tahoma"/>
+          <w:sz w:val="24"/>
+          <w:szCs w:val="24"/>
+        </w:rPr>
+        <w:t>Team 3 rescues team 8</w:t>
+      </w:r>
+    </w:p>
+    <w:p>
+      <w:pPr>
+        <w:pStyle w:val="ListParagraph"/>
+        <w:numPr>
+          <w:ilvl w:val="0"/>
+          <w:numId w:val="2"/>
+        </w:numPr>
+        <w:rPr>
+          <w:rFonts w:ascii="Tahoma" w:hAnsi="Tahoma" w:cs="Tahoma"/>
+          <w:sz w:val="24"/>
+          <w:szCs w:val="24"/>
+        </w:rPr>
+      </w:pPr>
       <w:r>
         <w:rPr>
           <w:rFonts w:ascii="Tahoma" w:hAnsi="Tahoma" w:cs="Tahoma"/>
@@ -2227,16 +1801,36 @@
         </w:rPr>
         <w:t xml:space="preserve"> </w:t>
       </w:r>
-      <w:proofErr w:type="spellStart"/>
-      <w:r>
-        <w:rPr>
-          <w:rFonts w:ascii="Tahoma" w:hAnsi="Tahoma" w:cs="Tahoma"/>
-          <w:sz w:val="24"/>
-          <w:szCs w:val="24"/>
-        </w:rPr>
-        <w:t>Zordo</w:t>
-      </w:r>
-      <w:proofErr w:type="spellEnd"/>
+      <w:r>
+        <w:rPr>
+          <w:rFonts w:ascii="Tahoma" w:hAnsi="Tahoma" w:cs="Tahoma"/>
+          <w:sz w:val="24"/>
+          <w:szCs w:val="24"/>
+        </w:rPr>
+        <w:t>Team 3 and 8 run into Discrete D who gives them one last assignment</w:t>
+      </w:r>
+    </w:p>
+    <w:p>
+      <w:pPr>
+        <w:pStyle w:val="ListParagraph"/>
+        <w:numPr>
+          <w:ilvl w:val="0"/>
+          <w:numId w:val="2"/>
+        </w:numPr>
+        <w:rPr>
+          <w:rFonts w:ascii="Tahoma" w:hAnsi="Tahoma" w:cs="Tahoma"/>
+          <w:sz w:val="24"/>
+          <w:szCs w:val="24"/>
+        </w:rPr>
+      </w:pPr>
+      <w:r>
+        <w:rPr>
+          <w:rFonts w:ascii="Tahoma" w:hAnsi="Tahoma" w:cs="Tahoma"/>
+          <w:sz w:val="24"/>
+          <w:szCs w:val="24"/>
+        </w:rPr>
+        <w:t xml:space="preserve"> Discrete D fights Discrete A</w:t>
+      </w:r>
     </w:p>
     <w:p>
       <w:pPr>
@@ -2259,41 +1853,13 @@
         </w:rPr>
         <w:t xml:space="preserve"> </w:t>
       </w:r>
-      <w:proofErr w:type="spellStart"/>
-      <w:r>
-        <w:rPr>
-          <w:rFonts w:ascii="Tahoma" w:hAnsi="Tahoma" w:cs="Tahoma"/>
-          <w:sz w:val="24"/>
-          <w:szCs w:val="24"/>
-        </w:rPr>
-        <w:t>Atsuma</w:t>
-      </w:r>
-      <w:proofErr w:type="spellEnd"/>
-      <w:r>
-        <w:rPr>
-          <w:rFonts w:ascii="Tahoma" w:hAnsi="Tahoma" w:cs="Tahoma"/>
-          <w:sz w:val="24"/>
-          <w:szCs w:val="24"/>
-        </w:rPr>
-        <w:t xml:space="preserve"> is sent away with </w:t>
-      </w:r>
-      <w:proofErr w:type="spellStart"/>
-      <w:r>
-        <w:rPr>
-          <w:rFonts w:ascii="Tahoma" w:hAnsi="Tahoma" w:cs="Tahoma"/>
-          <w:sz w:val="24"/>
-          <w:szCs w:val="24"/>
-        </w:rPr>
-        <w:t>Savvi</w:t>
-      </w:r>
-      <w:proofErr w:type="spellEnd"/>
-      <w:r>
-        <w:rPr>
-          <w:rFonts w:ascii="Tahoma" w:hAnsi="Tahoma" w:cs="Tahoma"/>
-          <w:sz w:val="24"/>
-          <w:szCs w:val="24"/>
-        </w:rPr>
-        <w:t xml:space="preserve"> to learn technology</w:t>
+      <w:r>
+        <w:rPr>
+          <w:rFonts w:ascii="Tahoma" w:hAnsi="Tahoma" w:cs="Tahoma"/>
+          <w:sz w:val="24"/>
+          <w:szCs w:val="24"/>
+        </w:rPr>
+        <w:t>Vatti confronts Discrete B who shatters her reality</w:t>
       </w:r>
     </w:p>
     <w:p>
@@ -2323,18 +1889,16 @@
           <w:sz w:val="24"/>
           <w:szCs w:val="24"/>
         </w:rPr>
-        <w:t xml:space="preserve">The main base is attacked by </w:t>
-      </w:r>
-      <w:proofErr w:type="spellStart"/>
-      <w:r>
-        <w:rPr>
-          <w:rFonts w:ascii="Tahoma" w:hAnsi="Tahoma" w:cs="Tahoma"/>
-          <w:sz w:val="24"/>
-          <w:szCs w:val="24"/>
-        </w:rPr>
-        <w:t>Discretes</w:t>
-      </w:r>
-      <w:proofErr w:type="spellEnd"/>
+        <w:t>Discrete D commits explosive suicide</w:t>
+      </w:r>
+      <w:r>
+        <w:rPr>
+          <w:rFonts w:ascii="Tahoma" w:hAnsi="Tahoma" w:cs="Tahoma"/>
+          <w:sz w:val="24"/>
+          <w:szCs w:val="24"/>
+        </w:rPr>
+        <w:t>, Discrete A is heavily damaged</w:t>
+      </w:r>
     </w:p>
     <w:p>
       <w:pPr>
@@ -2363,249 +1927,7 @@
           <w:sz w:val="24"/>
           <w:szCs w:val="24"/>
         </w:rPr>
-        <w:t>Ryan and Henry get caught</w:t>
-      </w:r>
-      <w:r>
-        <w:rPr>
-          <w:rFonts w:ascii="Tahoma" w:hAnsi="Tahoma" w:cs="Tahoma"/>
-          <w:sz w:val="24"/>
-          <w:szCs w:val="24"/>
-        </w:rPr>
-        <w:t xml:space="preserve"> by Discrete C</w:t>
-      </w:r>
-      <w:r>
-        <w:rPr>
-          <w:rFonts w:ascii="Tahoma" w:hAnsi="Tahoma" w:cs="Tahoma"/>
-          <w:sz w:val="24"/>
-          <w:szCs w:val="24"/>
-        </w:rPr>
-        <w:t xml:space="preserve"> trying to save </w:t>
-      </w:r>
-      <w:proofErr w:type="spellStart"/>
-      <w:r>
-        <w:rPr>
-          <w:rFonts w:ascii="Tahoma" w:hAnsi="Tahoma" w:cs="Tahoma"/>
-          <w:sz w:val="24"/>
-          <w:szCs w:val="24"/>
-        </w:rPr>
-        <w:t>Zordo’s</w:t>
-      </w:r>
-      <w:proofErr w:type="spellEnd"/>
-      <w:r>
-        <w:rPr>
-          <w:rFonts w:ascii="Tahoma" w:hAnsi="Tahoma" w:cs="Tahoma"/>
-          <w:sz w:val="24"/>
-          <w:szCs w:val="24"/>
-        </w:rPr>
-        <w:t xml:space="preserve"> body</w:t>
-      </w:r>
-    </w:p>
-    <w:p>
-      <w:pPr>
-        <w:pStyle w:val="ListParagraph"/>
-        <w:numPr>
-          <w:ilvl w:val="0"/>
-          <w:numId w:val="2"/>
-        </w:numPr>
-        <w:rPr>
-          <w:rFonts w:ascii="Tahoma" w:hAnsi="Tahoma" w:cs="Tahoma"/>
-          <w:sz w:val="24"/>
-          <w:szCs w:val="24"/>
-        </w:rPr>
-      </w:pPr>
-      <w:r>
-        <w:rPr>
-          <w:rFonts w:ascii="Tahoma" w:hAnsi="Tahoma" w:cs="Tahoma"/>
-          <w:sz w:val="24"/>
-          <w:szCs w:val="24"/>
-        </w:rPr>
-        <w:t xml:space="preserve"> </w:t>
-      </w:r>
-      <w:r>
-        <w:rPr>
-          <w:rFonts w:ascii="Tahoma" w:hAnsi="Tahoma" w:cs="Tahoma"/>
-          <w:sz w:val="24"/>
-          <w:szCs w:val="24"/>
-        </w:rPr>
-        <w:t>Team 3 rescues team 8</w:t>
-      </w:r>
-    </w:p>
-    <w:p>
-      <w:pPr>
-        <w:pStyle w:val="ListParagraph"/>
-        <w:numPr>
-          <w:ilvl w:val="0"/>
-          <w:numId w:val="2"/>
-        </w:numPr>
-        <w:rPr>
-          <w:rFonts w:ascii="Tahoma" w:hAnsi="Tahoma" w:cs="Tahoma"/>
-          <w:sz w:val="24"/>
-          <w:szCs w:val="24"/>
-        </w:rPr>
-      </w:pPr>
-      <w:r>
-        <w:rPr>
-          <w:rFonts w:ascii="Tahoma" w:hAnsi="Tahoma" w:cs="Tahoma"/>
-          <w:sz w:val="24"/>
-          <w:szCs w:val="24"/>
-        </w:rPr>
-        <w:t xml:space="preserve"> </w:t>
-      </w:r>
-      <w:r>
-        <w:rPr>
-          <w:rFonts w:ascii="Tahoma" w:hAnsi="Tahoma" w:cs="Tahoma"/>
-          <w:sz w:val="24"/>
-          <w:szCs w:val="24"/>
-        </w:rPr>
-        <w:t>Team 3 and 8 run into Discrete D who gives them one last assignment</w:t>
-      </w:r>
-    </w:p>
-    <w:p>
-      <w:pPr>
-        <w:pStyle w:val="ListParagraph"/>
-        <w:numPr>
-          <w:ilvl w:val="0"/>
-          <w:numId w:val="2"/>
-        </w:numPr>
-        <w:rPr>
-          <w:rFonts w:ascii="Tahoma" w:hAnsi="Tahoma" w:cs="Tahoma"/>
-          <w:sz w:val="24"/>
-          <w:szCs w:val="24"/>
-        </w:rPr>
-      </w:pPr>
-      <w:r>
-        <w:rPr>
-          <w:rFonts w:ascii="Tahoma" w:hAnsi="Tahoma" w:cs="Tahoma"/>
-          <w:sz w:val="24"/>
-          <w:szCs w:val="24"/>
-        </w:rPr>
-        <w:t xml:space="preserve"> Discrete D fights Discrete A</w:t>
-      </w:r>
-    </w:p>
-    <w:p>
-      <w:pPr>
-        <w:pStyle w:val="ListParagraph"/>
-        <w:numPr>
-          <w:ilvl w:val="0"/>
-          <w:numId w:val="2"/>
-        </w:numPr>
-        <w:rPr>
-          <w:rFonts w:ascii="Tahoma" w:hAnsi="Tahoma" w:cs="Tahoma"/>
-          <w:sz w:val="24"/>
-          <w:szCs w:val="24"/>
-        </w:rPr>
-      </w:pPr>
-      <w:r>
-        <w:rPr>
-          <w:rFonts w:ascii="Tahoma" w:hAnsi="Tahoma" w:cs="Tahoma"/>
-          <w:sz w:val="24"/>
-          <w:szCs w:val="24"/>
-        </w:rPr>
-        <w:t xml:space="preserve"> </w:t>
-      </w:r>
-      <w:proofErr w:type="spellStart"/>
-      <w:r>
-        <w:rPr>
-          <w:rFonts w:ascii="Tahoma" w:hAnsi="Tahoma" w:cs="Tahoma"/>
-          <w:sz w:val="24"/>
-          <w:szCs w:val="24"/>
-        </w:rPr>
-        <w:t>Vatti</w:t>
-      </w:r>
-      <w:proofErr w:type="spellEnd"/>
-      <w:r>
-        <w:rPr>
-          <w:rFonts w:ascii="Tahoma" w:hAnsi="Tahoma" w:cs="Tahoma"/>
-          <w:sz w:val="24"/>
-          <w:szCs w:val="24"/>
-        </w:rPr>
-        <w:t xml:space="preserve"> confronts Discrete B who shatters her reality</w:t>
-      </w:r>
-    </w:p>
-    <w:p>
-      <w:pPr>
-        <w:pStyle w:val="ListParagraph"/>
-        <w:numPr>
-          <w:ilvl w:val="0"/>
-          <w:numId w:val="2"/>
-        </w:numPr>
-        <w:rPr>
-          <w:rFonts w:ascii="Tahoma" w:hAnsi="Tahoma" w:cs="Tahoma"/>
-          <w:sz w:val="24"/>
-          <w:szCs w:val="24"/>
-        </w:rPr>
-      </w:pPr>
-      <w:r>
-        <w:rPr>
-          <w:rFonts w:ascii="Tahoma" w:hAnsi="Tahoma" w:cs="Tahoma"/>
-          <w:sz w:val="24"/>
-          <w:szCs w:val="24"/>
-        </w:rPr>
-        <w:t xml:space="preserve"> </w:t>
-      </w:r>
-      <w:r>
-        <w:rPr>
-          <w:rFonts w:ascii="Tahoma" w:hAnsi="Tahoma" w:cs="Tahoma"/>
-          <w:sz w:val="24"/>
-          <w:szCs w:val="24"/>
-        </w:rPr>
-        <w:t>Discrete D commits explosive suicide</w:t>
-      </w:r>
-      <w:r>
-        <w:rPr>
-          <w:rFonts w:ascii="Tahoma" w:hAnsi="Tahoma" w:cs="Tahoma"/>
-          <w:sz w:val="24"/>
-          <w:szCs w:val="24"/>
-        </w:rPr>
-        <w:t>, Discrete A is heavily damaged</w:t>
-      </w:r>
-    </w:p>
-    <w:p>
-      <w:pPr>
-        <w:pStyle w:val="ListParagraph"/>
-        <w:numPr>
-          <w:ilvl w:val="0"/>
-          <w:numId w:val="2"/>
-        </w:numPr>
-        <w:rPr>
-          <w:rFonts w:ascii="Tahoma" w:hAnsi="Tahoma" w:cs="Tahoma"/>
-          <w:sz w:val="24"/>
-          <w:szCs w:val="24"/>
-        </w:rPr>
-      </w:pPr>
-      <w:r>
-        <w:rPr>
-          <w:rFonts w:ascii="Tahoma" w:hAnsi="Tahoma" w:cs="Tahoma"/>
-          <w:sz w:val="24"/>
-          <w:szCs w:val="24"/>
-        </w:rPr>
-        <w:t xml:space="preserve"> </w:t>
-      </w:r>
-      <w:r>
-        <w:rPr>
-          <w:rFonts w:ascii="Tahoma" w:hAnsi="Tahoma" w:cs="Tahoma"/>
-          <w:sz w:val="24"/>
-          <w:szCs w:val="24"/>
-        </w:rPr>
-        <w:t xml:space="preserve">The </w:t>
-      </w:r>
-      <w:proofErr w:type="spellStart"/>
-      <w:r>
-        <w:rPr>
-          <w:rFonts w:ascii="Tahoma" w:hAnsi="Tahoma" w:cs="Tahoma"/>
-          <w:sz w:val="24"/>
-          <w:szCs w:val="24"/>
-        </w:rPr>
-        <w:t>Discretes</w:t>
-      </w:r>
-      <w:proofErr w:type="spellEnd"/>
-      <w:r>
-        <w:rPr>
-          <w:rFonts w:ascii="Tahoma" w:hAnsi="Tahoma" w:cs="Tahoma"/>
-          <w:sz w:val="24"/>
-          <w:szCs w:val="24"/>
-        </w:rPr>
-        <w:t xml:space="preserve"> find burned body</w:t>
+        <w:t>The Discretes find burned body</w:t>
       </w:r>
       <w:r>
         <w:rPr>

--- a/Wig-Or-Log/Underground/Underground Outline.docx
+++ b/Wig-Or-Log/Underground/Underground Outline.docx
@@ -1,6 +1,6 @@
 
 <file path=word/document.xml><?xml version="1.0" encoding="utf-8"?>
-<w:document xmlns:wpc="http://schemas.microsoft.com/office/word/2010/wordprocessingCanvas" xmlns:mc="http://schemas.openxmlformats.org/markup-compatibility/2006" xmlns:o="urn:schemas-microsoft-com:office:office" xmlns:r="http://schemas.openxmlformats.org/officeDocument/2006/relationships" xmlns:m="http://schemas.openxmlformats.org/officeDocument/2006/math" xmlns:v="urn:schemas-microsoft-com:vml" xmlns:wp14="http://schemas.microsoft.com/office/word/2010/wordprocessingDrawing" xmlns:wp="http://schemas.openxmlformats.org/drawingml/2006/wordprocessingDrawing" xmlns:w10="urn:schemas-microsoft-com:office:word" xmlns:w="http://schemas.openxmlformats.org/wordprocessingml/2006/main" xmlns:w14="http://schemas.microsoft.com/office/word/2010/wordml" xmlns:w15="http://schemas.microsoft.com/office/word/2012/wordml" xmlns:wpg="http://schemas.microsoft.com/office/word/2010/wordprocessingGroup" xmlns:wpi="http://schemas.microsoft.com/office/word/2010/wordprocessingInk" xmlns:wne="http://schemas.microsoft.com/office/word/2006/wordml" xmlns:wps="http://schemas.microsoft.com/office/word/2010/wordprocessingShape" mc:Ignorable="w14 w15 wp14">
+<w:document xmlns:wpc="http://schemas.microsoft.com/office/word/2010/wordprocessingCanvas" xmlns:cx="http://schemas.microsoft.com/office/drawing/2014/chartex" xmlns:cx1="http://schemas.microsoft.com/office/drawing/2015/9/8/chartex" xmlns:cx2="http://schemas.microsoft.com/office/drawing/2015/10/21/chartex" xmlns:mc="http://schemas.openxmlformats.org/markup-compatibility/2006" xmlns:o="urn:schemas-microsoft-com:office:office" xmlns:r="http://schemas.openxmlformats.org/officeDocument/2006/relationships" xmlns:m="http://schemas.openxmlformats.org/officeDocument/2006/math" xmlns:v="urn:schemas-microsoft-com:vml" xmlns:wp14="http://schemas.microsoft.com/office/word/2010/wordprocessingDrawing" xmlns:wp="http://schemas.openxmlformats.org/drawingml/2006/wordprocessingDrawing" xmlns:w10="urn:schemas-microsoft-com:office:word" xmlns:w="http://schemas.openxmlformats.org/wordprocessingml/2006/main" xmlns:w14="http://schemas.microsoft.com/office/word/2010/wordml" xmlns:w15="http://schemas.microsoft.com/office/word/2012/wordml" xmlns:w16se="http://schemas.microsoft.com/office/word/2015/wordml/symex" xmlns:wpg="http://schemas.microsoft.com/office/word/2010/wordprocessingGroup" xmlns:wpi="http://schemas.microsoft.com/office/word/2010/wordprocessingInk" xmlns:wne="http://schemas.microsoft.com/office/word/2006/wordml" xmlns:wps="http://schemas.microsoft.com/office/word/2010/wordprocessingShape" mc:Ignorable="w14 w15 w16se wp14">
   <w:body>
     <w:p>
       <w:pPr>
@@ -32,13 +32,23 @@
           <w:szCs w:val="24"/>
         </w:rPr>
       </w:pPr>
-      <w:r>
-        <w:rPr>
-          <w:rFonts w:ascii="Tahoma" w:hAnsi="Tahoma" w:cs="Tahoma"/>
-          <w:sz w:val="24"/>
-          <w:szCs w:val="24"/>
-        </w:rPr>
-        <w:t>Vatti’s fight with Discrete</w:t>
+      <w:proofErr w:type="spellStart"/>
+      <w:r>
+        <w:rPr>
+          <w:rFonts w:ascii="Tahoma" w:hAnsi="Tahoma" w:cs="Tahoma"/>
+          <w:sz w:val="24"/>
+          <w:szCs w:val="24"/>
+        </w:rPr>
+        <w:t>Vatti’s</w:t>
+      </w:r>
+      <w:proofErr w:type="spellEnd"/>
+      <w:r>
+        <w:rPr>
+          <w:rFonts w:ascii="Tahoma" w:hAnsi="Tahoma" w:cs="Tahoma"/>
+          <w:sz w:val="24"/>
+          <w:szCs w:val="24"/>
+        </w:rPr>
+        <w:t xml:space="preserve"> fight with Discrete</w:t>
       </w:r>
       <w:r>
         <w:rPr>
@@ -106,7 +116,25 @@
           <w:sz w:val="24"/>
           <w:szCs w:val="24"/>
         </w:rPr>
-        <w:t>D announces Zordo’s new position</w:t>
+        <w:t xml:space="preserve">D announces </w:t>
+      </w:r>
+      <w:proofErr w:type="spellStart"/>
+      <w:r>
+        <w:rPr>
+          <w:rFonts w:ascii="Tahoma" w:hAnsi="Tahoma" w:cs="Tahoma"/>
+          <w:sz w:val="24"/>
+          <w:szCs w:val="24"/>
+        </w:rPr>
+        <w:t>Zordo’s</w:t>
+      </w:r>
+      <w:proofErr w:type="spellEnd"/>
+      <w:r>
+        <w:rPr>
+          <w:rFonts w:ascii="Tahoma" w:hAnsi="Tahoma" w:cs="Tahoma"/>
+          <w:sz w:val="24"/>
+          <w:szCs w:val="24"/>
+        </w:rPr>
+        <w:t xml:space="preserve"> new position</w:t>
       </w:r>
       <w:r>
         <w:rPr>
@@ -130,13 +158,41 @@
           <w:szCs w:val="24"/>
         </w:rPr>
       </w:pPr>
-      <w:r>
-        <w:rPr>
-          <w:rFonts w:ascii="Tahoma" w:hAnsi="Tahoma" w:cs="Tahoma"/>
-          <w:sz w:val="24"/>
-          <w:szCs w:val="24"/>
-        </w:rPr>
-        <w:t>Zordo and Vatti argue</w:t>
+      <w:proofErr w:type="spellStart"/>
+      <w:r>
+        <w:rPr>
+          <w:rFonts w:ascii="Tahoma" w:hAnsi="Tahoma" w:cs="Tahoma"/>
+          <w:sz w:val="24"/>
+          <w:szCs w:val="24"/>
+        </w:rPr>
+        <w:t>Zordo</w:t>
+      </w:r>
+      <w:proofErr w:type="spellEnd"/>
+      <w:r>
+        <w:rPr>
+          <w:rFonts w:ascii="Tahoma" w:hAnsi="Tahoma" w:cs="Tahoma"/>
+          <w:sz w:val="24"/>
+          <w:szCs w:val="24"/>
+        </w:rPr>
+        <w:t xml:space="preserve"> and </w:t>
+      </w:r>
+      <w:proofErr w:type="spellStart"/>
+      <w:r>
+        <w:rPr>
+          <w:rFonts w:ascii="Tahoma" w:hAnsi="Tahoma" w:cs="Tahoma"/>
+          <w:sz w:val="24"/>
+          <w:szCs w:val="24"/>
+        </w:rPr>
+        <w:t>Vatti</w:t>
+      </w:r>
+      <w:proofErr w:type="spellEnd"/>
+      <w:r>
+        <w:rPr>
+          <w:rFonts w:ascii="Tahoma" w:hAnsi="Tahoma" w:cs="Tahoma"/>
+          <w:sz w:val="24"/>
+          <w:szCs w:val="24"/>
+        </w:rPr>
+        <w:t xml:space="preserve"> argue</w:t>
       </w:r>
       <w:r>
         <w:rPr>
@@ -160,13 +216,23 @@
           <w:szCs w:val="24"/>
         </w:rPr>
       </w:pPr>
-      <w:r>
-        <w:rPr>
-          <w:rFonts w:ascii="Tahoma" w:hAnsi="Tahoma" w:cs="Tahoma"/>
-          <w:sz w:val="24"/>
-          <w:szCs w:val="24"/>
-        </w:rPr>
-        <w:t>Zordo introduces 8 teams</w:t>
+      <w:proofErr w:type="spellStart"/>
+      <w:r>
+        <w:rPr>
+          <w:rFonts w:ascii="Tahoma" w:hAnsi="Tahoma" w:cs="Tahoma"/>
+          <w:sz w:val="24"/>
+          <w:szCs w:val="24"/>
+        </w:rPr>
+        <w:t>Zordo</w:t>
+      </w:r>
+      <w:proofErr w:type="spellEnd"/>
+      <w:r>
+        <w:rPr>
+          <w:rFonts w:ascii="Tahoma" w:hAnsi="Tahoma" w:cs="Tahoma"/>
+          <w:sz w:val="24"/>
+          <w:szCs w:val="24"/>
+        </w:rPr>
+        <w:t xml:space="preserve"> introduces 8 teams</w:t>
       </w:r>
       <w:r>
         <w:rPr>
@@ -220,13 +286,23 @@
           <w:szCs w:val="24"/>
         </w:rPr>
       </w:pPr>
-      <w:r>
-        <w:rPr>
-          <w:rFonts w:ascii="Tahoma" w:hAnsi="Tahoma" w:cs="Tahoma"/>
-          <w:sz w:val="24"/>
-          <w:szCs w:val="24"/>
-        </w:rPr>
-        <w:t>Magatha scolds Henry</w:t>
+      <w:proofErr w:type="spellStart"/>
+      <w:r>
+        <w:rPr>
+          <w:rFonts w:ascii="Tahoma" w:hAnsi="Tahoma" w:cs="Tahoma"/>
+          <w:sz w:val="24"/>
+          <w:szCs w:val="24"/>
+        </w:rPr>
+        <w:t>Magatha</w:t>
+      </w:r>
+      <w:proofErr w:type="spellEnd"/>
+      <w:r>
+        <w:rPr>
+          <w:rFonts w:ascii="Tahoma" w:hAnsi="Tahoma" w:cs="Tahoma"/>
+          <w:sz w:val="24"/>
+          <w:szCs w:val="24"/>
+        </w:rPr>
+        <w:t xml:space="preserve"> scolds Henry</w:t>
       </w:r>
       <w:r>
         <w:rPr>
@@ -310,57 +386,115 @@
           <w:szCs w:val="24"/>
         </w:rPr>
       </w:pPr>
-      <w:r>
-        <w:rPr>
-          <w:rFonts w:ascii="Tahoma" w:hAnsi="Tahoma" w:cs="Tahoma"/>
-          <w:sz w:val="24"/>
-          <w:szCs w:val="24"/>
-        </w:rPr>
-        <w:t>Zordo returns to the Department of Education with Savvi</w:t>
-      </w:r>
-    </w:p>
-    <w:p>
-      <w:pPr>
-        <w:pStyle w:val="ListParagraph"/>
-        <w:numPr>
-          <w:ilvl w:val="0"/>
-          <w:numId w:val="2"/>
-        </w:numPr>
-        <w:rPr>
-          <w:rFonts w:ascii="Tahoma" w:hAnsi="Tahoma" w:cs="Tahoma"/>
-          <w:sz w:val="24"/>
-          <w:szCs w:val="24"/>
-        </w:rPr>
-      </w:pPr>
-      <w:r>
-        <w:rPr>
-          <w:rFonts w:ascii="Tahoma" w:hAnsi="Tahoma" w:cs="Tahoma"/>
-          <w:sz w:val="24"/>
-          <w:szCs w:val="24"/>
-        </w:rPr>
-        <w:t>Savvi’s Test</w:t>
-      </w:r>
-    </w:p>
-    <w:p>
-      <w:pPr>
-        <w:pStyle w:val="ListParagraph"/>
-        <w:numPr>
-          <w:ilvl w:val="0"/>
-          <w:numId w:val="2"/>
-        </w:numPr>
-        <w:rPr>
-          <w:rFonts w:ascii="Tahoma" w:hAnsi="Tahoma" w:cs="Tahoma"/>
-          <w:sz w:val="24"/>
-          <w:szCs w:val="24"/>
-        </w:rPr>
-      </w:pPr>
-      <w:r>
-        <w:rPr>
-          <w:rFonts w:ascii="Tahoma" w:hAnsi="Tahoma" w:cs="Tahoma"/>
-          <w:sz w:val="24"/>
-          <w:szCs w:val="24"/>
-        </w:rPr>
-        <w:t>Zordo tells Savvi of the dynamics of the Sync Ball training room</w:t>
+      <w:proofErr w:type="spellStart"/>
+      <w:r>
+        <w:rPr>
+          <w:rFonts w:ascii="Tahoma" w:hAnsi="Tahoma" w:cs="Tahoma"/>
+          <w:sz w:val="24"/>
+          <w:szCs w:val="24"/>
+        </w:rPr>
+        <w:t>Zordo</w:t>
+      </w:r>
+      <w:proofErr w:type="spellEnd"/>
+      <w:r>
+        <w:rPr>
+          <w:rFonts w:ascii="Tahoma" w:hAnsi="Tahoma" w:cs="Tahoma"/>
+          <w:sz w:val="24"/>
+          <w:szCs w:val="24"/>
+        </w:rPr>
+        <w:t xml:space="preserve"> returns to the Department of Education with </w:t>
+      </w:r>
+      <w:proofErr w:type="spellStart"/>
+      <w:r>
+        <w:rPr>
+          <w:rFonts w:ascii="Tahoma" w:hAnsi="Tahoma" w:cs="Tahoma"/>
+          <w:sz w:val="24"/>
+          <w:szCs w:val="24"/>
+        </w:rPr>
+        <w:t>Savvi</w:t>
+      </w:r>
+      <w:proofErr w:type="spellEnd"/>
+    </w:p>
+    <w:p>
+      <w:pPr>
+        <w:pStyle w:val="ListParagraph"/>
+        <w:numPr>
+          <w:ilvl w:val="0"/>
+          <w:numId w:val="2"/>
+        </w:numPr>
+        <w:rPr>
+          <w:rFonts w:ascii="Tahoma" w:hAnsi="Tahoma" w:cs="Tahoma"/>
+          <w:sz w:val="24"/>
+          <w:szCs w:val="24"/>
+        </w:rPr>
+      </w:pPr>
+      <w:proofErr w:type="spellStart"/>
+      <w:r>
+        <w:rPr>
+          <w:rFonts w:ascii="Tahoma" w:hAnsi="Tahoma" w:cs="Tahoma"/>
+          <w:sz w:val="24"/>
+          <w:szCs w:val="24"/>
+        </w:rPr>
+        <w:t>Savvi’s</w:t>
+      </w:r>
+      <w:proofErr w:type="spellEnd"/>
+      <w:r>
+        <w:rPr>
+          <w:rFonts w:ascii="Tahoma" w:hAnsi="Tahoma" w:cs="Tahoma"/>
+          <w:sz w:val="24"/>
+          <w:szCs w:val="24"/>
+        </w:rPr>
+        <w:t xml:space="preserve"> Test</w:t>
+      </w:r>
+    </w:p>
+    <w:p>
+      <w:pPr>
+        <w:pStyle w:val="ListParagraph"/>
+        <w:numPr>
+          <w:ilvl w:val="0"/>
+          <w:numId w:val="2"/>
+        </w:numPr>
+        <w:rPr>
+          <w:rFonts w:ascii="Tahoma" w:hAnsi="Tahoma" w:cs="Tahoma"/>
+          <w:sz w:val="24"/>
+          <w:szCs w:val="24"/>
+        </w:rPr>
+      </w:pPr>
+      <w:proofErr w:type="spellStart"/>
+      <w:r>
+        <w:rPr>
+          <w:rFonts w:ascii="Tahoma" w:hAnsi="Tahoma" w:cs="Tahoma"/>
+          <w:sz w:val="24"/>
+          <w:szCs w:val="24"/>
+        </w:rPr>
+        <w:t>Zordo</w:t>
+      </w:r>
+      <w:proofErr w:type="spellEnd"/>
+      <w:r>
+        <w:rPr>
+          <w:rFonts w:ascii="Tahoma" w:hAnsi="Tahoma" w:cs="Tahoma"/>
+          <w:sz w:val="24"/>
+          <w:szCs w:val="24"/>
+        </w:rPr>
+        <w:t xml:space="preserve"> tells </w:t>
+      </w:r>
+      <w:proofErr w:type="spellStart"/>
+      <w:r>
+        <w:rPr>
+          <w:rFonts w:ascii="Tahoma" w:hAnsi="Tahoma" w:cs="Tahoma"/>
+          <w:sz w:val="24"/>
+          <w:szCs w:val="24"/>
+        </w:rPr>
+        <w:t>Savvi</w:t>
+      </w:r>
+      <w:proofErr w:type="spellEnd"/>
+      <w:r>
+        <w:rPr>
+          <w:rFonts w:ascii="Tahoma" w:hAnsi="Tahoma" w:cs="Tahoma"/>
+          <w:sz w:val="24"/>
+          <w:szCs w:val="24"/>
+        </w:rPr>
+        <w:t xml:space="preserve"> of the dynamics of the Sync Ball training room</w:t>
       </w:r>
     </w:p>
     <w:p>
@@ -398,28 +532,57 @@
           <w:szCs w:val="24"/>
         </w:rPr>
       </w:pPr>
-      <w:r>
-        <w:rPr>
-          <w:rFonts w:ascii="Tahoma" w:hAnsi="Tahoma" w:cs="Tahoma"/>
-          <w:sz w:val="24"/>
-          <w:szCs w:val="24"/>
-        </w:rPr>
-        <w:t>Zordo’s alone time with Sturky part 1</w:t>
-      </w:r>
-    </w:p>
-    <w:p>
-      <w:pPr>
-        <w:pStyle w:val="ListParagraph"/>
-        <w:numPr>
-          <w:ilvl w:val="0"/>
-          <w:numId w:val="2"/>
-        </w:numPr>
-        <w:rPr>
-          <w:rFonts w:ascii="Tahoma" w:hAnsi="Tahoma" w:cs="Tahoma"/>
-          <w:sz w:val="24"/>
-          <w:szCs w:val="24"/>
-        </w:rPr>
-      </w:pPr>
+      <w:proofErr w:type="spellStart"/>
+      <w:r>
+        <w:rPr>
+          <w:rFonts w:ascii="Tahoma" w:hAnsi="Tahoma" w:cs="Tahoma"/>
+          <w:sz w:val="24"/>
+          <w:szCs w:val="24"/>
+        </w:rPr>
+        <w:t>Zordo’s</w:t>
+      </w:r>
+      <w:proofErr w:type="spellEnd"/>
+      <w:r>
+        <w:rPr>
+          <w:rFonts w:ascii="Tahoma" w:hAnsi="Tahoma" w:cs="Tahoma"/>
+          <w:sz w:val="24"/>
+          <w:szCs w:val="24"/>
+        </w:rPr>
+        <w:t xml:space="preserve"> alone time with </w:t>
+      </w:r>
+      <w:proofErr w:type="spellStart"/>
+      <w:r>
+        <w:rPr>
+          <w:rFonts w:ascii="Tahoma" w:hAnsi="Tahoma" w:cs="Tahoma"/>
+          <w:sz w:val="24"/>
+          <w:szCs w:val="24"/>
+        </w:rPr>
+        <w:t>Sturky</w:t>
+      </w:r>
+      <w:proofErr w:type="spellEnd"/>
+      <w:r>
+        <w:rPr>
+          <w:rFonts w:ascii="Tahoma" w:hAnsi="Tahoma" w:cs="Tahoma"/>
+          <w:sz w:val="24"/>
+          <w:szCs w:val="24"/>
+        </w:rPr>
+        <w:t xml:space="preserve"> part 1</w:t>
+      </w:r>
+    </w:p>
+    <w:p>
+      <w:pPr>
+        <w:pStyle w:val="ListParagraph"/>
+        <w:numPr>
+          <w:ilvl w:val="0"/>
+          <w:numId w:val="2"/>
+        </w:numPr>
+        <w:rPr>
+          <w:rFonts w:ascii="Tahoma" w:hAnsi="Tahoma" w:cs="Tahoma"/>
+          <w:sz w:val="24"/>
+          <w:szCs w:val="24"/>
+        </w:rPr>
+      </w:pPr>
+      <w:proofErr w:type="spellStart"/>
       <w:r>
         <w:rPr>
           <w:rFonts w:ascii="Tahoma" w:hAnsi="Tahoma" w:cs="Tahoma"/>
@@ -434,29 +597,66 @@
           <w:sz w:val="24"/>
           <w:szCs w:val="24"/>
         </w:rPr>
-        <w:t>’s Test</w:t>
-      </w:r>
-    </w:p>
-    <w:p>
-      <w:pPr>
-        <w:pStyle w:val="ListParagraph"/>
-        <w:numPr>
-          <w:ilvl w:val="0"/>
-          <w:numId w:val="2"/>
-        </w:numPr>
-        <w:rPr>
-          <w:rFonts w:ascii="Tahoma" w:hAnsi="Tahoma" w:cs="Tahoma"/>
-          <w:sz w:val="24"/>
-          <w:szCs w:val="24"/>
-        </w:rPr>
-      </w:pPr>
-      <w:r>
-        <w:rPr>
-          <w:rFonts w:ascii="Tahoma" w:hAnsi="Tahoma" w:cs="Tahoma"/>
-          <w:sz w:val="24"/>
-          <w:szCs w:val="24"/>
-        </w:rPr>
-        <w:t>Decson gives Zordo a chemical</w:t>
+        <w:t>’s</w:t>
+      </w:r>
+      <w:proofErr w:type="spellEnd"/>
+      <w:r>
+        <w:rPr>
+          <w:rFonts w:ascii="Tahoma" w:hAnsi="Tahoma" w:cs="Tahoma"/>
+          <w:sz w:val="24"/>
+          <w:szCs w:val="24"/>
+        </w:rPr>
+        <w:t xml:space="preserve"> Test</w:t>
+      </w:r>
+    </w:p>
+    <w:p>
+      <w:pPr>
+        <w:pStyle w:val="ListParagraph"/>
+        <w:numPr>
+          <w:ilvl w:val="0"/>
+          <w:numId w:val="2"/>
+        </w:numPr>
+        <w:rPr>
+          <w:rFonts w:ascii="Tahoma" w:hAnsi="Tahoma" w:cs="Tahoma"/>
+          <w:sz w:val="24"/>
+          <w:szCs w:val="24"/>
+        </w:rPr>
+      </w:pPr>
+      <w:proofErr w:type="spellStart"/>
+      <w:r>
+        <w:rPr>
+          <w:rFonts w:ascii="Tahoma" w:hAnsi="Tahoma" w:cs="Tahoma"/>
+          <w:sz w:val="24"/>
+          <w:szCs w:val="24"/>
+        </w:rPr>
+        <w:t>Decson</w:t>
+      </w:r>
+      <w:proofErr w:type="spellEnd"/>
+      <w:r>
+        <w:rPr>
+          <w:rFonts w:ascii="Tahoma" w:hAnsi="Tahoma" w:cs="Tahoma"/>
+          <w:sz w:val="24"/>
+          <w:szCs w:val="24"/>
+        </w:rPr>
+        <w:t xml:space="preserve"> gives </w:t>
+      </w:r>
+      <w:proofErr w:type="spellStart"/>
+      <w:r>
+        <w:rPr>
+          <w:rFonts w:ascii="Tahoma" w:hAnsi="Tahoma" w:cs="Tahoma"/>
+          <w:sz w:val="24"/>
+          <w:szCs w:val="24"/>
+        </w:rPr>
+        <w:t>Zordo</w:t>
+      </w:r>
+      <w:proofErr w:type="spellEnd"/>
+      <w:r>
+        <w:rPr>
+          <w:rFonts w:ascii="Tahoma" w:hAnsi="Tahoma" w:cs="Tahoma"/>
+          <w:sz w:val="24"/>
+          <w:szCs w:val="24"/>
+        </w:rPr>
+        <w:t xml:space="preserve"> a chemical</w:t>
       </w:r>
     </w:p>
     <w:p>
@@ -494,6 +694,7 @@
           <w:szCs w:val="24"/>
         </w:rPr>
       </w:pPr>
+      <w:proofErr w:type="spellStart"/>
       <w:r>
         <w:rPr>
           <w:rFonts w:ascii="Tahoma" w:hAnsi="Tahoma" w:cs="Tahoma"/>
@@ -508,30 +709,67 @@
           <w:sz w:val="24"/>
           <w:szCs w:val="24"/>
         </w:rPr>
-        <w:t>’s alone time with Sturky part 2</w:t>
-      </w:r>
-    </w:p>
-    <w:p>
-      <w:pPr>
-        <w:pStyle w:val="ListParagraph"/>
-        <w:numPr>
-          <w:ilvl w:val="0"/>
-          <w:numId w:val="2"/>
-        </w:numPr>
-        <w:rPr>
-          <w:rFonts w:ascii="Tahoma" w:hAnsi="Tahoma" w:cs="Tahoma"/>
-          <w:sz w:val="24"/>
-          <w:szCs w:val="24"/>
-        </w:rPr>
-      </w:pPr>
-      <w:r>
-        <w:rPr>
-          <w:rFonts w:ascii="Tahoma" w:hAnsi="Tahoma" w:cs="Tahoma"/>
-          <w:sz w:val="24"/>
-          <w:szCs w:val="24"/>
-        </w:rPr>
-        <w:t>Discrete D calls for Zordo</w:t>
-      </w:r>
+        <w:t>’s</w:t>
+      </w:r>
+      <w:proofErr w:type="spellEnd"/>
+      <w:r>
+        <w:rPr>
+          <w:rFonts w:ascii="Tahoma" w:hAnsi="Tahoma" w:cs="Tahoma"/>
+          <w:sz w:val="24"/>
+          <w:szCs w:val="24"/>
+        </w:rPr>
+        <w:t xml:space="preserve"> alone time with </w:t>
+      </w:r>
+      <w:proofErr w:type="spellStart"/>
+      <w:r>
+        <w:rPr>
+          <w:rFonts w:ascii="Tahoma" w:hAnsi="Tahoma" w:cs="Tahoma"/>
+          <w:sz w:val="24"/>
+          <w:szCs w:val="24"/>
+        </w:rPr>
+        <w:t>Sturky</w:t>
+      </w:r>
+      <w:proofErr w:type="spellEnd"/>
+      <w:r>
+        <w:rPr>
+          <w:rFonts w:ascii="Tahoma" w:hAnsi="Tahoma" w:cs="Tahoma"/>
+          <w:sz w:val="24"/>
+          <w:szCs w:val="24"/>
+        </w:rPr>
+        <w:t xml:space="preserve"> part 2</w:t>
+      </w:r>
+    </w:p>
+    <w:p>
+      <w:pPr>
+        <w:pStyle w:val="ListParagraph"/>
+        <w:numPr>
+          <w:ilvl w:val="0"/>
+          <w:numId w:val="2"/>
+        </w:numPr>
+        <w:rPr>
+          <w:rFonts w:ascii="Tahoma" w:hAnsi="Tahoma" w:cs="Tahoma"/>
+          <w:sz w:val="24"/>
+          <w:szCs w:val="24"/>
+        </w:rPr>
+      </w:pPr>
+      <w:r>
+        <w:rPr>
+          <w:rFonts w:ascii="Tahoma" w:hAnsi="Tahoma" w:cs="Tahoma"/>
+          <w:sz w:val="24"/>
+          <w:szCs w:val="24"/>
+        </w:rPr>
+        <w:t xml:space="preserve">Discrete D calls for </w:t>
+      </w:r>
+      <w:proofErr w:type="spellStart"/>
+      <w:r>
+        <w:rPr>
+          <w:rFonts w:ascii="Tahoma" w:hAnsi="Tahoma" w:cs="Tahoma"/>
+          <w:sz w:val="24"/>
+          <w:szCs w:val="24"/>
+        </w:rPr>
+        <w:t>Zordo</w:t>
+      </w:r>
+      <w:proofErr w:type="spellEnd"/>
     </w:p>
     <w:p>
       <w:pPr>
@@ -576,13 +814,23 @@
           <w:szCs w:val="24"/>
         </w:rPr>
       </w:pPr>
-      <w:r>
-        <w:rPr>
-          <w:rFonts w:ascii="Tahoma" w:hAnsi="Tahoma" w:cs="Tahoma"/>
-          <w:sz w:val="24"/>
-          <w:szCs w:val="24"/>
-        </w:rPr>
-        <w:t>Zordo’s Solo Mission Debriefing</w:t>
+      <w:proofErr w:type="spellStart"/>
+      <w:r>
+        <w:rPr>
+          <w:rFonts w:ascii="Tahoma" w:hAnsi="Tahoma" w:cs="Tahoma"/>
+          <w:sz w:val="24"/>
+          <w:szCs w:val="24"/>
+        </w:rPr>
+        <w:t>Zordo’s</w:t>
+      </w:r>
+      <w:proofErr w:type="spellEnd"/>
+      <w:r>
+        <w:rPr>
+          <w:rFonts w:ascii="Tahoma" w:hAnsi="Tahoma" w:cs="Tahoma"/>
+          <w:sz w:val="24"/>
+          <w:szCs w:val="24"/>
+        </w:rPr>
+        <w:t xml:space="preserve"> Solo Mission Debriefing</w:t>
       </w:r>
       <w:r>
         <w:rPr>
@@ -694,8 +942,18 @@
           <w:sz w:val="24"/>
           <w:szCs w:val="24"/>
         </w:rPr>
-        <w:t>Eve leaves map for Zordo</w:t>
-      </w:r>
+        <w:t xml:space="preserve">Eve leaves map for </w:t>
+      </w:r>
+      <w:proofErr w:type="spellStart"/>
+      <w:r>
+        <w:rPr>
+          <w:rFonts w:ascii="Tahoma" w:hAnsi="Tahoma" w:cs="Tahoma"/>
+          <w:sz w:val="24"/>
+          <w:szCs w:val="24"/>
+        </w:rPr>
+        <w:t>Zordo</w:t>
+      </w:r>
+      <w:proofErr w:type="spellEnd"/>
       <w:r>
         <w:rPr>
           <w:rFonts w:ascii="Tahoma" w:hAnsi="Tahoma" w:cs="Tahoma"/>
@@ -718,21 +976,67 @@
           <w:szCs w:val="24"/>
         </w:rPr>
       </w:pPr>
-      <w:r>
-        <w:rPr>
-          <w:rFonts w:ascii="Tahoma" w:hAnsi="Tahoma" w:cs="Tahoma"/>
-          <w:sz w:val="24"/>
-          <w:szCs w:val="24"/>
-        </w:rPr>
-        <w:t>Zordo’s Alone Tim</w:t>
-      </w:r>
-      <w:r>
-        <w:rPr>
-          <w:rFonts w:ascii="Tahoma" w:hAnsi="Tahoma" w:cs="Tahoma"/>
-          <w:sz w:val="24"/>
-          <w:szCs w:val="24"/>
-        </w:rPr>
-        <w:t>e With Sturky Part 3 (removed</w:t>
+      <w:proofErr w:type="spellStart"/>
+      <w:r>
+        <w:rPr>
+          <w:rFonts w:ascii="Tahoma" w:hAnsi="Tahoma" w:cs="Tahoma"/>
+          <w:sz w:val="24"/>
+          <w:szCs w:val="24"/>
+        </w:rPr>
+        <w:t>Zordo’s</w:t>
+      </w:r>
+      <w:proofErr w:type="spellEnd"/>
+      <w:r>
+        <w:rPr>
+          <w:rFonts w:ascii="Tahoma" w:hAnsi="Tahoma" w:cs="Tahoma"/>
+          <w:sz w:val="24"/>
+          <w:szCs w:val="24"/>
+        </w:rPr>
+        <w:t xml:space="preserve"> Alone Tim</w:t>
+      </w:r>
+      <w:r>
+        <w:rPr>
+          <w:rFonts w:ascii="Tahoma" w:hAnsi="Tahoma" w:cs="Tahoma"/>
+          <w:sz w:val="24"/>
+          <w:szCs w:val="24"/>
+        </w:rPr>
+        <w:t xml:space="preserve">e </w:t>
+      </w:r>
+      <w:proofErr w:type="gramStart"/>
+      <w:r>
+        <w:rPr>
+          <w:rFonts w:ascii="Tahoma" w:hAnsi="Tahoma" w:cs="Tahoma"/>
+          <w:sz w:val="24"/>
+          <w:szCs w:val="24"/>
+        </w:rPr>
+        <w:t>With</w:t>
+      </w:r>
+      <w:proofErr w:type="gramEnd"/>
+      <w:r>
+        <w:rPr>
+          <w:rFonts w:ascii="Tahoma" w:hAnsi="Tahoma" w:cs="Tahoma"/>
+          <w:sz w:val="24"/>
+          <w:szCs w:val="24"/>
+        </w:rPr>
+        <w:t xml:space="preserve"> </w:t>
+      </w:r>
+      <w:proofErr w:type="spellStart"/>
+      <w:r>
+        <w:rPr>
+          <w:rFonts w:ascii="Tahoma" w:hAnsi="Tahoma" w:cs="Tahoma"/>
+          <w:sz w:val="24"/>
+          <w:szCs w:val="24"/>
+        </w:rPr>
+        <w:t>Sturky</w:t>
+      </w:r>
+      <w:proofErr w:type="spellEnd"/>
+      <w:r>
+        <w:rPr>
+          <w:rFonts w:ascii="Tahoma" w:hAnsi="Tahoma" w:cs="Tahoma"/>
+          <w:sz w:val="24"/>
+          <w:szCs w:val="24"/>
+        </w:rPr>
+        <w:t xml:space="preserve"> Part 3 (removed</w:t>
       </w:r>
       <w:r>
         <w:rPr>
@@ -786,6 +1090,7 @@
           <w:szCs w:val="24"/>
         </w:rPr>
       </w:pPr>
+      <w:proofErr w:type="spellStart"/>
       <w:r>
         <w:rPr>
           <w:rFonts w:ascii="Tahoma" w:hAnsi="Tahoma" w:cs="Tahoma"/>
@@ -800,67 +1105,122 @@
           <w:sz w:val="24"/>
           <w:szCs w:val="24"/>
         </w:rPr>
-        <w:t>’s solo mission (removed)</w:t>
-      </w:r>
-    </w:p>
-    <w:p>
-      <w:pPr>
-        <w:pStyle w:val="ListParagraph"/>
-        <w:numPr>
-          <w:ilvl w:val="0"/>
-          <w:numId w:val="2"/>
-        </w:numPr>
-        <w:rPr>
-          <w:rFonts w:ascii="Tahoma" w:hAnsi="Tahoma" w:cs="Tahoma"/>
-          <w:sz w:val="24"/>
-          <w:szCs w:val="24"/>
-        </w:rPr>
-      </w:pPr>
-      <w:r>
-        <w:rPr>
-          <w:rFonts w:ascii="Tahoma" w:hAnsi="Tahoma" w:cs="Tahoma"/>
-          <w:sz w:val="24"/>
-          <w:szCs w:val="24"/>
-        </w:rPr>
-        <w:t>Zordo’s speech</w:t>
-      </w:r>
-      <w:r>
-        <w:rPr>
-          <w:rFonts w:ascii="Tahoma" w:hAnsi="Tahoma" w:cs="Tahoma"/>
-          <w:sz w:val="24"/>
-          <w:szCs w:val="24"/>
-        </w:rPr>
-        <w:t xml:space="preserve">  (Chapter 30)</w:t>
-      </w:r>
-    </w:p>
-    <w:p>
-      <w:pPr>
-        <w:pStyle w:val="ListParagraph"/>
-        <w:numPr>
-          <w:ilvl w:val="0"/>
-          <w:numId w:val="2"/>
-        </w:numPr>
-        <w:rPr>
-          <w:rFonts w:ascii="Tahoma" w:hAnsi="Tahoma" w:cs="Tahoma"/>
-          <w:sz w:val="24"/>
-          <w:szCs w:val="24"/>
-        </w:rPr>
-      </w:pPr>
-      <w:r>
-        <w:rPr>
-          <w:rFonts w:ascii="Tahoma" w:hAnsi="Tahoma" w:cs="Tahoma"/>
-          <w:sz w:val="24"/>
-          <w:szCs w:val="24"/>
-        </w:rPr>
-        <w:t>Teams graduate</w:t>
-      </w:r>
-      <w:r>
-        <w:rPr>
-          <w:rFonts w:ascii="Tahoma" w:hAnsi="Tahoma" w:cs="Tahoma"/>
-          <w:sz w:val="24"/>
-          <w:szCs w:val="24"/>
-        </w:rPr>
-        <w:t>(Chapter 31)</w:t>
+        <w:t>’s</w:t>
+      </w:r>
+      <w:proofErr w:type="spellEnd"/>
+      <w:r>
+        <w:rPr>
+          <w:rFonts w:ascii="Tahoma" w:hAnsi="Tahoma" w:cs="Tahoma"/>
+          <w:sz w:val="24"/>
+          <w:szCs w:val="24"/>
+        </w:rPr>
+        <w:t xml:space="preserve"> solo mission (removed)</w:t>
+      </w:r>
+    </w:p>
+    <w:p>
+      <w:pPr>
+        <w:pStyle w:val="ListParagraph"/>
+        <w:numPr>
+          <w:ilvl w:val="0"/>
+          <w:numId w:val="2"/>
+        </w:numPr>
+        <w:rPr>
+          <w:rFonts w:ascii="Tahoma" w:hAnsi="Tahoma" w:cs="Tahoma"/>
+          <w:sz w:val="24"/>
+          <w:szCs w:val="24"/>
+        </w:rPr>
+      </w:pPr>
+      <w:proofErr w:type="spellStart"/>
+      <w:r>
+        <w:rPr>
+          <w:rFonts w:ascii="Tahoma" w:hAnsi="Tahoma" w:cs="Tahoma"/>
+          <w:sz w:val="24"/>
+          <w:szCs w:val="24"/>
+        </w:rPr>
+        <w:t>Zordo’s</w:t>
+      </w:r>
+      <w:proofErr w:type="spellEnd"/>
+      <w:r>
+        <w:rPr>
+          <w:rFonts w:ascii="Tahoma" w:hAnsi="Tahoma" w:cs="Tahoma"/>
+          <w:sz w:val="24"/>
+          <w:szCs w:val="24"/>
+        </w:rPr>
+        <w:t xml:space="preserve"> </w:t>
+      </w:r>
+      <w:proofErr w:type="gramStart"/>
+      <w:r>
+        <w:rPr>
+          <w:rFonts w:ascii="Tahoma" w:hAnsi="Tahoma" w:cs="Tahoma"/>
+          <w:sz w:val="24"/>
+          <w:szCs w:val="24"/>
+        </w:rPr>
+        <w:t>speech</w:t>
+      </w:r>
+      <w:r>
+        <w:rPr>
+          <w:rFonts w:ascii="Tahoma" w:hAnsi="Tahoma" w:cs="Tahoma"/>
+          <w:sz w:val="24"/>
+          <w:szCs w:val="24"/>
+        </w:rPr>
+        <w:t xml:space="preserve">  (</w:t>
+      </w:r>
+      <w:proofErr w:type="gramEnd"/>
+      <w:r>
+        <w:rPr>
+          <w:rFonts w:ascii="Tahoma" w:hAnsi="Tahoma" w:cs="Tahoma"/>
+          <w:sz w:val="24"/>
+          <w:szCs w:val="24"/>
+        </w:rPr>
+        <w:t>Chapter 30)</w:t>
+      </w:r>
+    </w:p>
+    <w:p>
+      <w:pPr>
+        <w:pStyle w:val="ListParagraph"/>
+        <w:numPr>
+          <w:ilvl w:val="0"/>
+          <w:numId w:val="2"/>
+        </w:numPr>
+        <w:rPr>
+          <w:rFonts w:ascii="Tahoma" w:hAnsi="Tahoma" w:cs="Tahoma"/>
+          <w:sz w:val="24"/>
+          <w:szCs w:val="24"/>
+        </w:rPr>
+      </w:pPr>
+      <w:r>
+        <w:rPr>
+          <w:rFonts w:ascii="Tahoma" w:hAnsi="Tahoma" w:cs="Tahoma"/>
+          <w:sz w:val="24"/>
+          <w:szCs w:val="24"/>
+        </w:rPr>
+        <w:t xml:space="preserve">Teams </w:t>
+      </w:r>
+      <w:proofErr w:type="gramStart"/>
+      <w:r>
+        <w:rPr>
+          <w:rFonts w:ascii="Tahoma" w:hAnsi="Tahoma" w:cs="Tahoma"/>
+          <w:sz w:val="24"/>
+          <w:szCs w:val="24"/>
+        </w:rPr>
+        <w:t>graduate</w:t>
+      </w:r>
+      <w:r>
+        <w:rPr>
+          <w:rFonts w:ascii="Tahoma" w:hAnsi="Tahoma" w:cs="Tahoma"/>
+          <w:sz w:val="24"/>
+          <w:szCs w:val="24"/>
+        </w:rPr>
+        <w:t>(</w:t>
+      </w:r>
+      <w:proofErr w:type="gramEnd"/>
+      <w:r>
+        <w:rPr>
+          <w:rFonts w:ascii="Tahoma" w:hAnsi="Tahoma" w:cs="Tahoma"/>
+          <w:sz w:val="24"/>
+          <w:szCs w:val="24"/>
+        </w:rPr>
+        <w:t>Chapter 31)</w:t>
       </w:r>
     </w:p>
     <w:p>
@@ -929,6 +1289,56 @@
           <w:szCs w:val="24"/>
         </w:rPr>
         <w:t xml:space="preserve"> (Chapter 34)</w:t>
+      </w:r>
+    </w:p>
+    <w:p>
+      <w:pPr>
+        <w:pStyle w:val="ListParagraph"/>
+        <w:numPr>
+          <w:ilvl w:val="0"/>
+          <w:numId w:val="2"/>
+        </w:numPr>
+        <w:rPr>
+          <w:rFonts w:ascii="Tahoma" w:hAnsi="Tahoma" w:cs="Tahoma"/>
+          <w:sz w:val="24"/>
+          <w:szCs w:val="24"/>
+        </w:rPr>
+      </w:pPr>
+      <w:proofErr w:type="spellStart"/>
+      <w:r>
+        <w:rPr>
+          <w:rFonts w:ascii="Tahoma" w:hAnsi="Tahoma" w:cs="Tahoma"/>
+          <w:sz w:val="24"/>
+          <w:szCs w:val="24"/>
+        </w:rPr>
+        <w:t>Vatti</w:t>
+      </w:r>
+      <w:proofErr w:type="spellEnd"/>
+      <w:r>
+        <w:rPr>
+          <w:rFonts w:ascii="Tahoma" w:hAnsi="Tahoma" w:cs="Tahoma"/>
+          <w:sz w:val="24"/>
+          <w:szCs w:val="24"/>
+        </w:rPr>
+        <w:t xml:space="preserve"> talks to </w:t>
+      </w:r>
+      <w:proofErr w:type="spellStart"/>
+      <w:r>
+        <w:rPr>
+          <w:rFonts w:ascii="Tahoma" w:hAnsi="Tahoma" w:cs="Tahoma"/>
+          <w:sz w:val="24"/>
+          <w:szCs w:val="24"/>
+        </w:rPr>
+        <w:t>Tsudo</w:t>
+      </w:r>
+      <w:proofErr w:type="spellEnd"/>
+      <w:r>
+        <w:rPr>
+          <w:rFonts w:ascii="Tahoma" w:hAnsi="Tahoma" w:cs="Tahoma"/>
+          <w:sz w:val="24"/>
+          <w:szCs w:val="24"/>
+        </w:rPr>
+        <w:t xml:space="preserve"> (Chapter 36)</w:t>
       </w:r>
       <w:bookmarkStart w:id="0" w:name="_GoBack"/>
       <w:bookmarkEnd w:id="0"/>
@@ -946,35 +1356,23 @@
           <w:szCs w:val="24"/>
         </w:rPr>
       </w:pPr>
-      <w:r>
-        <w:rPr>
-          <w:rFonts w:ascii="Tahoma" w:hAnsi="Tahoma" w:cs="Tahoma"/>
-          <w:sz w:val="24"/>
-          <w:szCs w:val="24"/>
-        </w:rPr>
-        <w:t>Vatti talks to Tsudo</w:t>
-      </w:r>
-    </w:p>
-    <w:p>
-      <w:pPr>
-        <w:pStyle w:val="ListParagraph"/>
-        <w:numPr>
-          <w:ilvl w:val="0"/>
-          <w:numId w:val="2"/>
-        </w:numPr>
-        <w:rPr>
-          <w:rFonts w:ascii="Tahoma" w:hAnsi="Tahoma" w:cs="Tahoma"/>
-          <w:sz w:val="24"/>
-          <w:szCs w:val="24"/>
-        </w:rPr>
-      </w:pPr>
-      <w:r>
-        <w:rPr>
-          <w:rFonts w:ascii="Tahoma" w:hAnsi="Tahoma" w:cs="Tahoma"/>
-          <w:sz w:val="24"/>
-          <w:szCs w:val="24"/>
-        </w:rPr>
-        <w:t>Tsudo’s decides who she wants to be</w:t>
+      <w:proofErr w:type="spellStart"/>
+      <w:r>
+        <w:rPr>
+          <w:rFonts w:ascii="Tahoma" w:hAnsi="Tahoma" w:cs="Tahoma"/>
+          <w:sz w:val="24"/>
+          <w:szCs w:val="24"/>
+        </w:rPr>
+        <w:t>Tsudo’s</w:t>
+      </w:r>
+      <w:proofErr w:type="spellEnd"/>
+      <w:r>
+        <w:rPr>
+          <w:rFonts w:ascii="Tahoma" w:hAnsi="Tahoma" w:cs="Tahoma"/>
+          <w:sz w:val="24"/>
+          <w:szCs w:val="24"/>
+        </w:rPr>
+        <w:t xml:space="preserve"> decides who she wants to be</w:t>
       </w:r>
     </w:p>
     <w:p>
@@ -1026,7 +1424,25 @@
           <w:sz w:val="24"/>
           <w:szCs w:val="24"/>
         </w:rPr>
-        <w:t>nds Atsuma.</w:t>
+        <w:t xml:space="preserve">nds </w:t>
+      </w:r>
+      <w:proofErr w:type="spellStart"/>
+      <w:r>
+        <w:rPr>
+          <w:rFonts w:ascii="Tahoma" w:hAnsi="Tahoma" w:cs="Tahoma"/>
+          <w:sz w:val="24"/>
+          <w:szCs w:val="24"/>
+        </w:rPr>
+        <w:t>Atsuma</w:t>
+      </w:r>
+      <w:proofErr w:type="spellEnd"/>
+      <w:r>
+        <w:rPr>
+          <w:rFonts w:ascii="Tahoma" w:hAnsi="Tahoma" w:cs="Tahoma"/>
+          <w:sz w:val="24"/>
+          <w:szCs w:val="24"/>
+        </w:rPr>
+        <w:t>.</w:t>
       </w:r>
     </w:p>
     <w:p>
@@ -1050,13 +1466,41 @@
         </w:rPr>
         <w:t xml:space="preserve"> </w:t>
       </w:r>
-      <w:r>
-        <w:rPr>
-          <w:rFonts w:ascii="Tahoma" w:hAnsi="Tahoma" w:cs="Tahoma"/>
-          <w:sz w:val="24"/>
-          <w:szCs w:val="24"/>
-        </w:rPr>
-        <w:t>Discretes find out Atsuma escaped</w:t>
+      <w:proofErr w:type="spellStart"/>
+      <w:r>
+        <w:rPr>
+          <w:rFonts w:ascii="Tahoma" w:hAnsi="Tahoma" w:cs="Tahoma"/>
+          <w:sz w:val="24"/>
+          <w:szCs w:val="24"/>
+        </w:rPr>
+        <w:t>Discretes</w:t>
+      </w:r>
+      <w:proofErr w:type="spellEnd"/>
+      <w:r>
+        <w:rPr>
+          <w:rFonts w:ascii="Tahoma" w:hAnsi="Tahoma" w:cs="Tahoma"/>
+          <w:sz w:val="24"/>
+          <w:szCs w:val="24"/>
+        </w:rPr>
+        <w:t xml:space="preserve"> find out </w:t>
+      </w:r>
+      <w:proofErr w:type="spellStart"/>
+      <w:r>
+        <w:rPr>
+          <w:rFonts w:ascii="Tahoma" w:hAnsi="Tahoma" w:cs="Tahoma"/>
+          <w:sz w:val="24"/>
+          <w:szCs w:val="24"/>
+        </w:rPr>
+        <w:t>Atsuma</w:t>
+      </w:r>
+      <w:proofErr w:type="spellEnd"/>
+      <w:r>
+        <w:rPr>
+          <w:rFonts w:ascii="Tahoma" w:hAnsi="Tahoma" w:cs="Tahoma"/>
+          <w:sz w:val="24"/>
+          <w:szCs w:val="24"/>
+        </w:rPr>
+        <w:t xml:space="preserve"> escaped</w:t>
       </w:r>
     </w:p>
     <w:p>
@@ -1109,81 +1553,25 @@
           <w:sz w:val="24"/>
           <w:szCs w:val="24"/>
         </w:rPr>
-        <w:t xml:space="preserve"> Atsuma reveals Baas is alive</w:t>
-      </w:r>
-    </w:p>
-    <w:p>
-      <w:pPr>
-        <w:pStyle w:val="ListParagraph"/>
-        <w:numPr>
-          <w:ilvl w:val="0"/>
-          <w:numId w:val="2"/>
-        </w:numPr>
-        <w:rPr>
-          <w:rFonts w:ascii="Tahoma" w:hAnsi="Tahoma" w:cs="Tahoma"/>
-          <w:sz w:val="24"/>
-          <w:szCs w:val="24"/>
-        </w:rPr>
-      </w:pPr>
-      <w:r>
-        <w:rPr>
-          <w:rFonts w:ascii="Tahoma" w:hAnsi="Tahoma" w:cs="Tahoma"/>
-          <w:sz w:val="24"/>
-          <w:szCs w:val="24"/>
-        </w:rPr>
         <w:t xml:space="preserve"> </w:t>
       </w:r>
-      <w:r>
-        <w:rPr>
-          <w:rFonts w:ascii="Tahoma" w:hAnsi="Tahoma" w:cs="Tahoma"/>
-          <w:sz w:val="24"/>
-          <w:szCs w:val="24"/>
-        </w:rPr>
-        <w:t>Atsuma is a half Discrete</w:t>
-      </w:r>
-    </w:p>
-    <w:p>
-      <w:pPr>
-        <w:pStyle w:val="ListParagraph"/>
-        <w:numPr>
-          <w:ilvl w:val="0"/>
-          <w:numId w:val="2"/>
-        </w:numPr>
-        <w:rPr>
-          <w:rFonts w:ascii="Tahoma" w:hAnsi="Tahoma" w:cs="Tahoma"/>
-          <w:sz w:val="24"/>
-          <w:szCs w:val="24"/>
-        </w:rPr>
-      </w:pPr>
-      <w:r>
-        <w:rPr>
-          <w:rFonts w:ascii="Tahoma" w:hAnsi="Tahoma" w:cs="Tahoma"/>
-          <w:sz w:val="24"/>
-          <w:szCs w:val="24"/>
-        </w:rPr>
-        <w:t xml:space="preserve"> Atsuma and Vatti begin to disagree with the Greens</w:t>
-      </w:r>
-    </w:p>
-    <w:p>
-      <w:pPr>
-        <w:pStyle w:val="ListParagraph"/>
-        <w:numPr>
-          <w:ilvl w:val="0"/>
-          <w:numId w:val="2"/>
-        </w:numPr>
-        <w:rPr>
-          <w:rFonts w:ascii="Tahoma" w:hAnsi="Tahoma" w:cs="Tahoma"/>
-          <w:sz w:val="24"/>
-          <w:szCs w:val="24"/>
-        </w:rPr>
-      </w:pPr>
-      <w:r>
-        <w:rPr>
-          <w:rFonts w:ascii="Tahoma" w:hAnsi="Tahoma" w:cs="Tahoma"/>
-          <w:sz w:val="24"/>
-          <w:szCs w:val="24"/>
-        </w:rPr>
-        <w:t xml:space="preserve"> Discrete D agrees to train Atsuma</w:t>
+      <w:proofErr w:type="spellStart"/>
+      <w:r>
+        <w:rPr>
+          <w:rFonts w:ascii="Tahoma" w:hAnsi="Tahoma" w:cs="Tahoma"/>
+          <w:sz w:val="24"/>
+          <w:szCs w:val="24"/>
+        </w:rPr>
+        <w:t>Atsuma</w:t>
+      </w:r>
+      <w:proofErr w:type="spellEnd"/>
+      <w:r>
+        <w:rPr>
+          <w:rFonts w:ascii="Tahoma" w:hAnsi="Tahoma" w:cs="Tahoma"/>
+          <w:sz w:val="24"/>
+          <w:szCs w:val="24"/>
+        </w:rPr>
+        <w:t xml:space="preserve"> reveals Baas is alive</w:t>
       </w:r>
     </w:p>
     <w:p>
@@ -1207,6 +1595,137 @@
         </w:rPr>
         <w:t xml:space="preserve"> </w:t>
       </w:r>
+      <w:proofErr w:type="spellStart"/>
+      <w:r>
+        <w:rPr>
+          <w:rFonts w:ascii="Tahoma" w:hAnsi="Tahoma" w:cs="Tahoma"/>
+          <w:sz w:val="24"/>
+          <w:szCs w:val="24"/>
+        </w:rPr>
+        <w:t>Atsuma</w:t>
+      </w:r>
+      <w:proofErr w:type="spellEnd"/>
+      <w:r>
+        <w:rPr>
+          <w:rFonts w:ascii="Tahoma" w:hAnsi="Tahoma" w:cs="Tahoma"/>
+          <w:sz w:val="24"/>
+          <w:szCs w:val="24"/>
+        </w:rPr>
+        <w:t xml:space="preserve"> is a half Discrete</w:t>
+      </w:r>
+    </w:p>
+    <w:p>
+      <w:pPr>
+        <w:pStyle w:val="ListParagraph"/>
+        <w:numPr>
+          <w:ilvl w:val="0"/>
+          <w:numId w:val="2"/>
+        </w:numPr>
+        <w:rPr>
+          <w:rFonts w:ascii="Tahoma" w:hAnsi="Tahoma" w:cs="Tahoma"/>
+          <w:sz w:val="24"/>
+          <w:szCs w:val="24"/>
+        </w:rPr>
+      </w:pPr>
+      <w:r>
+        <w:rPr>
+          <w:rFonts w:ascii="Tahoma" w:hAnsi="Tahoma" w:cs="Tahoma"/>
+          <w:sz w:val="24"/>
+          <w:szCs w:val="24"/>
+        </w:rPr>
+        <w:t xml:space="preserve"> </w:t>
+      </w:r>
+      <w:proofErr w:type="spellStart"/>
+      <w:r>
+        <w:rPr>
+          <w:rFonts w:ascii="Tahoma" w:hAnsi="Tahoma" w:cs="Tahoma"/>
+          <w:sz w:val="24"/>
+          <w:szCs w:val="24"/>
+        </w:rPr>
+        <w:t>Atsuma</w:t>
+      </w:r>
+      <w:proofErr w:type="spellEnd"/>
+      <w:r>
+        <w:rPr>
+          <w:rFonts w:ascii="Tahoma" w:hAnsi="Tahoma" w:cs="Tahoma"/>
+          <w:sz w:val="24"/>
+          <w:szCs w:val="24"/>
+        </w:rPr>
+        <w:t xml:space="preserve"> and </w:t>
+      </w:r>
+      <w:proofErr w:type="spellStart"/>
+      <w:r>
+        <w:rPr>
+          <w:rFonts w:ascii="Tahoma" w:hAnsi="Tahoma" w:cs="Tahoma"/>
+          <w:sz w:val="24"/>
+          <w:szCs w:val="24"/>
+        </w:rPr>
+        <w:t>Vatti</w:t>
+      </w:r>
+      <w:proofErr w:type="spellEnd"/>
+      <w:r>
+        <w:rPr>
+          <w:rFonts w:ascii="Tahoma" w:hAnsi="Tahoma" w:cs="Tahoma"/>
+          <w:sz w:val="24"/>
+          <w:szCs w:val="24"/>
+        </w:rPr>
+        <w:t xml:space="preserve"> begin to disagree with the Greens</w:t>
+      </w:r>
+    </w:p>
+    <w:p>
+      <w:pPr>
+        <w:pStyle w:val="ListParagraph"/>
+        <w:numPr>
+          <w:ilvl w:val="0"/>
+          <w:numId w:val="2"/>
+        </w:numPr>
+        <w:rPr>
+          <w:rFonts w:ascii="Tahoma" w:hAnsi="Tahoma" w:cs="Tahoma"/>
+          <w:sz w:val="24"/>
+          <w:szCs w:val="24"/>
+        </w:rPr>
+      </w:pPr>
+      <w:r>
+        <w:rPr>
+          <w:rFonts w:ascii="Tahoma" w:hAnsi="Tahoma" w:cs="Tahoma"/>
+          <w:sz w:val="24"/>
+          <w:szCs w:val="24"/>
+        </w:rPr>
+        <w:t xml:space="preserve"> Discrete D agrees to train </w:t>
+      </w:r>
+      <w:proofErr w:type="spellStart"/>
+      <w:r>
+        <w:rPr>
+          <w:rFonts w:ascii="Tahoma" w:hAnsi="Tahoma" w:cs="Tahoma"/>
+          <w:sz w:val="24"/>
+          <w:szCs w:val="24"/>
+        </w:rPr>
+        <w:t>Atsuma</w:t>
+      </w:r>
+      <w:proofErr w:type="spellEnd"/>
+    </w:p>
+    <w:p>
+      <w:pPr>
+        <w:pStyle w:val="ListParagraph"/>
+        <w:numPr>
+          <w:ilvl w:val="0"/>
+          <w:numId w:val="2"/>
+        </w:numPr>
+        <w:rPr>
+          <w:rFonts w:ascii="Tahoma" w:hAnsi="Tahoma" w:cs="Tahoma"/>
+          <w:sz w:val="24"/>
+          <w:szCs w:val="24"/>
+        </w:rPr>
+      </w:pPr>
+      <w:r>
+        <w:rPr>
+          <w:rFonts w:ascii="Tahoma" w:hAnsi="Tahoma" w:cs="Tahoma"/>
+          <w:sz w:val="24"/>
+          <w:szCs w:val="24"/>
+        </w:rPr>
+        <w:t xml:space="preserve"> </w:t>
+      </w:r>
+      <w:proofErr w:type="spellStart"/>
       <w:r>
         <w:rPr>
           <w:rFonts w:ascii="Tahoma" w:hAnsi="Tahoma" w:cs="Tahoma"/>
@@ -1215,36 +1734,65 @@
         </w:rPr>
         <w:t>Zordo’s</w:t>
       </w:r>
-      <w:r>
-        <w:rPr>
-          <w:rFonts w:ascii="Tahoma" w:hAnsi="Tahoma" w:cs="Tahoma"/>
-          <w:sz w:val="24"/>
-          <w:szCs w:val="24"/>
-        </w:rPr>
-        <w:t xml:space="preserve"> alone time with Sturky part 3</w:t>
-      </w:r>
-    </w:p>
-    <w:p>
-      <w:pPr>
-        <w:pStyle w:val="ListParagraph"/>
-        <w:numPr>
-          <w:ilvl w:val="0"/>
-          <w:numId w:val="2"/>
-        </w:numPr>
-        <w:rPr>
-          <w:rFonts w:ascii="Tahoma" w:hAnsi="Tahoma" w:cs="Tahoma"/>
-          <w:sz w:val="24"/>
-          <w:szCs w:val="24"/>
-        </w:rPr>
-      </w:pPr>
-      <w:r>
-        <w:rPr>
-          <w:rFonts w:ascii="Tahoma" w:hAnsi="Tahoma" w:cs="Tahoma"/>
-          <w:sz w:val="24"/>
-          <w:szCs w:val="24"/>
-        </w:rPr>
-        <w:t xml:space="preserve"> Atsuma</w:t>
-      </w:r>
+      <w:proofErr w:type="spellEnd"/>
+      <w:r>
+        <w:rPr>
+          <w:rFonts w:ascii="Tahoma" w:hAnsi="Tahoma" w:cs="Tahoma"/>
+          <w:sz w:val="24"/>
+          <w:szCs w:val="24"/>
+        </w:rPr>
+        <w:t xml:space="preserve"> alone time with </w:t>
+      </w:r>
+      <w:proofErr w:type="spellStart"/>
+      <w:r>
+        <w:rPr>
+          <w:rFonts w:ascii="Tahoma" w:hAnsi="Tahoma" w:cs="Tahoma"/>
+          <w:sz w:val="24"/>
+          <w:szCs w:val="24"/>
+        </w:rPr>
+        <w:t>Sturky</w:t>
+      </w:r>
+      <w:proofErr w:type="spellEnd"/>
+      <w:r>
+        <w:rPr>
+          <w:rFonts w:ascii="Tahoma" w:hAnsi="Tahoma" w:cs="Tahoma"/>
+          <w:sz w:val="24"/>
+          <w:szCs w:val="24"/>
+        </w:rPr>
+        <w:t xml:space="preserve"> part 3</w:t>
+      </w:r>
+    </w:p>
+    <w:p>
+      <w:pPr>
+        <w:pStyle w:val="ListParagraph"/>
+        <w:numPr>
+          <w:ilvl w:val="0"/>
+          <w:numId w:val="2"/>
+        </w:numPr>
+        <w:rPr>
+          <w:rFonts w:ascii="Tahoma" w:hAnsi="Tahoma" w:cs="Tahoma"/>
+          <w:sz w:val="24"/>
+          <w:szCs w:val="24"/>
+        </w:rPr>
+      </w:pPr>
+      <w:r>
+        <w:rPr>
+          <w:rFonts w:ascii="Tahoma" w:hAnsi="Tahoma" w:cs="Tahoma"/>
+          <w:sz w:val="24"/>
+          <w:szCs w:val="24"/>
+        </w:rPr>
+        <w:t xml:space="preserve"> </w:t>
+      </w:r>
+      <w:proofErr w:type="spellStart"/>
+      <w:r>
+        <w:rPr>
+          <w:rFonts w:ascii="Tahoma" w:hAnsi="Tahoma" w:cs="Tahoma"/>
+          <w:sz w:val="24"/>
+          <w:szCs w:val="24"/>
+        </w:rPr>
+        <w:t>Atsuma</w:t>
+      </w:r>
+      <w:proofErr w:type="spellEnd"/>
       <w:r>
         <w:rPr>
           <w:rFonts w:ascii="Tahoma" w:hAnsi="Tahoma" w:cs="Tahoma"/>
@@ -1281,7 +1829,25 @@
           <w:sz w:val="24"/>
           <w:szCs w:val="24"/>
         </w:rPr>
-        <w:t>Discrete D puts Atsuma through final test</w:t>
+        <w:t xml:space="preserve">Discrete D puts </w:t>
+      </w:r>
+      <w:proofErr w:type="spellStart"/>
+      <w:r>
+        <w:rPr>
+          <w:rFonts w:ascii="Tahoma" w:hAnsi="Tahoma" w:cs="Tahoma"/>
+          <w:sz w:val="24"/>
+          <w:szCs w:val="24"/>
+        </w:rPr>
+        <w:t>Atsuma</w:t>
+      </w:r>
+      <w:proofErr w:type="spellEnd"/>
+      <w:r>
+        <w:rPr>
+          <w:rFonts w:ascii="Tahoma" w:hAnsi="Tahoma" w:cs="Tahoma"/>
+          <w:sz w:val="24"/>
+          <w:szCs w:val="24"/>
+        </w:rPr>
+        <w:t xml:space="preserve"> through final test</w:t>
       </w:r>
     </w:p>
     <w:p>
@@ -1341,7 +1907,25 @@
           <w:sz w:val="24"/>
           <w:szCs w:val="24"/>
         </w:rPr>
-        <w:t>Ryan persue’s Henry</w:t>
+        <w:t xml:space="preserve">Ryan </w:t>
+      </w:r>
+      <w:proofErr w:type="spellStart"/>
+      <w:r>
+        <w:rPr>
+          <w:rFonts w:ascii="Tahoma" w:hAnsi="Tahoma" w:cs="Tahoma"/>
+          <w:sz w:val="24"/>
+          <w:szCs w:val="24"/>
+        </w:rPr>
+        <w:t>persue’s</w:t>
+      </w:r>
+      <w:proofErr w:type="spellEnd"/>
+      <w:r>
+        <w:rPr>
+          <w:rFonts w:ascii="Tahoma" w:hAnsi="Tahoma" w:cs="Tahoma"/>
+          <w:sz w:val="24"/>
+          <w:szCs w:val="24"/>
+        </w:rPr>
+        <w:t xml:space="preserve"> Henry</w:t>
       </w:r>
     </w:p>
     <w:p>
@@ -1455,13 +2039,23 @@
         </w:rPr>
         <w:t xml:space="preserve"> </w:t>
       </w:r>
-      <w:r>
-        <w:rPr>
-          <w:rFonts w:ascii="Tahoma" w:hAnsi="Tahoma" w:cs="Tahoma"/>
-          <w:sz w:val="24"/>
-          <w:szCs w:val="24"/>
-        </w:rPr>
-        <w:t>Zordo uses new item to rescue Ryan and Henry</w:t>
+      <w:proofErr w:type="spellStart"/>
+      <w:r>
+        <w:rPr>
+          <w:rFonts w:ascii="Tahoma" w:hAnsi="Tahoma" w:cs="Tahoma"/>
+          <w:sz w:val="24"/>
+          <w:szCs w:val="24"/>
+        </w:rPr>
+        <w:t>Zordo</w:t>
+      </w:r>
+      <w:proofErr w:type="spellEnd"/>
+      <w:r>
+        <w:rPr>
+          <w:rFonts w:ascii="Tahoma" w:hAnsi="Tahoma" w:cs="Tahoma"/>
+          <w:sz w:val="24"/>
+          <w:szCs w:val="24"/>
+        </w:rPr>
+        <w:t xml:space="preserve"> uses new item to rescue Ryan and Henry</w:t>
       </w:r>
     </w:p>
     <w:p>
@@ -1485,13 +2079,23 @@
         </w:rPr>
         <w:t xml:space="preserve"> </w:t>
       </w:r>
-      <w:r>
-        <w:rPr>
-          <w:rFonts w:ascii="Tahoma" w:hAnsi="Tahoma" w:cs="Tahoma"/>
-          <w:sz w:val="24"/>
-          <w:szCs w:val="24"/>
-        </w:rPr>
-        <w:t>Zordo and Discrete C fight</w:t>
+      <w:proofErr w:type="spellStart"/>
+      <w:r>
+        <w:rPr>
+          <w:rFonts w:ascii="Tahoma" w:hAnsi="Tahoma" w:cs="Tahoma"/>
+          <w:sz w:val="24"/>
+          <w:szCs w:val="24"/>
+        </w:rPr>
+        <w:t>Zordo</w:t>
+      </w:r>
+      <w:proofErr w:type="spellEnd"/>
+      <w:r>
+        <w:rPr>
+          <w:rFonts w:ascii="Tahoma" w:hAnsi="Tahoma" w:cs="Tahoma"/>
+          <w:sz w:val="24"/>
+          <w:szCs w:val="24"/>
+        </w:rPr>
+        <w:t xml:space="preserve"> and Discrete C fight</w:t>
       </w:r>
     </w:p>
     <w:p>
@@ -1515,13 +2119,23 @@
         </w:rPr>
         <w:t xml:space="preserve"> </w:t>
       </w:r>
-      <w:r>
-        <w:rPr>
-          <w:rFonts w:ascii="Tahoma" w:hAnsi="Tahoma" w:cs="Tahoma"/>
-          <w:sz w:val="24"/>
-          <w:szCs w:val="24"/>
-        </w:rPr>
-        <w:t>Zordo dies</w:t>
+      <w:proofErr w:type="spellStart"/>
+      <w:r>
+        <w:rPr>
+          <w:rFonts w:ascii="Tahoma" w:hAnsi="Tahoma" w:cs="Tahoma"/>
+          <w:sz w:val="24"/>
+          <w:szCs w:val="24"/>
+        </w:rPr>
+        <w:t>Zordo</w:t>
+      </w:r>
+      <w:proofErr w:type="spellEnd"/>
+      <w:r>
+        <w:rPr>
+          <w:rFonts w:ascii="Tahoma" w:hAnsi="Tahoma" w:cs="Tahoma"/>
+          <w:sz w:val="24"/>
+          <w:szCs w:val="24"/>
+        </w:rPr>
+        <w:t xml:space="preserve"> dies</w:t>
       </w:r>
     </w:p>
     <w:p>
@@ -1581,8 +2195,18 @@
           <w:sz w:val="24"/>
           <w:szCs w:val="24"/>
         </w:rPr>
-        <w:t>Everyone mourns Zordo</w:t>
-      </w:r>
+        <w:t xml:space="preserve">Everyone mourns </w:t>
+      </w:r>
+      <w:proofErr w:type="spellStart"/>
+      <w:r>
+        <w:rPr>
+          <w:rFonts w:ascii="Tahoma" w:hAnsi="Tahoma" w:cs="Tahoma"/>
+          <w:sz w:val="24"/>
+          <w:szCs w:val="24"/>
+        </w:rPr>
+        <w:t>Zordo</w:t>
+      </w:r>
+      <w:proofErr w:type="spellEnd"/>
     </w:p>
     <w:p>
       <w:pPr>
@@ -1605,13 +2229,23 @@
         </w:rPr>
         <w:t xml:space="preserve"> </w:t>
       </w:r>
-      <w:r>
-        <w:rPr>
-          <w:rFonts w:ascii="Tahoma" w:hAnsi="Tahoma" w:cs="Tahoma"/>
-          <w:sz w:val="24"/>
-          <w:szCs w:val="24"/>
-        </w:rPr>
-        <w:t>Vatti gets told off by the Seconds after snapping at Discrete D</w:t>
+      <w:proofErr w:type="spellStart"/>
+      <w:r>
+        <w:rPr>
+          <w:rFonts w:ascii="Tahoma" w:hAnsi="Tahoma" w:cs="Tahoma"/>
+          <w:sz w:val="24"/>
+          <w:szCs w:val="24"/>
+        </w:rPr>
+        <w:t>Vatti</w:t>
+      </w:r>
+      <w:proofErr w:type="spellEnd"/>
+      <w:r>
+        <w:rPr>
+          <w:rFonts w:ascii="Tahoma" w:hAnsi="Tahoma" w:cs="Tahoma"/>
+          <w:sz w:val="24"/>
+          <w:szCs w:val="24"/>
+        </w:rPr>
+        <w:t xml:space="preserve"> gets told off by the Seconds after snapping at Discrete D</w:t>
       </w:r>
     </w:p>
     <w:p>
@@ -1641,22 +2275,18 @@
           <w:sz w:val="24"/>
           <w:szCs w:val="24"/>
         </w:rPr>
-        <w:t>Discrete D and Magatha mourne Zordo</w:t>
-      </w:r>
-    </w:p>
-    <w:p>
-      <w:pPr>
-        <w:pStyle w:val="ListParagraph"/>
-        <w:numPr>
-          <w:ilvl w:val="0"/>
-          <w:numId w:val="2"/>
-        </w:numPr>
-        <w:rPr>
-          <w:rFonts w:ascii="Tahoma" w:hAnsi="Tahoma" w:cs="Tahoma"/>
-          <w:sz w:val="24"/>
-          <w:szCs w:val="24"/>
-        </w:rPr>
-      </w:pPr>
+        <w:t xml:space="preserve">Discrete D and </w:t>
+      </w:r>
+      <w:proofErr w:type="spellStart"/>
+      <w:r>
+        <w:rPr>
+          <w:rFonts w:ascii="Tahoma" w:hAnsi="Tahoma" w:cs="Tahoma"/>
+          <w:sz w:val="24"/>
+          <w:szCs w:val="24"/>
+        </w:rPr>
+        <w:t>Magatha</w:t>
+      </w:r>
+      <w:proofErr w:type="spellEnd"/>
       <w:r>
         <w:rPr>
           <w:rFonts w:ascii="Tahoma" w:hAnsi="Tahoma" w:cs="Tahoma"/>
@@ -1665,28 +2295,16 @@
         </w:rPr>
         <w:t xml:space="preserve"> </w:t>
       </w:r>
-      <w:r>
-        <w:rPr>
-          <w:rFonts w:ascii="Tahoma" w:hAnsi="Tahoma" w:cs="Tahoma"/>
-          <w:sz w:val="24"/>
-          <w:szCs w:val="24"/>
-        </w:rPr>
-        <w:t>Atsuma is sent away with Savvi to learn technology</w:t>
-      </w:r>
-    </w:p>
-    <w:p>
-      <w:pPr>
-        <w:pStyle w:val="ListParagraph"/>
-        <w:numPr>
-          <w:ilvl w:val="0"/>
-          <w:numId w:val="2"/>
-        </w:numPr>
-        <w:rPr>
-          <w:rFonts w:ascii="Tahoma" w:hAnsi="Tahoma" w:cs="Tahoma"/>
-          <w:sz w:val="24"/>
-          <w:szCs w:val="24"/>
-        </w:rPr>
-      </w:pPr>
+      <w:proofErr w:type="spellStart"/>
+      <w:r>
+        <w:rPr>
+          <w:rFonts w:ascii="Tahoma" w:hAnsi="Tahoma" w:cs="Tahoma"/>
+          <w:sz w:val="24"/>
+          <w:szCs w:val="24"/>
+        </w:rPr>
+        <w:t>mourne</w:t>
+      </w:r>
+      <w:proofErr w:type="spellEnd"/>
       <w:r>
         <w:rPr>
           <w:rFonts w:ascii="Tahoma" w:hAnsi="Tahoma" w:cs="Tahoma"/>
@@ -1695,14 +2313,16 @@
         </w:rPr>
         <w:t xml:space="preserve"> </w:t>
       </w:r>
-      <w:r>
-        <w:rPr>
-          <w:rFonts w:ascii="Tahoma" w:hAnsi="Tahoma" w:cs="Tahoma"/>
-          <w:sz w:val="24"/>
-          <w:szCs w:val="24"/>
-        </w:rPr>
-        <w:t>The main base is attacked by Discretes</w:t>
-      </w:r>
+      <w:proofErr w:type="spellStart"/>
+      <w:r>
+        <w:rPr>
+          <w:rFonts w:ascii="Tahoma" w:hAnsi="Tahoma" w:cs="Tahoma"/>
+          <w:sz w:val="24"/>
+          <w:szCs w:val="24"/>
+        </w:rPr>
+        <w:t>Zordo</w:t>
+      </w:r>
+      <w:proofErr w:type="spellEnd"/>
     </w:p>
     <w:p>
       <w:pPr>
@@ -1725,6 +2345,104 @@
         </w:rPr>
         <w:t xml:space="preserve"> </w:t>
       </w:r>
+      <w:proofErr w:type="spellStart"/>
+      <w:r>
+        <w:rPr>
+          <w:rFonts w:ascii="Tahoma" w:hAnsi="Tahoma" w:cs="Tahoma"/>
+          <w:sz w:val="24"/>
+          <w:szCs w:val="24"/>
+        </w:rPr>
+        <w:t>Atsuma</w:t>
+      </w:r>
+      <w:proofErr w:type="spellEnd"/>
+      <w:r>
+        <w:rPr>
+          <w:rFonts w:ascii="Tahoma" w:hAnsi="Tahoma" w:cs="Tahoma"/>
+          <w:sz w:val="24"/>
+          <w:szCs w:val="24"/>
+        </w:rPr>
+        <w:t xml:space="preserve"> is sent away with </w:t>
+      </w:r>
+      <w:proofErr w:type="spellStart"/>
+      <w:r>
+        <w:rPr>
+          <w:rFonts w:ascii="Tahoma" w:hAnsi="Tahoma" w:cs="Tahoma"/>
+          <w:sz w:val="24"/>
+          <w:szCs w:val="24"/>
+        </w:rPr>
+        <w:t>Savvi</w:t>
+      </w:r>
+      <w:proofErr w:type="spellEnd"/>
+      <w:r>
+        <w:rPr>
+          <w:rFonts w:ascii="Tahoma" w:hAnsi="Tahoma" w:cs="Tahoma"/>
+          <w:sz w:val="24"/>
+          <w:szCs w:val="24"/>
+        </w:rPr>
+        <w:t xml:space="preserve"> to learn technology</w:t>
+      </w:r>
+    </w:p>
+    <w:p>
+      <w:pPr>
+        <w:pStyle w:val="ListParagraph"/>
+        <w:numPr>
+          <w:ilvl w:val="0"/>
+          <w:numId w:val="2"/>
+        </w:numPr>
+        <w:rPr>
+          <w:rFonts w:ascii="Tahoma" w:hAnsi="Tahoma" w:cs="Tahoma"/>
+          <w:sz w:val="24"/>
+          <w:szCs w:val="24"/>
+        </w:rPr>
+      </w:pPr>
+      <w:r>
+        <w:rPr>
+          <w:rFonts w:ascii="Tahoma" w:hAnsi="Tahoma" w:cs="Tahoma"/>
+          <w:sz w:val="24"/>
+          <w:szCs w:val="24"/>
+        </w:rPr>
+        <w:t xml:space="preserve"> </w:t>
+      </w:r>
+      <w:r>
+        <w:rPr>
+          <w:rFonts w:ascii="Tahoma" w:hAnsi="Tahoma" w:cs="Tahoma"/>
+          <w:sz w:val="24"/>
+          <w:szCs w:val="24"/>
+        </w:rPr>
+        <w:t xml:space="preserve">The main base is attacked by </w:t>
+      </w:r>
+      <w:proofErr w:type="spellStart"/>
+      <w:r>
+        <w:rPr>
+          <w:rFonts w:ascii="Tahoma" w:hAnsi="Tahoma" w:cs="Tahoma"/>
+          <w:sz w:val="24"/>
+          <w:szCs w:val="24"/>
+        </w:rPr>
+        <w:t>Discretes</w:t>
+      </w:r>
+      <w:proofErr w:type="spellEnd"/>
+    </w:p>
+    <w:p>
+      <w:pPr>
+        <w:pStyle w:val="ListParagraph"/>
+        <w:numPr>
+          <w:ilvl w:val="0"/>
+          <w:numId w:val="2"/>
+        </w:numPr>
+        <w:rPr>
+          <w:rFonts w:ascii="Tahoma" w:hAnsi="Tahoma" w:cs="Tahoma"/>
+          <w:sz w:val="24"/>
+          <w:szCs w:val="24"/>
+        </w:rPr>
+      </w:pPr>
+      <w:r>
+        <w:rPr>
+          <w:rFonts w:ascii="Tahoma" w:hAnsi="Tahoma" w:cs="Tahoma"/>
+          <w:sz w:val="24"/>
+          <w:szCs w:val="24"/>
+        </w:rPr>
+        <w:t xml:space="preserve"> </w:t>
+      </w:r>
       <w:r>
         <w:rPr>
           <w:rFonts w:ascii="Tahoma" w:hAnsi="Tahoma" w:cs="Tahoma"/>
@@ -1747,7 +2465,25 @@
           <w:sz w:val="24"/>
           <w:szCs w:val="24"/>
         </w:rPr>
-        <w:t xml:space="preserve"> trying to save Zordo’s body</w:t>
+        <w:t xml:space="preserve"> trying to save </w:t>
+      </w:r>
+      <w:proofErr w:type="spellStart"/>
+      <w:r>
+        <w:rPr>
+          <w:rFonts w:ascii="Tahoma" w:hAnsi="Tahoma" w:cs="Tahoma"/>
+          <w:sz w:val="24"/>
+          <w:szCs w:val="24"/>
+        </w:rPr>
+        <w:t>Zordo’s</w:t>
+      </w:r>
+      <w:proofErr w:type="spellEnd"/>
+      <w:r>
+        <w:rPr>
+          <w:rFonts w:ascii="Tahoma" w:hAnsi="Tahoma" w:cs="Tahoma"/>
+          <w:sz w:val="24"/>
+          <w:szCs w:val="24"/>
+        </w:rPr>
+        <w:t xml:space="preserve"> body</w:t>
       </w:r>
     </w:p>
     <w:p>
@@ -1829,7 +2565,25 @@
           <w:sz w:val="24"/>
           <w:szCs w:val="24"/>
         </w:rPr>
-        <w:t xml:space="preserve"> Discrete D fights Discrete A</w:t>
+        <w:t xml:space="preserve"> Discrete D </w:t>
+      </w:r>
+      <w:proofErr w:type="gramStart"/>
+      <w:r>
+        <w:rPr>
+          <w:rFonts w:ascii="Tahoma" w:hAnsi="Tahoma" w:cs="Tahoma"/>
+          <w:sz w:val="24"/>
+          <w:szCs w:val="24"/>
+        </w:rPr>
+        <w:t>fights</w:t>
+      </w:r>
+      <w:proofErr w:type="gramEnd"/>
+      <w:r>
+        <w:rPr>
+          <w:rFonts w:ascii="Tahoma" w:hAnsi="Tahoma" w:cs="Tahoma"/>
+          <w:sz w:val="24"/>
+          <w:szCs w:val="24"/>
+        </w:rPr>
+        <w:t xml:space="preserve"> Discrete A</w:t>
       </w:r>
     </w:p>
     <w:p>
@@ -1853,13 +2607,23 @@
         </w:rPr>
         <w:t xml:space="preserve"> </w:t>
       </w:r>
-      <w:r>
-        <w:rPr>
-          <w:rFonts w:ascii="Tahoma" w:hAnsi="Tahoma" w:cs="Tahoma"/>
-          <w:sz w:val="24"/>
-          <w:szCs w:val="24"/>
-        </w:rPr>
-        <w:t>Vatti confronts Discrete B who shatters her reality</w:t>
+      <w:proofErr w:type="spellStart"/>
+      <w:r>
+        <w:rPr>
+          <w:rFonts w:ascii="Tahoma" w:hAnsi="Tahoma" w:cs="Tahoma"/>
+          <w:sz w:val="24"/>
+          <w:szCs w:val="24"/>
+        </w:rPr>
+        <w:t>Vatti</w:t>
+      </w:r>
+      <w:proofErr w:type="spellEnd"/>
+      <w:r>
+        <w:rPr>
+          <w:rFonts w:ascii="Tahoma" w:hAnsi="Tahoma" w:cs="Tahoma"/>
+          <w:sz w:val="24"/>
+          <w:szCs w:val="24"/>
+        </w:rPr>
+        <w:t xml:space="preserve"> confronts Discrete B who shatters her reality</w:t>
       </w:r>
     </w:p>
     <w:p>
@@ -1927,7 +2691,25 @@
           <w:sz w:val="24"/>
           <w:szCs w:val="24"/>
         </w:rPr>
-        <w:t>The Discretes find burned body</w:t>
+        <w:t xml:space="preserve">The </w:t>
+      </w:r>
+      <w:proofErr w:type="spellStart"/>
+      <w:r>
+        <w:rPr>
+          <w:rFonts w:ascii="Tahoma" w:hAnsi="Tahoma" w:cs="Tahoma"/>
+          <w:sz w:val="24"/>
+          <w:szCs w:val="24"/>
+        </w:rPr>
+        <w:t>Discretes</w:t>
+      </w:r>
+      <w:proofErr w:type="spellEnd"/>
+      <w:r>
+        <w:rPr>
+          <w:rFonts w:ascii="Tahoma" w:hAnsi="Tahoma" w:cs="Tahoma"/>
+          <w:sz w:val="24"/>
+          <w:szCs w:val="24"/>
+        </w:rPr>
+        <w:t xml:space="preserve"> find burned body</w:t>
       </w:r>
       <w:r>
         <w:rPr>
@@ -2048,7 +2830,7 @@
 </file>
 
 <file path=word/numbering.xml><?xml version="1.0" encoding="utf-8"?>
-<w:numbering xmlns:wpc="http://schemas.microsoft.com/office/word/2010/wordprocessingCanvas" xmlns:mc="http://schemas.openxmlformats.org/markup-compatibility/2006" xmlns:o="urn:schemas-microsoft-com:office:office" xmlns:r="http://schemas.openxmlformats.org/officeDocument/2006/relationships" xmlns:m="http://schemas.openxmlformats.org/officeDocument/2006/math" xmlns:v="urn:schemas-microsoft-com:vml" xmlns:wp14="http://schemas.microsoft.com/office/word/2010/wordprocessingDrawing" xmlns:wp="http://schemas.openxmlformats.org/drawingml/2006/wordprocessingDrawing" xmlns:w10="urn:schemas-microsoft-com:office:word" xmlns:w="http://schemas.openxmlformats.org/wordprocessingml/2006/main" xmlns:w14="http://schemas.microsoft.com/office/word/2010/wordml" xmlns:w15="http://schemas.microsoft.com/office/word/2012/wordml" xmlns:wpg="http://schemas.microsoft.com/office/word/2010/wordprocessingGroup" xmlns:wpi="http://schemas.microsoft.com/office/word/2010/wordprocessingInk" xmlns:wne="http://schemas.microsoft.com/office/word/2006/wordml" xmlns:wps="http://schemas.microsoft.com/office/word/2010/wordprocessingShape" mc:Ignorable="w14 w15 wp14">
+<w:numbering xmlns:wpc="http://schemas.microsoft.com/office/word/2010/wordprocessingCanvas" xmlns:cx="http://schemas.microsoft.com/office/drawing/2014/chartex" xmlns:cx1="http://schemas.microsoft.com/office/drawing/2015/9/8/chartex" xmlns:cx2="http://schemas.microsoft.com/office/drawing/2015/10/21/chartex" xmlns:mc="http://schemas.openxmlformats.org/markup-compatibility/2006" xmlns:o="urn:schemas-microsoft-com:office:office" xmlns:r="http://schemas.openxmlformats.org/officeDocument/2006/relationships" xmlns:m="http://schemas.openxmlformats.org/officeDocument/2006/math" xmlns:v="urn:schemas-microsoft-com:vml" xmlns:wp14="http://schemas.microsoft.com/office/word/2010/wordprocessingDrawing" xmlns:wp="http://schemas.openxmlformats.org/drawingml/2006/wordprocessingDrawing" xmlns:w10="urn:schemas-microsoft-com:office:word" xmlns:w="http://schemas.openxmlformats.org/wordprocessingml/2006/main" xmlns:w14="http://schemas.microsoft.com/office/word/2010/wordml" xmlns:w15="http://schemas.microsoft.com/office/word/2012/wordml" xmlns:w16se="http://schemas.microsoft.com/office/word/2015/wordml/symex" xmlns:wpg="http://schemas.microsoft.com/office/word/2010/wordprocessingGroup" xmlns:wpi="http://schemas.microsoft.com/office/word/2010/wordprocessingInk" xmlns:wne="http://schemas.microsoft.com/office/word/2006/wordml" xmlns:wps="http://schemas.microsoft.com/office/word/2010/wordprocessingShape" mc:Ignorable="w14 w15 w16se wp14">
   <w:abstractNum w:abstractNumId="0" w15:restartNumberingAfterBreak="0">
     <w:nsid w:val="219F15E6"/>
     <w:multiLevelType w:val="hybridMultilevel"/>
@@ -2258,7 +3040,7 @@
 </file>
 
 <file path=word/styles.xml><?xml version="1.0" encoding="utf-8"?>
-<w:styles xmlns:mc="http://schemas.openxmlformats.org/markup-compatibility/2006" xmlns:r="http://schemas.openxmlformats.org/officeDocument/2006/relationships" xmlns:w="http://schemas.openxmlformats.org/wordprocessingml/2006/main" xmlns:w14="http://schemas.microsoft.com/office/word/2010/wordml" xmlns:w15="http://schemas.microsoft.com/office/word/2012/wordml" mc:Ignorable="w14 w15">
+<w:styles xmlns:mc="http://schemas.openxmlformats.org/markup-compatibility/2006" xmlns:r="http://schemas.openxmlformats.org/officeDocument/2006/relationships" xmlns:w="http://schemas.openxmlformats.org/wordprocessingml/2006/main" xmlns:w14="http://schemas.microsoft.com/office/word/2010/wordml" xmlns:w15="http://schemas.microsoft.com/office/word/2012/wordml" xmlns:w16se="http://schemas.microsoft.com/office/word/2015/wordml/symex" mc:Ignorable="w14 w15 w16se">
   <w:docDefaults>
     <w:rPrDefault>
       <w:rPr>
@@ -2274,7 +3056,7 @@
       </w:pPr>
     </w:pPrDefault>
   </w:docDefaults>
-  <w:latentStyles w:defLockedState="0" w:defUIPriority="99" w:defSemiHidden="0" w:defUnhideWhenUsed="0" w:defQFormat="0" w:count="371">
+  <w:latentStyles w:defLockedState="0" w:defUIPriority="99" w:defSemiHidden="0" w:defUnhideWhenUsed="0" w:defQFormat="0" w:count="372">
     <w:lsdException w:name="Normal" w:uiPriority="0" w:qFormat="1"/>
     <w:lsdException w:name="heading 1" w:uiPriority="9" w:qFormat="1"/>
     <w:lsdException w:name="heading 2" w:semiHidden="1" w:uiPriority="9" w:unhideWhenUsed="1" w:qFormat="1"/>
@@ -2380,7 +3162,6 @@
     <w:lsdException w:name="HTML Sample" w:semiHidden="1" w:unhideWhenUsed="1"/>
     <w:lsdException w:name="HTML Typewriter" w:semiHidden="1" w:unhideWhenUsed="1"/>
     <w:lsdException w:name="HTML Variable" w:semiHidden="1" w:unhideWhenUsed="1"/>
-    <w:lsdException w:name="Normal Table" w:semiHidden="1" w:unhideWhenUsed="1"/>
     <w:lsdException w:name="annotation subject" w:semiHidden="1" w:unhideWhenUsed="1"/>
     <w:lsdException w:name="No List" w:semiHidden="1" w:unhideWhenUsed="1"/>
     <w:lsdException w:name="Outline List 1" w:semiHidden="1" w:unhideWhenUsed="1"/>
@@ -2427,10 +3208,8 @@
     <w:lsdException w:name="Table Subtle 2" w:semiHidden="1" w:unhideWhenUsed="1"/>
     <w:lsdException w:name="Table Web 1" w:semiHidden="1" w:unhideWhenUsed="1"/>
     <w:lsdException w:name="Table Web 2" w:semiHidden="1" w:unhideWhenUsed="1"/>
-    <w:lsdException w:name="Table Web 3" w:semiHidden="1" w:unhideWhenUsed="1"/>
     <w:lsdException w:name="Balloon Text" w:semiHidden="1" w:unhideWhenUsed="1"/>
     <w:lsdException w:name="Table Grid" w:uiPriority="59"/>
-    <w:lsdException w:name="Table Theme" w:semiHidden="1" w:unhideWhenUsed="1"/>
     <w:lsdException w:name="Placeholder Text" w:semiHidden="1"/>
     <w:lsdException w:name="No Spacing" w:uiPriority="1" w:qFormat="1"/>
     <w:lsdException w:name="Light Shading" w:uiPriority="60"/>
@@ -2646,6 +3425,7 @@
     <w:lsdException w:name="List Table 5 Dark Accent 6" w:uiPriority="50"/>
     <w:lsdException w:name="List Table 6 Colorful Accent 6" w:uiPriority="51"/>
     <w:lsdException w:name="List Table 7 Colorful Accent 6" w:uiPriority="52"/>
+    <w:lsdException w:name="Mention" w:semiHidden="1" w:unhideWhenUsed="1"/>
   </w:latentStyles>
   <w:style w:type="paragraph" w:default="1" w:styleId="Normal">
     <w:name w:val="Normal"/>

--- a/Wig-Or-Log/Underground/Underground Outline.docx
+++ b/Wig-Or-Log/Underground/Underground Outline.docx
@@ -310,7 +310,15 @@
           <w:sz w:val="24"/>
           <w:szCs w:val="24"/>
         </w:rPr>
-        <w:t xml:space="preserve"> (Chapter 4)</w:t>
+        <w:t xml:space="preserve"> (Chapter 5</w:t>
+      </w:r>
+      <w:r>
+        <w:rPr>
+          <w:rFonts w:ascii="Tahoma" w:hAnsi="Tahoma" w:cs="Tahoma"/>
+          <w:sz w:val="24"/>
+          <w:szCs w:val="24"/>
+        </w:rPr>
+        <w:t>)</w:t>
       </w:r>
     </w:p>
     <w:p>
@@ -340,7 +348,23 @@
           <w:sz w:val="24"/>
           <w:szCs w:val="24"/>
         </w:rPr>
-        <w:t xml:space="preserve"> (Chapter 5)</w:t>
+        <w:t xml:space="preserve"> (Chapter </w:t>
+      </w:r>
+      <w:r>
+        <w:rPr>
+          <w:rFonts w:ascii="Tahoma" w:hAnsi="Tahoma" w:cs="Tahoma"/>
+          <w:sz w:val="24"/>
+          <w:szCs w:val="24"/>
+        </w:rPr>
+        <w:t>6</w:t>
+      </w:r>
+      <w:r>
+        <w:rPr>
+          <w:rFonts w:ascii="Tahoma" w:hAnsi="Tahoma" w:cs="Tahoma"/>
+          <w:sz w:val="24"/>
+          <w:szCs w:val="24"/>
+        </w:rPr>
+        <w:t>)</w:t>
       </w:r>
     </w:p>
     <w:p>
@@ -370,7 +394,23 @@
           <w:sz w:val="24"/>
           <w:szCs w:val="24"/>
         </w:rPr>
-        <w:t xml:space="preserve"> (Chapter 6)</w:t>
+        <w:t xml:space="preserve"> (Chapter </w:t>
+      </w:r>
+      <w:r>
+        <w:rPr>
+          <w:rFonts w:ascii="Tahoma" w:hAnsi="Tahoma" w:cs="Tahoma"/>
+          <w:sz w:val="24"/>
+          <w:szCs w:val="24"/>
+        </w:rPr>
+        <w:t>7</w:t>
+      </w:r>
+      <w:r>
+        <w:rPr>
+          <w:rFonts w:ascii="Tahoma" w:hAnsi="Tahoma" w:cs="Tahoma"/>
+          <w:sz w:val="24"/>
+          <w:szCs w:val="24"/>
+        </w:rPr>
+        <w:t>)</w:t>
       </w:r>
     </w:p>
     <w:p>
@@ -607,738 +647,6 @@
           <w:szCs w:val="24"/>
         </w:rPr>
         <w:t xml:space="preserve"> Test</w:t>
-      </w:r>
-    </w:p>
-    <w:p>
-      <w:pPr>
-        <w:pStyle w:val="ListParagraph"/>
-        <w:numPr>
-          <w:ilvl w:val="0"/>
-          <w:numId w:val="2"/>
-        </w:numPr>
-        <w:rPr>
-          <w:rFonts w:ascii="Tahoma" w:hAnsi="Tahoma" w:cs="Tahoma"/>
-          <w:sz w:val="24"/>
-          <w:szCs w:val="24"/>
-        </w:rPr>
-      </w:pPr>
-      <w:proofErr w:type="spellStart"/>
-      <w:r>
-        <w:rPr>
-          <w:rFonts w:ascii="Tahoma" w:hAnsi="Tahoma" w:cs="Tahoma"/>
-          <w:sz w:val="24"/>
-          <w:szCs w:val="24"/>
-        </w:rPr>
-        <w:t>Decson</w:t>
-      </w:r>
-      <w:proofErr w:type="spellEnd"/>
-      <w:r>
-        <w:rPr>
-          <w:rFonts w:ascii="Tahoma" w:hAnsi="Tahoma" w:cs="Tahoma"/>
-          <w:sz w:val="24"/>
-          <w:szCs w:val="24"/>
-        </w:rPr>
-        <w:t xml:space="preserve"> gives </w:t>
-      </w:r>
-      <w:proofErr w:type="spellStart"/>
-      <w:r>
-        <w:rPr>
-          <w:rFonts w:ascii="Tahoma" w:hAnsi="Tahoma" w:cs="Tahoma"/>
-          <w:sz w:val="24"/>
-          <w:szCs w:val="24"/>
-        </w:rPr>
-        <w:t>Zordo</w:t>
-      </w:r>
-      <w:proofErr w:type="spellEnd"/>
-      <w:r>
-        <w:rPr>
-          <w:rFonts w:ascii="Tahoma" w:hAnsi="Tahoma" w:cs="Tahoma"/>
-          <w:sz w:val="24"/>
-          <w:szCs w:val="24"/>
-        </w:rPr>
-        <w:t xml:space="preserve"> a chemical</w:t>
-      </w:r>
-    </w:p>
-    <w:p>
-      <w:pPr>
-        <w:pStyle w:val="ListParagraph"/>
-        <w:numPr>
-          <w:ilvl w:val="0"/>
-          <w:numId w:val="2"/>
-        </w:numPr>
-        <w:rPr>
-          <w:rFonts w:ascii="Tahoma" w:hAnsi="Tahoma" w:cs="Tahoma"/>
-          <w:sz w:val="24"/>
-          <w:szCs w:val="24"/>
-        </w:rPr>
-      </w:pPr>
-      <w:r>
-        <w:rPr>
-          <w:rFonts w:ascii="Tahoma" w:hAnsi="Tahoma" w:cs="Tahoma"/>
-          <w:sz w:val="24"/>
-          <w:szCs w:val="24"/>
-        </w:rPr>
-        <w:t>Discrete A B and C have a discussion</w:t>
-      </w:r>
-    </w:p>
-    <w:p>
-      <w:pPr>
-        <w:pStyle w:val="ListParagraph"/>
-        <w:numPr>
-          <w:ilvl w:val="0"/>
-          <w:numId w:val="2"/>
-        </w:numPr>
-        <w:rPr>
-          <w:rFonts w:ascii="Tahoma" w:hAnsi="Tahoma" w:cs="Tahoma"/>
-          <w:sz w:val="24"/>
-          <w:szCs w:val="24"/>
-        </w:rPr>
-      </w:pPr>
-      <w:proofErr w:type="spellStart"/>
-      <w:r>
-        <w:rPr>
-          <w:rFonts w:ascii="Tahoma" w:hAnsi="Tahoma" w:cs="Tahoma"/>
-          <w:sz w:val="24"/>
-          <w:szCs w:val="24"/>
-        </w:rPr>
-        <w:t>Zordo</w:t>
-      </w:r>
-      <w:r>
-        <w:rPr>
-          <w:rFonts w:ascii="Tahoma" w:hAnsi="Tahoma" w:cs="Tahoma"/>
-          <w:sz w:val="24"/>
-          <w:szCs w:val="24"/>
-        </w:rPr>
-        <w:t>’s</w:t>
-      </w:r>
-      <w:proofErr w:type="spellEnd"/>
-      <w:r>
-        <w:rPr>
-          <w:rFonts w:ascii="Tahoma" w:hAnsi="Tahoma" w:cs="Tahoma"/>
-          <w:sz w:val="24"/>
-          <w:szCs w:val="24"/>
-        </w:rPr>
-        <w:t xml:space="preserve"> alone time with </w:t>
-      </w:r>
-      <w:proofErr w:type="spellStart"/>
-      <w:r>
-        <w:rPr>
-          <w:rFonts w:ascii="Tahoma" w:hAnsi="Tahoma" w:cs="Tahoma"/>
-          <w:sz w:val="24"/>
-          <w:szCs w:val="24"/>
-        </w:rPr>
-        <w:t>Sturky</w:t>
-      </w:r>
-      <w:proofErr w:type="spellEnd"/>
-      <w:r>
-        <w:rPr>
-          <w:rFonts w:ascii="Tahoma" w:hAnsi="Tahoma" w:cs="Tahoma"/>
-          <w:sz w:val="24"/>
-          <w:szCs w:val="24"/>
-        </w:rPr>
-        <w:t xml:space="preserve"> part 2</w:t>
-      </w:r>
-    </w:p>
-    <w:p>
-      <w:pPr>
-        <w:pStyle w:val="ListParagraph"/>
-        <w:numPr>
-          <w:ilvl w:val="0"/>
-          <w:numId w:val="2"/>
-        </w:numPr>
-        <w:rPr>
-          <w:rFonts w:ascii="Tahoma" w:hAnsi="Tahoma" w:cs="Tahoma"/>
-          <w:sz w:val="24"/>
-          <w:szCs w:val="24"/>
-        </w:rPr>
-      </w:pPr>
-      <w:r>
-        <w:rPr>
-          <w:rFonts w:ascii="Tahoma" w:hAnsi="Tahoma" w:cs="Tahoma"/>
-          <w:sz w:val="24"/>
-          <w:szCs w:val="24"/>
-        </w:rPr>
-        <w:t xml:space="preserve">Discrete D calls for </w:t>
-      </w:r>
-      <w:proofErr w:type="spellStart"/>
-      <w:r>
-        <w:rPr>
-          <w:rFonts w:ascii="Tahoma" w:hAnsi="Tahoma" w:cs="Tahoma"/>
-          <w:sz w:val="24"/>
-          <w:szCs w:val="24"/>
-        </w:rPr>
-        <w:t>Zordo</w:t>
-      </w:r>
-      <w:proofErr w:type="spellEnd"/>
-    </w:p>
-    <w:p>
-      <w:pPr>
-        <w:pStyle w:val="ListParagraph"/>
-        <w:numPr>
-          <w:ilvl w:val="0"/>
-          <w:numId w:val="2"/>
-        </w:numPr>
-        <w:rPr>
-          <w:rFonts w:ascii="Tahoma" w:hAnsi="Tahoma" w:cs="Tahoma"/>
-          <w:sz w:val="24"/>
-          <w:szCs w:val="24"/>
-        </w:rPr>
-      </w:pPr>
-      <w:r>
-        <w:rPr>
-          <w:rFonts w:ascii="Tahoma" w:hAnsi="Tahoma" w:cs="Tahoma"/>
-          <w:sz w:val="24"/>
-          <w:szCs w:val="24"/>
-        </w:rPr>
-        <w:t>Discrete D and Discrete B’s ping pong game</w:t>
-      </w:r>
-      <w:r>
-        <w:rPr>
-          <w:rFonts w:ascii="Tahoma" w:hAnsi="Tahoma" w:cs="Tahoma"/>
-          <w:sz w:val="24"/>
-          <w:szCs w:val="24"/>
-        </w:rPr>
-        <w:t xml:space="preserve"> </w:t>
-      </w:r>
-    </w:p>
-    <w:p>
-      <w:pPr>
-        <w:pStyle w:val="ListParagraph"/>
-        <w:numPr>
-          <w:ilvl w:val="0"/>
-          <w:numId w:val="2"/>
-        </w:numPr>
-        <w:rPr>
-          <w:rFonts w:ascii="Tahoma" w:hAnsi="Tahoma" w:cs="Tahoma"/>
-          <w:sz w:val="24"/>
-          <w:szCs w:val="24"/>
-        </w:rPr>
-      </w:pPr>
-      <w:proofErr w:type="spellStart"/>
-      <w:r>
-        <w:rPr>
-          <w:rFonts w:ascii="Tahoma" w:hAnsi="Tahoma" w:cs="Tahoma"/>
-          <w:sz w:val="24"/>
-          <w:szCs w:val="24"/>
-        </w:rPr>
-        <w:t>Zordo’s</w:t>
-      </w:r>
-      <w:proofErr w:type="spellEnd"/>
-      <w:r>
-        <w:rPr>
-          <w:rFonts w:ascii="Tahoma" w:hAnsi="Tahoma" w:cs="Tahoma"/>
-          <w:sz w:val="24"/>
-          <w:szCs w:val="24"/>
-        </w:rPr>
-        <w:t xml:space="preserve"> Solo Mission Debriefing</w:t>
-      </w:r>
-      <w:r>
-        <w:rPr>
-          <w:rFonts w:ascii="Tahoma" w:hAnsi="Tahoma" w:cs="Tahoma"/>
-          <w:sz w:val="24"/>
-          <w:szCs w:val="24"/>
-        </w:rPr>
-        <w:t xml:space="preserve"> (Chapter 26)</w:t>
-      </w:r>
-    </w:p>
-    <w:p>
-      <w:pPr>
-        <w:pStyle w:val="ListParagraph"/>
-        <w:numPr>
-          <w:ilvl w:val="0"/>
-          <w:numId w:val="2"/>
-        </w:numPr>
-        <w:rPr>
-          <w:rFonts w:ascii="Tahoma" w:hAnsi="Tahoma" w:cs="Tahoma"/>
-          <w:sz w:val="24"/>
-          <w:szCs w:val="24"/>
-        </w:rPr>
-      </w:pPr>
-      <w:r>
-        <w:rPr>
-          <w:rFonts w:ascii="Tahoma" w:hAnsi="Tahoma" w:cs="Tahoma"/>
-          <w:sz w:val="24"/>
-          <w:szCs w:val="24"/>
-        </w:rPr>
-        <w:t>Discrete B returns</w:t>
-      </w:r>
-      <w:r>
-        <w:rPr>
-          <w:rFonts w:ascii="Tahoma" w:hAnsi="Tahoma" w:cs="Tahoma"/>
-          <w:sz w:val="24"/>
-          <w:szCs w:val="24"/>
-        </w:rPr>
-        <w:t xml:space="preserve"> (removed)</w:t>
-      </w:r>
-    </w:p>
-    <w:p>
-      <w:pPr>
-        <w:pStyle w:val="ListParagraph"/>
-        <w:numPr>
-          <w:ilvl w:val="0"/>
-          <w:numId w:val="2"/>
-        </w:numPr>
-        <w:rPr>
-          <w:rFonts w:ascii="Tahoma" w:hAnsi="Tahoma" w:cs="Tahoma"/>
-          <w:sz w:val="24"/>
-          <w:szCs w:val="24"/>
-        </w:rPr>
-      </w:pPr>
-      <w:r>
-        <w:rPr>
-          <w:rFonts w:ascii="Tahoma" w:hAnsi="Tahoma" w:cs="Tahoma"/>
-          <w:sz w:val="24"/>
-          <w:szCs w:val="24"/>
-        </w:rPr>
-        <w:t>Eve’s test</w:t>
-      </w:r>
-      <w:r>
-        <w:rPr>
-          <w:rFonts w:ascii="Tahoma" w:hAnsi="Tahoma" w:cs="Tahoma"/>
-          <w:sz w:val="24"/>
-          <w:szCs w:val="24"/>
-        </w:rPr>
-        <w:t xml:space="preserve"> (Chapter 27)</w:t>
-      </w:r>
-    </w:p>
-    <w:p>
-      <w:pPr>
-        <w:pStyle w:val="ListParagraph"/>
-        <w:numPr>
-          <w:ilvl w:val="0"/>
-          <w:numId w:val="2"/>
-        </w:numPr>
-        <w:rPr>
-          <w:rFonts w:ascii="Tahoma" w:hAnsi="Tahoma" w:cs="Tahoma"/>
-          <w:sz w:val="24"/>
-          <w:szCs w:val="24"/>
-        </w:rPr>
-      </w:pPr>
-      <w:r>
-        <w:rPr>
-          <w:rFonts w:ascii="Tahoma" w:hAnsi="Tahoma" w:cs="Tahoma"/>
-          <w:sz w:val="24"/>
-          <w:szCs w:val="24"/>
-        </w:rPr>
-        <w:t>Henry asks Ryan to vote for him (Chapter 27)</w:t>
-      </w:r>
-    </w:p>
-    <w:p>
-      <w:pPr>
-        <w:pStyle w:val="ListParagraph"/>
-        <w:numPr>
-          <w:ilvl w:val="0"/>
-          <w:numId w:val="2"/>
-        </w:numPr>
-        <w:rPr>
-          <w:rFonts w:ascii="Tahoma" w:hAnsi="Tahoma" w:cs="Tahoma"/>
-          <w:sz w:val="24"/>
-          <w:szCs w:val="24"/>
-        </w:rPr>
-      </w:pPr>
-      <w:r>
-        <w:rPr>
-          <w:rFonts w:ascii="Tahoma" w:hAnsi="Tahoma" w:cs="Tahoma"/>
-          <w:sz w:val="24"/>
-          <w:szCs w:val="24"/>
-        </w:rPr>
-        <w:t xml:space="preserve">Eve leaves map for </w:t>
-      </w:r>
-      <w:proofErr w:type="spellStart"/>
-      <w:r>
-        <w:rPr>
-          <w:rFonts w:ascii="Tahoma" w:hAnsi="Tahoma" w:cs="Tahoma"/>
-          <w:sz w:val="24"/>
-          <w:szCs w:val="24"/>
-        </w:rPr>
-        <w:t>Zordo</w:t>
-      </w:r>
-      <w:proofErr w:type="spellEnd"/>
-      <w:r>
-        <w:rPr>
-          <w:rFonts w:ascii="Tahoma" w:hAnsi="Tahoma" w:cs="Tahoma"/>
-          <w:sz w:val="24"/>
-          <w:szCs w:val="24"/>
-        </w:rPr>
-        <w:t xml:space="preserve"> (Chapter 28)</w:t>
-      </w:r>
-    </w:p>
-    <w:p>
-      <w:pPr>
-        <w:pStyle w:val="ListParagraph"/>
-        <w:numPr>
-          <w:ilvl w:val="0"/>
-          <w:numId w:val="2"/>
-        </w:numPr>
-        <w:rPr>
-          <w:rFonts w:ascii="Tahoma" w:hAnsi="Tahoma" w:cs="Tahoma"/>
-          <w:sz w:val="24"/>
-          <w:szCs w:val="24"/>
-        </w:rPr>
-      </w:pPr>
-      <w:proofErr w:type="spellStart"/>
-      <w:r>
-        <w:rPr>
-          <w:rFonts w:ascii="Tahoma" w:hAnsi="Tahoma" w:cs="Tahoma"/>
-          <w:sz w:val="24"/>
-          <w:szCs w:val="24"/>
-        </w:rPr>
-        <w:t>Zordo’s</w:t>
-      </w:r>
-      <w:proofErr w:type="spellEnd"/>
-      <w:r>
-        <w:rPr>
-          <w:rFonts w:ascii="Tahoma" w:hAnsi="Tahoma" w:cs="Tahoma"/>
-          <w:sz w:val="24"/>
-          <w:szCs w:val="24"/>
-        </w:rPr>
-        <w:t xml:space="preserve"> Alone Tim</w:t>
-      </w:r>
-      <w:r>
-        <w:rPr>
-          <w:rFonts w:ascii="Tahoma" w:hAnsi="Tahoma" w:cs="Tahoma"/>
-          <w:sz w:val="24"/>
-          <w:szCs w:val="24"/>
-        </w:rPr>
-        <w:t xml:space="preserve">e </w:t>
-      </w:r>
-      <w:proofErr w:type="gramStart"/>
-      <w:r>
-        <w:rPr>
-          <w:rFonts w:ascii="Tahoma" w:hAnsi="Tahoma" w:cs="Tahoma"/>
-          <w:sz w:val="24"/>
-          <w:szCs w:val="24"/>
-        </w:rPr>
-        <w:t>With</w:t>
-      </w:r>
-      <w:proofErr w:type="gramEnd"/>
-      <w:r>
-        <w:rPr>
-          <w:rFonts w:ascii="Tahoma" w:hAnsi="Tahoma" w:cs="Tahoma"/>
-          <w:sz w:val="24"/>
-          <w:szCs w:val="24"/>
-        </w:rPr>
-        <w:t xml:space="preserve"> </w:t>
-      </w:r>
-      <w:proofErr w:type="spellStart"/>
-      <w:r>
-        <w:rPr>
-          <w:rFonts w:ascii="Tahoma" w:hAnsi="Tahoma" w:cs="Tahoma"/>
-          <w:sz w:val="24"/>
-          <w:szCs w:val="24"/>
-        </w:rPr>
-        <w:t>Sturky</w:t>
-      </w:r>
-      <w:proofErr w:type="spellEnd"/>
-      <w:r>
-        <w:rPr>
-          <w:rFonts w:ascii="Tahoma" w:hAnsi="Tahoma" w:cs="Tahoma"/>
-          <w:sz w:val="24"/>
-          <w:szCs w:val="24"/>
-        </w:rPr>
-        <w:t xml:space="preserve"> Part 3 (removed</w:t>
-      </w:r>
-      <w:r>
-        <w:rPr>
-          <w:rFonts w:ascii="Tahoma" w:hAnsi="Tahoma" w:cs="Tahoma"/>
-          <w:sz w:val="24"/>
-          <w:szCs w:val="24"/>
-        </w:rPr>
-        <w:t>)</w:t>
-      </w:r>
-    </w:p>
-    <w:p>
-      <w:pPr>
-        <w:pStyle w:val="ListParagraph"/>
-        <w:numPr>
-          <w:ilvl w:val="0"/>
-          <w:numId w:val="2"/>
-        </w:numPr>
-        <w:rPr>
-          <w:rFonts w:ascii="Tahoma" w:hAnsi="Tahoma" w:cs="Tahoma"/>
-          <w:sz w:val="24"/>
-          <w:szCs w:val="24"/>
-        </w:rPr>
-      </w:pPr>
-      <w:r>
-        <w:rPr>
-          <w:rFonts w:ascii="Tahoma" w:hAnsi="Tahoma" w:cs="Tahoma"/>
-          <w:sz w:val="24"/>
-          <w:szCs w:val="24"/>
-        </w:rPr>
-        <w:t>Second Meeting of Generals</w:t>
-      </w:r>
-      <w:r>
-        <w:rPr>
-          <w:rFonts w:ascii="Tahoma" w:hAnsi="Tahoma" w:cs="Tahoma"/>
-          <w:sz w:val="24"/>
-          <w:szCs w:val="24"/>
-        </w:rPr>
-        <w:t xml:space="preserve"> (Chapter 29)</w:t>
-      </w:r>
-    </w:p>
-    <w:p>
-      <w:pPr>
-        <w:pStyle w:val="ListParagraph"/>
-        <w:numPr>
-          <w:ilvl w:val="0"/>
-          <w:numId w:val="2"/>
-        </w:numPr>
-        <w:rPr>
-          <w:rFonts w:ascii="Tahoma" w:hAnsi="Tahoma" w:cs="Tahoma"/>
-          <w:sz w:val="24"/>
-          <w:szCs w:val="24"/>
-        </w:rPr>
-      </w:pPr>
-      <w:proofErr w:type="spellStart"/>
-      <w:r>
-        <w:rPr>
-          <w:rFonts w:ascii="Tahoma" w:hAnsi="Tahoma" w:cs="Tahoma"/>
-          <w:sz w:val="24"/>
-          <w:szCs w:val="24"/>
-        </w:rPr>
-        <w:t>Zordo</w:t>
-      </w:r>
-      <w:r>
-        <w:rPr>
-          <w:rFonts w:ascii="Tahoma" w:hAnsi="Tahoma" w:cs="Tahoma"/>
-          <w:sz w:val="24"/>
-          <w:szCs w:val="24"/>
-        </w:rPr>
-        <w:t>’s</w:t>
-      </w:r>
-      <w:proofErr w:type="spellEnd"/>
-      <w:r>
-        <w:rPr>
-          <w:rFonts w:ascii="Tahoma" w:hAnsi="Tahoma" w:cs="Tahoma"/>
-          <w:sz w:val="24"/>
-          <w:szCs w:val="24"/>
-        </w:rPr>
-        <w:t xml:space="preserve"> solo mission (removed)</w:t>
-      </w:r>
-    </w:p>
-    <w:p>
-      <w:pPr>
-        <w:pStyle w:val="ListParagraph"/>
-        <w:numPr>
-          <w:ilvl w:val="0"/>
-          <w:numId w:val="2"/>
-        </w:numPr>
-        <w:rPr>
-          <w:rFonts w:ascii="Tahoma" w:hAnsi="Tahoma" w:cs="Tahoma"/>
-          <w:sz w:val="24"/>
-          <w:szCs w:val="24"/>
-        </w:rPr>
-      </w:pPr>
-      <w:proofErr w:type="spellStart"/>
-      <w:r>
-        <w:rPr>
-          <w:rFonts w:ascii="Tahoma" w:hAnsi="Tahoma" w:cs="Tahoma"/>
-          <w:sz w:val="24"/>
-          <w:szCs w:val="24"/>
-        </w:rPr>
-        <w:t>Zordo’s</w:t>
-      </w:r>
-      <w:proofErr w:type="spellEnd"/>
-      <w:r>
-        <w:rPr>
-          <w:rFonts w:ascii="Tahoma" w:hAnsi="Tahoma" w:cs="Tahoma"/>
-          <w:sz w:val="24"/>
-          <w:szCs w:val="24"/>
-        </w:rPr>
-        <w:t xml:space="preserve"> </w:t>
-      </w:r>
-      <w:proofErr w:type="gramStart"/>
-      <w:r>
-        <w:rPr>
-          <w:rFonts w:ascii="Tahoma" w:hAnsi="Tahoma" w:cs="Tahoma"/>
-          <w:sz w:val="24"/>
-          <w:szCs w:val="24"/>
-        </w:rPr>
-        <w:t>speech</w:t>
-      </w:r>
-      <w:r>
-        <w:rPr>
-          <w:rFonts w:ascii="Tahoma" w:hAnsi="Tahoma" w:cs="Tahoma"/>
-          <w:sz w:val="24"/>
-          <w:szCs w:val="24"/>
-        </w:rPr>
-        <w:t xml:space="preserve">  (</w:t>
-      </w:r>
-      <w:proofErr w:type="gramEnd"/>
-      <w:r>
-        <w:rPr>
-          <w:rFonts w:ascii="Tahoma" w:hAnsi="Tahoma" w:cs="Tahoma"/>
-          <w:sz w:val="24"/>
-          <w:szCs w:val="24"/>
-        </w:rPr>
-        <w:t>Chapter 30)</w:t>
-      </w:r>
-    </w:p>
-    <w:p>
-      <w:pPr>
-        <w:pStyle w:val="ListParagraph"/>
-        <w:numPr>
-          <w:ilvl w:val="0"/>
-          <w:numId w:val="2"/>
-        </w:numPr>
-        <w:rPr>
-          <w:rFonts w:ascii="Tahoma" w:hAnsi="Tahoma" w:cs="Tahoma"/>
-          <w:sz w:val="24"/>
-          <w:szCs w:val="24"/>
-        </w:rPr>
-      </w:pPr>
-      <w:r>
-        <w:rPr>
-          <w:rFonts w:ascii="Tahoma" w:hAnsi="Tahoma" w:cs="Tahoma"/>
-          <w:sz w:val="24"/>
-          <w:szCs w:val="24"/>
-        </w:rPr>
-        <w:t xml:space="preserve">Teams </w:t>
-      </w:r>
-      <w:proofErr w:type="gramStart"/>
-      <w:r>
-        <w:rPr>
-          <w:rFonts w:ascii="Tahoma" w:hAnsi="Tahoma" w:cs="Tahoma"/>
-          <w:sz w:val="24"/>
-          <w:szCs w:val="24"/>
-        </w:rPr>
-        <w:t>graduate</w:t>
-      </w:r>
-      <w:r>
-        <w:rPr>
-          <w:rFonts w:ascii="Tahoma" w:hAnsi="Tahoma" w:cs="Tahoma"/>
-          <w:sz w:val="24"/>
-          <w:szCs w:val="24"/>
-        </w:rPr>
-        <w:t>(</w:t>
-      </w:r>
-      <w:proofErr w:type="gramEnd"/>
-      <w:r>
-        <w:rPr>
-          <w:rFonts w:ascii="Tahoma" w:hAnsi="Tahoma" w:cs="Tahoma"/>
-          <w:sz w:val="24"/>
-          <w:szCs w:val="24"/>
-        </w:rPr>
-        <w:t>Chapter 31)</w:t>
-      </w:r>
-    </w:p>
-    <w:p>
-      <w:pPr>
-        <w:pStyle w:val="ListParagraph"/>
-        <w:numPr>
-          <w:ilvl w:val="0"/>
-          <w:numId w:val="2"/>
-        </w:numPr>
-        <w:rPr>
-          <w:rFonts w:ascii="Tahoma" w:hAnsi="Tahoma" w:cs="Tahoma"/>
-          <w:sz w:val="24"/>
-          <w:szCs w:val="24"/>
-        </w:rPr>
-      </w:pPr>
-      <w:r>
-        <w:rPr>
-          <w:rFonts w:ascii="Tahoma" w:hAnsi="Tahoma" w:cs="Tahoma"/>
-          <w:sz w:val="24"/>
-          <w:szCs w:val="24"/>
-        </w:rPr>
-        <w:t>Teams separate</w:t>
-      </w:r>
-      <w:r>
-        <w:rPr>
-          <w:rFonts w:ascii="Tahoma" w:hAnsi="Tahoma" w:cs="Tahoma"/>
-          <w:sz w:val="24"/>
-          <w:szCs w:val="24"/>
-        </w:rPr>
-        <w:t xml:space="preserve"> (Chapter 32)</w:t>
-      </w:r>
-    </w:p>
-    <w:p>
-      <w:pPr>
-        <w:pStyle w:val="ListParagraph"/>
-        <w:numPr>
-          <w:ilvl w:val="0"/>
-          <w:numId w:val="2"/>
-        </w:numPr>
-        <w:rPr>
-          <w:rFonts w:ascii="Tahoma" w:hAnsi="Tahoma" w:cs="Tahoma"/>
-          <w:sz w:val="24"/>
-          <w:szCs w:val="24"/>
-        </w:rPr>
-      </w:pPr>
-      <w:r>
-        <w:rPr>
-          <w:rFonts w:ascii="Tahoma" w:hAnsi="Tahoma" w:cs="Tahoma"/>
-          <w:sz w:val="24"/>
-          <w:szCs w:val="24"/>
-        </w:rPr>
-        <w:t>Team 3</w:t>
-      </w:r>
-      <w:r>
-        <w:rPr>
-          <w:rFonts w:ascii="Tahoma" w:hAnsi="Tahoma" w:cs="Tahoma"/>
-          <w:sz w:val="24"/>
-          <w:szCs w:val="24"/>
-        </w:rPr>
-        <w:t xml:space="preserve"> reports in for the first time</w:t>
-      </w:r>
-      <w:r>
-        <w:rPr>
-          <w:rFonts w:ascii="Tahoma" w:hAnsi="Tahoma" w:cs="Tahoma"/>
-          <w:sz w:val="24"/>
-          <w:szCs w:val="24"/>
-        </w:rPr>
-        <w:t xml:space="preserve"> (Chapter 34)</w:t>
-      </w:r>
-    </w:p>
-    <w:p>
-      <w:pPr>
-        <w:pStyle w:val="ListParagraph"/>
-        <w:numPr>
-          <w:ilvl w:val="0"/>
-          <w:numId w:val="2"/>
-        </w:numPr>
-        <w:rPr>
-          <w:rFonts w:ascii="Tahoma" w:hAnsi="Tahoma" w:cs="Tahoma"/>
-          <w:sz w:val="24"/>
-          <w:szCs w:val="24"/>
-        </w:rPr>
-      </w:pPr>
-      <w:proofErr w:type="spellStart"/>
-      <w:r>
-        <w:rPr>
-          <w:rFonts w:ascii="Tahoma" w:hAnsi="Tahoma" w:cs="Tahoma"/>
-          <w:sz w:val="24"/>
-          <w:szCs w:val="24"/>
-        </w:rPr>
-        <w:t>Vatti</w:t>
-      </w:r>
-      <w:proofErr w:type="spellEnd"/>
-      <w:r>
-        <w:rPr>
-          <w:rFonts w:ascii="Tahoma" w:hAnsi="Tahoma" w:cs="Tahoma"/>
-          <w:sz w:val="24"/>
-          <w:szCs w:val="24"/>
-        </w:rPr>
-        <w:t xml:space="preserve"> talks to </w:t>
-      </w:r>
-      <w:proofErr w:type="spellStart"/>
-      <w:r>
-        <w:rPr>
-          <w:rFonts w:ascii="Tahoma" w:hAnsi="Tahoma" w:cs="Tahoma"/>
-          <w:sz w:val="24"/>
-          <w:szCs w:val="24"/>
-        </w:rPr>
-        <w:t>Tsudo</w:t>
-      </w:r>
-      <w:proofErr w:type="spellEnd"/>
-      <w:r>
-        <w:rPr>
-          <w:rFonts w:ascii="Tahoma" w:hAnsi="Tahoma" w:cs="Tahoma"/>
-          <w:sz w:val="24"/>
-          <w:szCs w:val="24"/>
-        </w:rPr>
-        <w:t xml:space="preserve"> (Chapter 36)</w:t>
       </w:r>
       <w:bookmarkStart w:id="0" w:name="_GoBack"/>
       <w:bookmarkEnd w:id="0"/>
@@ -1363,6 +671,738 @@
           <w:sz w:val="24"/>
           <w:szCs w:val="24"/>
         </w:rPr>
+        <w:t>Decson</w:t>
+      </w:r>
+      <w:proofErr w:type="spellEnd"/>
+      <w:r>
+        <w:rPr>
+          <w:rFonts w:ascii="Tahoma" w:hAnsi="Tahoma" w:cs="Tahoma"/>
+          <w:sz w:val="24"/>
+          <w:szCs w:val="24"/>
+        </w:rPr>
+        <w:t xml:space="preserve"> gives </w:t>
+      </w:r>
+      <w:proofErr w:type="spellStart"/>
+      <w:r>
+        <w:rPr>
+          <w:rFonts w:ascii="Tahoma" w:hAnsi="Tahoma" w:cs="Tahoma"/>
+          <w:sz w:val="24"/>
+          <w:szCs w:val="24"/>
+        </w:rPr>
+        <w:t>Zordo</w:t>
+      </w:r>
+      <w:proofErr w:type="spellEnd"/>
+      <w:r>
+        <w:rPr>
+          <w:rFonts w:ascii="Tahoma" w:hAnsi="Tahoma" w:cs="Tahoma"/>
+          <w:sz w:val="24"/>
+          <w:szCs w:val="24"/>
+        </w:rPr>
+        <w:t xml:space="preserve"> a chemical</w:t>
+      </w:r>
+    </w:p>
+    <w:p>
+      <w:pPr>
+        <w:pStyle w:val="ListParagraph"/>
+        <w:numPr>
+          <w:ilvl w:val="0"/>
+          <w:numId w:val="2"/>
+        </w:numPr>
+        <w:rPr>
+          <w:rFonts w:ascii="Tahoma" w:hAnsi="Tahoma" w:cs="Tahoma"/>
+          <w:sz w:val="24"/>
+          <w:szCs w:val="24"/>
+        </w:rPr>
+      </w:pPr>
+      <w:r>
+        <w:rPr>
+          <w:rFonts w:ascii="Tahoma" w:hAnsi="Tahoma" w:cs="Tahoma"/>
+          <w:sz w:val="24"/>
+          <w:szCs w:val="24"/>
+        </w:rPr>
+        <w:t>Discrete A B and C have a discussion</w:t>
+      </w:r>
+    </w:p>
+    <w:p>
+      <w:pPr>
+        <w:pStyle w:val="ListParagraph"/>
+        <w:numPr>
+          <w:ilvl w:val="0"/>
+          <w:numId w:val="2"/>
+        </w:numPr>
+        <w:rPr>
+          <w:rFonts w:ascii="Tahoma" w:hAnsi="Tahoma" w:cs="Tahoma"/>
+          <w:sz w:val="24"/>
+          <w:szCs w:val="24"/>
+        </w:rPr>
+      </w:pPr>
+      <w:proofErr w:type="spellStart"/>
+      <w:r>
+        <w:rPr>
+          <w:rFonts w:ascii="Tahoma" w:hAnsi="Tahoma" w:cs="Tahoma"/>
+          <w:sz w:val="24"/>
+          <w:szCs w:val="24"/>
+        </w:rPr>
+        <w:t>Zordo</w:t>
+      </w:r>
+      <w:r>
+        <w:rPr>
+          <w:rFonts w:ascii="Tahoma" w:hAnsi="Tahoma" w:cs="Tahoma"/>
+          <w:sz w:val="24"/>
+          <w:szCs w:val="24"/>
+        </w:rPr>
+        <w:t>’s</w:t>
+      </w:r>
+      <w:proofErr w:type="spellEnd"/>
+      <w:r>
+        <w:rPr>
+          <w:rFonts w:ascii="Tahoma" w:hAnsi="Tahoma" w:cs="Tahoma"/>
+          <w:sz w:val="24"/>
+          <w:szCs w:val="24"/>
+        </w:rPr>
+        <w:t xml:space="preserve"> alone time with </w:t>
+      </w:r>
+      <w:proofErr w:type="spellStart"/>
+      <w:r>
+        <w:rPr>
+          <w:rFonts w:ascii="Tahoma" w:hAnsi="Tahoma" w:cs="Tahoma"/>
+          <w:sz w:val="24"/>
+          <w:szCs w:val="24"/>
+        </w:rPr>
+        <w:t>Sturky</w:t>
+      </w:r>
+      <w:proofErr w:type="spellEnd"/>
+      <w:r>
+        <w:rPr>
+          <w:rFonts w:ascii="Tahoma" w:hAnsi="Tahoma" w:cs="Tahoma"/>
+          <w:sz w:val="24"/>
+          <w:szCs w:val="24"/>
+        </w:rPr>
+        <w:t xml:space="preserve"> part 2</w:t>
+      </w:r>
+    </w:p>
+    <w:p>
+      <w:pPr>
+        <w:pStyle w:val="ListParagraph"/>
+        <w:numPr>
+          <w:ilvl w:val="0"/>
+          <w:numId w:val="2"/>
+        </w:numPr>
+        <w:rPr>
+          <w:rFonts w:ascii="Tahoma" w:hAnsi="Tahoma" w:cs="Tahoma"/>
+          <w:sz w:val="24"/>
+          <w:szCs w:val="24"/>
+        </w:rPr>
+      </w:pPr>
+      <w:r>
+        <w:rPr>
+          <w:rFonts w:ascii="Tahoma" w:hAnsi="Tahoma" w:cs="Tahoma"/>
+          <w:sz w:val="24"/>
+          <w:szCs w:val="24"/>
+        </w:rPr>
+        <w:t xml:space="preserve">Discrete D calls for </w:t>
+      </w:r>
+      <w:proofErr w:type="spellStart"/>
+      <w:r>
+        <w:rPr>
+          <w:rFonts w:ascii="Tahoma" w:hAnsi="Tahoma" w:cs="Tahoma"/>
+          <w:sz w:val="24"/>
+          <w:szCs w:val="24"/>
+        </w:rPr>
+        <w:t>Zordo</w:t>
+      </w:r>
+      <w:proofErr w:type="spellEnd"/>
+    </w:p>
+    <w:p>
+      <w:pPr>
+        <w:pStyle w:val="ListParagraph"/>
+        <w:numPr>
+          <w:ilvl w:val="0"/>
+          <w:numId w:val="2"/>
+        </w:numPr>
+        <w:rPr>
+          <w:rFonts w:ascii="Tahoma" w:hAnsi="Tahoma" w:cs="Tahoma"/>
+          <w:sz w:val="24"/>
+          <w:szCs w:val="24"/>
+        </w:rPr>
+      </w:pPr>
+      <w:r>
+        <w:rPr>
+          <w:rFonts w:ascii="Tahoma" w:hAnsi="Tahoma" w:cs="Tahoma"/>
+          <w:sz w:val="24"/>
+          <w:szCs w:val="24"/>
+        </w:rPr>
+        <w:t>Discrete D and Discrete B’s ping pong game</w:t>
+      </w:r>
+      <w:r>
+        <w:rPr>
+          <w:rFonts w:ascii="Tahoma" w:hAnsi="Tahoma" w:cs="Tahoma"/>
+          <w:sz w:val="24"/>
+          <w:szCs w:val="24"/>
+        </w:rPr>
+        <w:t xml:space="preserve"> </w:t>
+      </w:r>
+    </w:p>
+    <w:p>
+      <w:pPr>
+        <w:pStyle w:val="ListParagraph"/>
+        <w:numPr>
+          <w:ilvl w:val="0"/>
+          <w:numId w:val="2"/>
+        </w:numPr>
+        <w:rPr>
+          <w:rFonts w:ascii="Tahoma" w:hAnsi="Tahoma" w:cs="Tahoma"/>
+          <w:sz w:val="24"/>
+          <w:szCs w:val="24"/>
+        </w:rPr>
+      </w:pPr>
+      <w:proofErr w:type="spellStart"/>
+      <w:r>
+        <w:rPr>
+          <w:rFonts w:ascii="Tahoma" w:hAnsi="Tahoma" w:cs="Tahoma"/>
+          <w:sz w:val="24"/>
+          <w:szCs w:val="24"/>
+        </w:rPr>
+        <w:t>Zordo’s</w:t>
+      </w:r>
+      <w:proofErr w:type="spellEnd"/>
+      <w:r>
+        <w:rPr>
+          <w:rFonts w:ascii="Tahoma" w:hAnsi="Tahoma" w:cs="Tahoma"/>
+          <w:sz w:val="24"/>
+          <w:szCs w:val="24"/>
+        </w:rPr>
+        <w:t xml:space="preserve"> Solo Mission Debriefing</w:t>
+      </w:r>
+      <w:r>
+        <w:rPr>
+          <w:rFonts w:ascii="Tahoma" w:hAnsi="Tahoma" w:cs="Tahoma"/>
+          <w:sz w:val="24"/>
+          <w:szCs w:val="24"/>
+        </w:rPr>
+        <w:t xml:space="preserve"> (Chapter 26)</w:t>
+      </w:r>
+    </w:p>
+    <w:p>
+      <w:pPr>
+        <w:pStyle w:val="ListParagraph"/>
+        <w:numPr>
+          <w:ilvl w:val="0"/>
+          <w:numId w:val="2"/>
+        </w:numPr>
+        <w:rPr>
+          <w:rFonts w:ascii="Tahoma" w:hAnsi="Tahoma" w:cs="Tahoma"/>
+          <w:sz w:val="24"/>
+          <w:szCs w:val="24"/>
+        </w:rPr>
+      </w:pPr>
+      <w:r>
+        <w:rPr>
+          <w:rFonts w:ascii="Tahoma" w:hAnsi="Tahoma" w:cs="Tahoma"/>
+          <w:sz w:val="24"/>
+          <w:szCs w:val="24"/>
+        </w:rPr>
+        <w:t>Discrete B returns</w:t>
+      </w:r>
+      <w:r>
+        <w:rPr>
+          <w:rFonts w:ascii="Tahoma" w:hAnsi="Tahoma" w:cs="Tahoma"/>
+          <w:sz w:val="24"/>
+          <w:szCs w:val="24"/>
+        </w:rPr>
+        <w:t xml:space="preserve"> (removed)</w:t>
+      </w:r>
+    </w:p>
+    <w:p>
+      <w:pPr>
+        <w:pStyle w:val="ListParagraph"/>
+        <w:numPr>
+          <w:ilvl w:val="0"/>
+          <w:numId w:val="2"/>
+        </w:numPr>
+        <w:rPr>
+          <w:rFonts w:ascii="Tahoma" w:hAnsi="Tahoma" w:cs="Tahoma"/>
+          <w:sz w:val="24"/>
+          <w:szCs w:val="24"/>
+        </w:rPr>
+      </w:pPr>
+      <w:r>
+        <w:rPr>
+          <w:rFonts w:ascii="Tahoma" w:hAnsi="Tahoma" w:cs="Tahoma"/>
+          <w:sz w:val="24"/>
+          <w:szCs w:val="24"/>
+        </w:rPr>
+        <w:t>Eve’s test</w:t>
+      </w:r>
+      <w:r>
+        <w:rPr>
+          <w:rFonts w:ascii="Tahoma" w:hAnsi="Tahoma" w:cs="Tahoma"/>
+          <w:sz w:val="24"/>
+          <w:szCs w:val="24"/>
+        </w:rPr>
+        <w:t xml:space="preserve"> (Chapter 27)</w:t>
+      </w:r>
+    </w:p>
+    <w:p>
+      <w:pPr>
+        <w:pStyle w:val="ListParagraph"/>
+        <w:numPr>
+          <w:ilvl w:val="0"/>
+          <w:numId w:val="2"/>
+        </w:numPr>
+        <w:rPr>
+          <w:rFonts w:ascii="Tahoma" w:hAnsi="Tahoma" w:cs="Tahoma"/>
+          <w:sz w:val="24"/>
+          <w:szCs w:val="24"/>
+        </w:rPr>
+      </w:pPr>
+      <w:r>
+        <w:rPr>
+          <w:rFonts w:ascii="Tahoma" w:hAnsi="Tahoma" w:cs="Tahoma"/>
+          <w:sz w:val="24"/>
+          <w:szCs w:val="24"/>
+        </w:rPr>
+        <w:t>Henry asks Ryan to vote for him (Chapter 27)</w:t>
+      </w:r>
+    </w:p>
+    <w:p>
+      <w:pPr>
+        <w:pStyle w:val="ListParagraph"/>
+        <w:numPr>
+          <w:ilvl w:val="0"/>
+          <w:numId w:val="2"/>
+        </w:numPr>
+        <w:rPr>
+          <w:rFonts w:ascii="Tahoma" w:hAnsi="Tahoma" w:cs="Tahoma"/>
+          <w:sz w:val="24"/>
+          <w:szCs w:val="24"/>
+        </w:rPr>
+      </w:pPr>
+      <w:r>
+        <w:rPr>
+          <w:rFonts w:ascii="Tahoma" w:hAnsi="Tahoma" w:cs="Tahoma"/>
+          <w:sz w:val="24"/>
+          <w:szCs w:val="24"/>
+        </w:rPr>
+        <w:t xml:space="preserve">Eve leaves map for </w:t>
+      </w:r>
+      <w:proofErr w:type="spellStart"/>
+      <w:r>
+        <w:rPr>
+          <w:rFonts w:ascii="Tahoma" w:hAnsi="Tahoma" w:cs="Tahoma"/>
+          <w:sz w:val="24"/>
+          <w:szCs w:val="24"/>
+        </w:rPr>
+        <w:t>Zordo</w:t>
+      </w:r>
+      <w:proofErr w:type="spellEnd"/>
+      <w:r>
+        <w:rPr>
+          <w:rFonts w:ascii="Tahoma" w:hAnsi="Tahoma" w:cs="Tahoma"/>
+          <w:sz w:val="24"/>
+          <w:szCs w:val="24"/>
+        </w:rPr>
+        <w:t xml:space="preserve"> (Chapter 28)</w:t>
+      </w:r>
+    </w:p>
+    <w:p>
+      <w:pPr>
+        <w:pStyle w:val="ListParagraph"/>
+        <w:numPr>
+          <w:ilvl w:val="0"/>
+          <w:numId w:val="2"/>
+        </w:numPr>
+        <w:rPr>
+          <w:rFonts w:ascii="Tahoma" w:hAnsi="Tahoma" w:cs="Tahoma"/>
+          <w:sz w:val="24"/>
+          <w:szCs w:val="24"/>
+        </w:rPr>
+      </w:pPr>
+      <w:proofErr w:type="spellStart"/>
+      <w:r>
+        <w:rPr>
+          <w:rFonts w:ascii="Tahoma" w:hAnsi="Tahoma" w:cs="Tahoma"/>
+          <w:sz w:val="24"/>
+          <w:szCs w:val="24"/>
+        </w:rPr>
+        <w:t>Zordo’s</w:t>
+      </w:r>
+      <w:proofErr w:type="spellEnd"/>
+      <w:r>
+        <w:rPr>
+          <w:rFonts w:ascii="Tahoma" w:hAnsi="Tahoma" w:cs="Tahoma"/>
+          <w:sz w:val="24"/>
+          <w:szCs w:val="24"/>
+        </w:rPr>
+        <w:t xml:space="preserve"> Alone Tim</w:t>
+      </w:r>
+      <w:r>
+        <w:rPr>
+          <w:rFonts w:ascii="Tahoma" w:hAnsi="Tahoma" w:cs="Tahoma"/>
+          <w:sz w:val="24"/>
+          <w:szCs w:val="24"/>
+        </w:rPr>
+        <w:t xml:space="preserve">e </w:t>
+      </w:r>
+      <w:proofErr w:type="gramStart"/>
+      <w:r>
+        <w:rPr>
+          <w:rFonts w:ascii="Tahoma" w:hAnsi="Tahoma" w:cs="Tahoma"/>
+          <w:sz w:val="24"/>
+          <w:szCs w:val="24"/>
+        </w:rPr>
+        <w:t>With</w:t>
+      </w:r>
+      <w:proofErr w:type="gramEnd"/>
+      <w:r>
+        <w:rPr>
+          <w:rFonts w:ascii="Tahoma" w:hAnsi="Tahoma" w:cs="Tahoma"/>
+          <w:sz w:val="24"/>
+          <w:szCs w:val="24"/>
+        </w:rPr>
+        <w:t xml:space="preserve"> </w:t>
+      </w:r>
+      <w:proofErr w:type="spellStart"/>
+      <w:r>
+        <w:rPr>
+          <w:rFonts w:ascii="Tahoma" w:hAnsi="Tahoma" w:cs="Tahoma"/>
+          <w:sz w:val="24"/>
+          <w:szCs w:val="24"/>
+        </w:rPr>
+        <w:t>Sturky</w:t>
+      </w:r>
+      <w:proofErr w:type="spellEnd"/>
+      <w:r>
+        <w:rPr>
+          <w:rFonts w:ascii="Tahoma" w:hAnsi="Tahoma" w:cs="Tahoma"/>
+          <w:sz w:val="24"/>
+          <w:szCs w:val="24"/>
+        </w:rPr>
+        <w:t xml:space="preserve"> Part 3 (removed</w:t>
+      </w:r>
+      <w:r>
+        <w:rPr>
+          <w:rFonts w:ascii="Tahoma" w:hAnsi="Tahoma" w:cs="Tahoma"/>
+          <w:sz w:val="24"/>
+          <w:szCs w:val="24"/>
+        </w:rPr>
+        <w:t>)</w:t>
+      </w:r>
+    </w:p>
+    <w:p>
+      <w:pPr>
+        <w:pStyle w:val="ListParagraph"/>
+        <w:numPr>
+          <w:ilvl w:val="0"/>
+          <w:numId w:val="2"/>
+        </w:numPr>
+        <w:rPr>
+          <w:rFonts w:ascii="Tahoma" w:hAnsi="Tahoma" w:cs="Tahoma"/>
+          <w:sz w:val="24"/>
+          <w:szCs w:val="24"/>
+        </w:rPr>
+      </w:pPr>
+      <w:r>
+        <w:rPr>
+          <w:rFonts w:ascii="Tahoma" w:hAnsi="Tahoma" w:cs="Tahoma"/>
+          <w:sz w:val="24"/>
+          <w:szCs w:val="24"/>
+        </w:rPr>
+        <w:t>Second Meeting of Generals</w:t>
+      </w:r>
+      <w:r>
+        <w:rPr>
+          <w:rFonts w:ascii="Tahoma" w:hAnsi="Tahoma" w:cs="Tahoma"/>
+          <w:sz w:val="24"/>
+          <w:szCs w:val="24"/>
+        </w:rPr>
+        <w:t xml:space="preserve"> (Chapter 29)</w:t>
+      </w:r>
+    </w:p>
+    <w:p>
+      <w:pPr>
+        <w:pStyle w:val="ListParagraph"/>
+        <w:numPr>
+          <w:ilvl w:val="0"/>
+          <w:numId w:val="2"/>
+        </w:numPr>
+        <w:rPr>
+          <w:rFonts w:ascii="Tahoma" w:hAnsi="Tahoma" w:cs="Tahoma"/>
+          <w:sz w:val="24"/>
+          <w:szCs w:val="24"/>
+        </w:rPr>
+      </w:pPr>
+      <w:proofErr w:type="spellStart"/>
+      <w:r>
+        <w:rPr>
+          <w:rFonts w:ascii="Tahoma" w:hAnsi="Tahoma" w:cs="Tahoma"/>
+          <w:sz w:val="24"/>
+          <w:szCs w:val="24"/>
+        </w:rPr>
+        <w:t>Zordo</w:t>
+      </w:r>
+      <w:r>
+        <w:rPr>
+          <w:rFonts w:ascii="Tahoma" w:hAnsi="Tahoma" w:cs="Tahoma"/>
+          <w:sz w:val="24"/>
+          <w:szCs w:val="24"/>
+        </w:rPr>
+        <w:t>’s</w:t>
+      </w:r>
+      <w:proofErr w:type="spellEnd"/>
+      <w:r>
+        <w:rPr>
+          <w:rFonts w:ascii="Tahoma" w:hAnsi="Tahoma" w:cs="Tahoma"/>
+          <w:sz w:val="24"/>
+          <w:szCs w:val="24"/>
+        </w:rPr>
+        <w:t xml:space="preserve"> solo mission (removed)</w:t>
+      </w:r>
+    </w:p>
+    <w:p>
+      <w:pPr>
+        <w:pStyle w:val="ListParagraph"/>
+        <w:numPr>
+          <w:ilvl w:val="0"/>
+          <w:numId w:val="2"/>
+        </w:numPr>
+        <w:rPr>
+          <w:rFonts w:ascii="Tahoma" w:hAnsi="Tahoma" w:cs="Tahoma"/>
+          <w:sz w:val="24"/>
+          <w:szCs w:val="24"/>
+        </w:rPr>
+      </w:pPr>
+      <w:proofErr w:type="spellStart"/>
+      <w:r>
+        <w:rPr>
+          <w:rFonts w:ascii="Tahoma" w:hAnsi="Tahoma" w:cs="Tahoma"/>
+          <w:sz w:val="24"/>
+          <w:szCs w:val="24"/>
+        </w:rPr>
+        <w:t>Zordo’s</w:t>
+      </w:r>
+      <w:proofErr w:type="spellEnd"/>
+      <w:r>
+        <w:rPr>
+          <w:rFonts w:ascii="Tahoma" w:hAnsi="Tahoma" w:cs="Tahoma"/>
+          <w:sz w:val="24"/>
+          <w:szCs w:val="24"/>
+        </w:rPr>
+        <w:t xml:space="preserve"> </w:t>
+      </w:r>
+      <w:proofErr w:type="gramStart"/>
+      <w:r>
+        <w:rPr>
+          <w:rFonts w:ascii="Tahoma" w:hAnsi="Tahoma" w:cs="Tahoma"/>
+          <w:sz w:val="24"/>
+          <w:szCs w:val="24"/>
+        </w:rPr>
+        <w:t>speech</w:t>
+      </w:r>
+      <w:r>
+        <w:rPr>
+          <w:rFonts w:ascii="Tahoma" w:hAnsi="Tahoma" w:cs="Tahoma"/>
+          <w:sz w:val="24"/>
+          <w:szCs w:val="24"/>
+        </w:rPr>
+        <w:t xml:space="preserve">  (</w:t>
+      </w:r>
+      <w:proofErr w:type="gramEnd"/>
+      <w:r>
+        <w:rPr>
+          <w:rFonts w:ascii="Tahoma" w:hAnsi="Tahoma" w:cs="Tahoma"/>
+          <w:sz w:val="24"/>
+          <w:szCs w:val="24"/>
+        </w:rPr>
+        <w:t>Chapter 30)</w:t>
+      </w:r>
+    </w:p>
+    <w:p>
+      <w:pPr>
+        <w:pStyle w:val="ListParagraph"/>
+        <w:numPr>
+          <w:ilvl w:val="0"/>
+          <w:numId w:val="2"/>
+        </w:numPr>
+        <w:rPr>
+          <w:rFonts w:ascii="Tahoma" w:hAnsi="Tahoma" w:cs="Tahoma"/>
+          <w:sz w:val="24"/>
+          <w:szCs w:val="24"/>
+        </w:rPr>
+      </w:pPr>
+      <w:r>
+        <w:rPr>
+          <w:rFonts w:ascii="Tahoma" w:hAnsi="Tahoma" w:cs="Tahoma"/>
+          <w:sz w:val="24"/>
+          <w:szCs w:val="24"/>
+        </w:rPr>
+        <w:t xml:space="preserve">Teams </w:t>
+      </w:r>
+      <w:proofErr w:type="gramStart"/>
+      <w:r>
+        <w:rPr>
+          <w:rFonts w:ascii="Tahoma" w:hAnsi="Tahoma" w:cs="Tahoma"/>
+          <w:sz w:val="24"/>
+          <w:szCs w:val="24"/>
+        </w:rPr>
+        <w:t>graduate</w:t>
+      </w:r>
+      <w:r>
+        <w:rPr>
+          <w:rFonts w:ascii="Tahoma" w:hAnsi="Tahoma" w:cs="Tahoma"/>
+          <w:sz w:val="24"/>
+          <w:szCs w:val="24"/>
+        </w:rPr>
+        <w:t>(</w:t>
+      </w:r>
+      <w:proofErr w:type="gramEnd"/>
+      <w:r>
+        <w:rPr>
+          <w:rFonts w:ascii="Tahoma" w:hAnsi="Tahoma" w:cs="Tahoma"/>
+          <w:sz w:val="24"/>
+          <w:szCs w:val="24"/>
+        </w:rPr>
+        <w:t>Chapter 31)</w:t>
+      </w:r>
+    </w:p>
+    <w:p>
+      <w:pPr>
+        <w:pStyle w:val="ListParagraph"/>
+        <w:numPr>
+          <w:ilvl w:val="0"/>
+          <w:numId w:val="2"/>
+        </w:numPr>
+        <w:rPr>
+          <w:rFonts w:ascii="Tahoma" w:hAnsi="Tahoma" w:cs="Tahoma"/>
+          <w:sz w:val="24"/>
+          <w:szCs w:val="24"/>
+        </w:rPr>
+      </w:pPr>
+      <w:r>
+        <w:rPr>
+          <w:rFonts w:ascii="Tahoma" w:hAnsi="Tahoma" w:cs="Tahoma"/>
+          <w:sz w:val="24"/>
+          <w:szCs w:val="24"/>
+        </w:rPr>
+        <w:t>Teams separate</w:t>
+      </w:r>
+      <w:r>
+        <w:rPr>
+          <w:rFonts w:ascii="Tahoma" w:hAnsi="Tahoma" w:cs="Tahoma"/>
+          <w:sz w:val="24"/>
+          <w:szCs w:val="24"/>
+        </w:rPr>
+        <w:t xml:space="preserve"> (Chapter 32)</w:t>
+      </w:r>
+    </w:p>
+    <w:p>
+      <w:pPr>
+        <w:pStyle w:val="ListParagraph"/>
+        <w:numPr>
+          <w:ilvl w:val="0"/>
+          <w:numId w:val="2"/>
+        </w:numPr>
+        <w:rPr>
+          <w:rFonts w:ascii="Tahoma" w:hAnsi="Tahoma" w:cs="Tahoma"/>
+          <w:sz w:val="24"/>
+          <w:szCs w:val="24"/>
+        </w:rPr>
+      </w:pPr>
+      <w:r>
+        <w:rPr>
+          <w:rFonts w:ascii="Tahoma" w:hAnsi="Tahoma" w:cs="Tahoma"/>
+          <w:sz w:val="24"/>
+          <w:szCs w:val="24"/>
+        </w:rPr>
+        <w:t>Team 3</w:t>
+      </w:r>
+      <w:r>
+        <w:rPr>
+          <w:rFonts w:ascii="Tahoma" w:hAnsi="Tahoma" w:cs="Tahoma"/>
+          <w:sz w:val="24"/>
+          <w:szCs w:val="24"/>
+        </w:rPr>
+        <w:t xml:space="preserve"> reports in for the first time</w:t>
+      </w:r>
+      <w:r>
+        <w:rPr>
+          <w:rFonts w:ascii="Tahoma" w:hAnsi="Tahoma" w:cs="Tahoma"/>
+          <w:sz w:val="24"/>
+          <w:szCs w:val="24"/>
+        </w:rPr>
+        <w:t xml:space="preserve"> (Chapter 34)</w:t>
+      </w:r>
+    </w:p>
+    <w:p>
+      <w:pPr>
+        <w:pStyle w:val="ListParagraph"/>
+        <w:numPr>
+          <w:ilvl w:val="0"/>
+          <w:numId w:val="2"/>
+        </w:numPr>
+        <w:rPr>
+          <w:rFonts w:ascii="Tahoma" w:hAnsi="Tahoma" w:cs="Tahoma"/>
+          <w:sz w:val="24"/>
+          <w:szCs w:val="24"/>
+        </w:rPr>
+      </w:pPr>
+      <w:proofErr w:type="spellStart"/>
+      <w:r>
+        <w:rPr>
+          <w:rFonts w:ascii="Tahoma" w:hAnsi="Tahoma" w:cs="Tahoma"/>
+          <w:sz w:val="24"/>
+          <w:szCs w:val="24"/>
+        </w:rPr>
+        <w:t>Vatti</w:t>
+      </w:r>
+      <w:proofErr w:type="spellEnd"/>
+      <w:r>
+        <w:rPr>
+          <w:rFonts w:ascii="Tahoma" w:hAnsi="Tahoma" w:cs="Tahoma"/>
+          <w:sz w:val="24"/>
+          <w:szCs w:val="24"/>
+        </w:rPr>
+        <w:t xml:space="preserve"> talks to </w:t>
+      </w:r>
+      <w:proofErr w:type="spellStart"/>
+      <w:r>
+        <w:rPr>
+          <w:rFonts w:ascii="Tahoma" w:hAnsi="Tahoma" w:cs="Tahoma"/>
+          <w:sz w:val="24"/>
+          <w:szCs w:val="24"/>
+        </w:rPr>
+        <w:t>Tsudo</w:t>
+      </w:r>
+      <w:proofErr w:type="spellEnd"/>
+      <w:r>
+        <w:rPr>
+          <w:rFonts w:ascii="Tahoma" w:hAnsi="Tahoma" w:cs="Tahoma"/>
+          <w:sz w:val="24"/>
+          <w:szCs w:val="24"/>
+        </w:rPr>
+        <w:t xml:space="preserve"> (Chapter 36)</w:t>
+      </w:r>
+    </w:p>
+    <w:p>
+      <w:pPr>
+        <w:pStyle w:val="ListParagraph"/>
+        <w:numPr>
+          <w:ilvl w:val="0"/>
+          <w:numId w:val="2"/>
+        </w:numPr>
+        <w:rPr>
+          <w:rFonts w:ascii="Tahoma" w:hAnsi="Tahoma" w:cs="Tahoma"/>
+          <w:sz w:val="24"/>
+          <w:szCs w:val="24"/>
+        </w:rPr>
+      </w:pPr>
+      <w:proofErr w:type="spellStart"/>
+      <w:r>
+        <w:rPr>
+          <w:rFonts w:ascii="Tahoma" w:hAnsi="Tahoma" w:cs="Tahoma"/>
+          <w:sz w:val="24"/>
+          <w:szCs w:val="24"/>
+        </w:rPr>
         <w:t>Tsudo’s</w:t>
       </w:r>
       <w:proofErr w:type="spellEnd"/>
@@ -1373,6 +1413,14 @@
           <w:szCs w:val="24"/>
         </w:rPr>
         <w:t xml:space="preserve"> decides who she wants to be</w:t>
+      </w:r>
+      <w:r>
+        <w:rPr>
+          <w:rFonts w:ascii="Tahoma" w:hAnsi="Tahoma" w:cs="Tahoma"/>
+          <w:sz w:val="24"/>
+          <w:szCs w:val="24"/>
+        </w:rPr>
+        <w:t xml:space="preserve"> (Chapter 40)</w:t>
       </w:r>
     </w:p>
     <w:p>
@@ -3162,6 +3210,7 @@
     <w:lsdException w:name="HTML Sample" w:semiHidden="1" w:unhideWhenUsed="1"/>
     <w:lsdException w:name="HTML Typewriter" w:semiHidden="1" w:unhideWhenUsed="1"/>
     <w:lsdException w:name="HTML Variable" w:semiHidden="1" w:unhideWhenUsed="1"/>
+    <w:lsdException w:name="Normal Table" w:semiHidden="1" w:unhideWhenUsed="1"/>
     <w:lsdException w:name="annotation subject" w:semiHidden="1" w:unhideWhenUsed="1"/>
     <w:lsdException w:name="No List" w:semiHidden="1" w:unhideWhenUsed="1"/>
     <w:lsdException w:name="Outline List 1" w:semiHidden="1" w:unhideWhenUsed="1"/>
@@ -3208,8 +3257,10 @@
     <w:lsdException w:name="Table Subtle 2" w:semiHidden="1" w:unhideWhenUsed="1"/>
     <w:lsdException w:name="Table Web 1" w:semiHidden="1" w:unhideWhenUsed="1"/>
     <w:lsdException w:name="Table Web 2" w:semiHidden="1" w:unhideWhenUsed="1"/>
+    <w:lsdException w:name="Table Web 3" w:semiHidden="1" w:unhideWhenUsed="1"/>
     <w:lsdException w:name="Balloon Text" w:semiHidden="1" w:unhideWhenUsed="1"/>
     <w:lsdException w:name="Table Grid" w:uiPriority="59"/>
+    <w:lsdException w:name="Table Theme" w:semiHidden="1" w:unhideWhenUsed="1"/>
     <w:lsdException w:name="Placeholder Text" w:semiHidden="1"/>
     <w:lsdException w:name="No Spacing" w:uiPriority="1" w:qFormat="1"/>
     <w:lsdException w:name="Light Shading" w:uiPriority="60"/>

--- a/Wig-Or-Log/Underground/Underground Outline.docx
+++ b/Wig-Or-Log/Underground/Underground Outline.docx
@@ -32,13 +32,23 @@
           <w:szCs w:val="24"/>
         </w:rPr>
       </w:pPr>
-      <w:r>
-        <w:rPr>
-          <w:rFonts w:ascii="Tahoma" w:hAnsi="Tahoma" w:cs="Tahoma"/>
-          <w:sz w:val="24"/>
-          <w:szCs w:val="24"/>
-        </w:rPr>
-        <w:t>Vatti’s fight with Discrete</w:t>
+      <w:proofErr w:type="spellStart"/>
+      <w:r>
+        <w:rPr>
+          <w:rFonts w:ascii="Tahoma" w:hAnsi="Tahoma" w:cs="Tahoma"/>
+          <w:sz w:val="24"/>
+          <w:szCs w:val="24"/>
+        </w:rPr>
+        <w:t>Vatti’s</w:t>
+      </w:r>
+      <w:proofErr w:type="spellEnd"/>
+      <w:r>
+        <w:rPr>
+          <w:rFonts w:ascii="Tahoma" w:hAnsi="Tahoma" w:cs="Tahoma"/>
+          <w:sz w:val="24"/>
+          <w:szCs w:val="24"/>
+        </w:rPr>
+        <w:t xml:space="preserve"> fight with Discrete</w:t>
       </w:r>
       <w:r>
         <w:rPr>
@@ -106,7 +116,25 @@
           <w:sz w:val="24"/>
           <w:szCs w:val="24"/>
         </w:rPr>
-        <w:t>D announces Zordo’s new position</w:t>
+        <w:t xml:space="preserve">D announces </w:t>
+      </w:r>
+      <w:proofErr w:type="spellStart"/>
+      <w:r>
+        <w:rPr>
+          <w:rFonts w:ascii="Tahoma" w:hAnsi="Tahoma" w:cs="Tahoma"/>
+          <w:sz w:val="24"/>
+          <w:szCs w:val="24"/>
+        </w:rPr>
+        <w:t>Zordo’s</w:t>
+      </w:r>
+      <w:proofErr w:type="spellEnd"/>
+      <w:r>
+        <w:rPr>
+          <w:rFonts w:ascii="Tahoma" w:hAnsi="Tahoma" w:cs="Tahoma"/>
+          <w:sz w:val="24"/>
+          <w:szCs w:val="24"/>
+        </w:rPr>
+        <w:t xml:space="preserve"> new position</w:t>
       </w:r>
       <w:r>
         <w:rPr>
@@ -130,13 +158,41 @@
           <w:szCs w:val="24"/>
         </w:rPr>
       </w:pPr>
-      <w:r>
-        <w:rPr>
-          <w:rFonts w:ascii="Tahoma" w:hAnsi="Tahoma" w:cs="Tahoma"/>
-          <w:sz w:val="24"/>
-          <w:szCs w:val="24"/>
-        </w:rPr>
-        <w:t>Zordo and Vatti argue</w:t>
+      <w:proofErr w:type="spellStart"/>
+      <w:r>
+        <w:rPr>
+          <w:rFonts w:ascii="Tahoma" w:hAnsi="Tahoma" w:cs="Tahoma"/>
+          <w:sz w:val="24"/>
+          <w:szCs w:val="24"/>
+        </w:rPr>
+        <w:t>Zordo</w:t>
+      </w:r>
+      <w:proofErr w:type="spellEnd"/>
+      <w:r>
+        <w:rPr>
+          <w:rFonts w:ascii="Tahoma" w:hAnsi="Tahoma" w:cs="Tahoma"/>
+          <w:sz w:val="24"/>
+          <w:szCs w:val="24"/>
+        </w:rPr>
+        <w:t xml:space="preserve"> and </w:t>
+      </w:r>
+      <w:proofErr w:type="spellStart"/>
+      <w:r>
+        <w:rPr>
+          <w:rFonts w:ascii="Tahoma" w:hAnsi="Tahoma" w:cs="Tahoma"/>
+          <w:sz w:val="24"/>
+          <w:szCs w:val="24"/>
+        </w:rPr>
+        <w:t>Vatti</w:t>
+      </w:r>
+      <w:proofErr w:type="spellEnd"/>
+      <w:r>
+        <w:rPr>
+          <w:rFonts w:ascii="Tahoma" w:hAnsi="Tahoma" w:cs="Tahoma"/>
+          <w:sz w:val="24"/>
+          <w:szCs w:val="24"/>
+        </w:rPr>
+        <w:t xml:space="preserve"> argue</w:t>
       </w:r>
       <w:r>
         <w:rPr>
@@ -160,13 +216,23 @@
           <w:szCs w:val="24"/>
         </w:rPr>
       </w:pPr>
-      <w:r>
-        <w:rPr>
-          <w:rFonts w:ascii="Tahoma" w:hAnsi="Tahoma" w:cs="Tahoma"/>
-          <w:sz w:val="24"/>
-          <w:szCs w:val="24"/>
-        </w:rPr>
-        <w:t>Zordo introduces 8 teams</w:t>
+      <w:proofErr w:type="spellStart"/>
+      <w:r>
+        <w:rPr>
+          <w:rFonts w:ascii="Tahoma" w:hAnsi="Tahoma" w:cs="Tahoma"/>
+          <w:sz w:val="24"/>
+          <w:szCs w:val="24"/>
+        </w:rPr>
+        <w:t>Zordo</w:t>
+      </w:r>
+      <w:proofErr w:type="spellEnd"/>
+      <w:r>
+        <w:rPr>
+          <w:rFonts w:ascii="Tahoma" w:hAnsi="Tahoma" w:cs="Tahoma"/>
+          <w:sz w:val="24"/>
+          <w:szCs w:val="24"/>
+        </w:rPr>
+        <w:t xml:space="preserve"> introduces 8 teams</w:t>
       </w:r>
       <w:r>
         <w:rPr>
@@ -220,13 +286,23 @@
           <w:szCs w:val="24"/>
         </w:rPr>
       </w:pPr>
-      <w:r>
-        <w:rPr>
-          <w:rFonts w:ascii="Tahoma" w:hAnsi="Tahoma" w:cs="Tahoma"/>
-          <w:sz w:val="24"/>
-          <w:szCs w:val="24"/>
-        </w:rPr>
-        <w:t>Magatha scolds Henry</w:t>
+      <w:proofErr w:type="spellStart"/>
+      <w:r>
+        <w:rPr>
+          <w:rFonts w:ascii="Tahoma" w:hAnsi="Tahoma" w:cs="Tahoma"/>
+          <w:sz w:val="24"/>
+          <w:szCs w:val="24"/>
+        </w:rPr>
+        <w:t>Magatha</w:t>
+      </w:r>
+      <w:proofErr w:type="spellEnd"/>
+      <w:r>
+        <w:rPr>
+          <w:rFonts w:ascii="Tahoma" w:hAnsi="Tahoma" w:cs="Tahoma"/>
+          <w:sz w:val="24"/>
+          <w:szCs w:val="24"/>
+        </w:rPr>
+        <w:t xml:space="preserve"> scolds Henry</w:t>
       </w:r>
       <w:r>
         <w:rPr>
@@ -350,57 +426,115 @@
           <w:szCs w:val="24"/>
         </w:rPr>
       </w:pPr>
-      <w:r>
-        <w:rPr>
-          <w:rFonts w:ascii="Tahoma" w:hAnsi="Tahoma" w:cs="Tahoma"/>
-          <w:sz w:val="24"/>
-          <w:szCs w:val="24"/>
-        </w:rPr>
-        <w:t>Zordo returns to the Department of Education with Savvi</w:t>
-      </w:r>
-    </w:p>
-    <w:p>
-      <w:pPr>
-        <w:pStyle w:val="ListParagraph"/>
-        <w:numPr>
-          <w:ilvl w:val="0"/>
-          <w:numId w:val="2"/>
-        </w:numPr>
-        <w:rPr>
-          <w:rFonts w:ascii="Tahoma" w:hAnsi="Tahoma" w:cs="Tahoma"/>
-          <w:sz w:val="24"/>
-          <w:szCs w:val="24"/>
-        </w:rPr>
-      </w:pPr>
-      <w:r>
-        <w:rPr>
-          <w:rFonts w:ascii="Tahoma" w:hAnsi="Tahoma" w:cs="Tahoma"/>
-          <w:sz w:val="24"/>
-          <w:szCs w:val="24"/>
-        </w:rPr>
-        <w:t>Savvi’s Test</w:t>
-      </w:r>
-    </w:p>
-    <w:p>
-      <w:pPr>
-        <w:pStyle w:val="ListParagraph"/>
-        <w:numPr>
-          <w:ilvl w:val="0"/>
-          <w:numId w:val="2"/>
-        </w:numPr>
-        <w:rPr>
-          <w:rFonts w:ascii="Tahoma" w:hAnsi="Tahoma" w:cs="Tahoma"/>
-          <w:sz w:val="24"/>
-          <w:szCs w:val="24"/>
-        </w:rPr>
-      </w:pPr>
-      <w:r>
-        <w:rPr>
-          <w:rFonts w:ascii="Tahoma" w:hAnsi="Tahoma" w:cs="Tahoma"/>
-          <w:sz w:val="24"/>
-          <w:szCs w:val="24"/>
-        </w:rPr>
-        <w:t>Zordo tells Savvi of the dynamics of the Sync Ball training room</w:t>
+      <w:proofErr w:type="spellStart"/>
+      <w:r>
+        <w:rPr>
+          <w:rFonts w:ascii="Tahoma" w:hAnsi="Tahoma" w:cs="Tahoma"/>
+          <w:sz w:val="24"/>
+          <w:szCs w:val="24"/>
+        </w:rPr>
+        <w:t>Zordo</w:t>
+      </w:r>
+      <w:proofErr w:type="spellEnd"/>
+      <w:r>
+        <w:rPr>
+          <w:rFonts w:ascii="Tahoma" w:hAnsi="Tahoma" w:cs="Tahoma"/>
+          <w:sz w:val="24"/>
+          <w:szCs w:val="24"/>
+        </w:rPr>
+        <w:t xml:space="preserve"> returns to the Department of Education with </w:t>
+      </w:r>
+      <w:proofErr w:type="spellStart"/>
+      <w:r>
+        <w:rPr>
+          <w:rFonts w:ascii="Tahoma" w:hAnsi="Tahoma" w:cs="Tahoma"/>
+          <w:sz w:val="24"/>
+          <w:szCs w:val="24"/>
+        </w:rPr>
+        <w:t>Savvi</w:t>
+      </w:r>
+      <w:proofErr w:type="spellEnd"/>
+    </w:p>
+    <w:p>
+      <w:pPr>
+        <w:pStyle w:val="ListParagraph"/>
+        <w:numPr>
+          <w:ilvl w:val="0"/>
+          <w:numId w:val="2"/>
+        </w:numPr>
+        <w:rPr>
+          <w:rFonts w:ascii="Tahoma" w:hAnsi="Tahoma" w:cs="Tahoma"/>
+          <w:sz w:val="24"/>
+          <w:szCs w:val="24"/>
+        </w:rPr>
+      </w:pPr>
+      <w:proofErr w:type="spellStart"/>
+      <w:r>
+        <w:rPr>
+          <w:rFonts w:ascii="Tahoma" w:hAnsi="Tahoma" w:cs="Tahoma"/>
+          <w:sz w:val="24"/>
+          <w:szCs w:val="24"/>
+        </w:rPr>
+        <w:t>Savvi’s</w:t>
+      </w:r>
+      <w:proofErr w:type="spellEnd"/>
+      <w:r>
+        <w:rPr>
+          <w:rFonts w:ascii="Tahoma" w:hAnsi="Tahoma" w:cs="Tahoma"/>
+          <w:sz w:val="24"/>
+          <w:szCs w:val="24"/>
+        </w:rPr>
+        <w:t xml:space="preserve"> Test</w:t>
+      </w:r>
+    </w:p>
+    <w:p>
+      <w:pPr>
+        <w:pStyle w:val="ListParagraph"/>
+        <w:numPr>
+          <w:ilvl w:val="0"/>
+          <w:numId w:val="2"/>
+        </w:numPr>
+        <w:rPr>
+          <w:rFonts w:ascii="Tahoma" w:hAnsi="Tahoma" w:cs="Tahoma"/>
+          <w:sz w:val="24"/>
+          <w:szCs w:val="24"/>
+        </w:rPr>
+      </w:pPr>
+      <w:proofErr w:type="spellStart"/>
+      <w:r>
+        <w:rPr>
+          <w:rFonts w:ascii="Tahoma" w:hAnsi="Tahoma" w:cs="Tahoma"/>
+          <w:sz w:val="24"/>
+          <w:szCs w:val="24"/>
+        </w:rPr>
+        <w:t>Zordo</w:t>
+      </w:r>
+      <w:proofErr w:type="spellEnd"/>
+      <w:r>
+        <w:rPr>
+          <w:rFonts w:ascii="Tahoma" w:hAnsi="Tahoma" w:cs="Tahoma"/>
+          <w:sz w:val="24"/>
+          <w:szCs w:val="24"/>
+        </w:rPr>
+        <w:t xml:space="preserve"> tells </w:t>
+      </w:r>
+      <w:proofErr w:type="spellStart"/>
+      <w:r>
+        <w:rPr>
+          <w:rFonts w:ascii="Tahoma" w:hAnsi="Tahoma" w:cs="Tahoma"/>
+          <w:sz w:val="24"/>
+          <w:szCs w:val="24"/>
+        </w:rPr>
+        <w:t>Savvi</w:t>
+      </w:r>
+      <w:proofErr w:type="spellEnd"/>
+      <w:r>
+        <w:rPr>
+          <w:rFonts w:ascii="Tahoma" w:hAnsi="Tahoma" w:cs="Tahoma"/>
+          <w:sz w:val="24"/>
+          <w:szCs w:val="24"/>
+        </w:rPr>
+        <w:t xml:space="preserve"> of the dynamics of the Sync Ball training room</w:t>
       </w:r>
     </w:p>
     <w:p>
@@ -438,28 +572,57 @@
           <w:szCs w:val="24"/>
         </w:rPr>
       </w:pPr>
-      <w:r>
-        <w:rPr>
-          <w:rFonts w:ascii="Tahoma" w:hAnsi="Tahoma" w:cs="Tahoma"/>
-          <w:sz w:val="24"/>
-          <w:szCs w:val="24"/>
-        </w:rPr>
-        <w:t>Zordo’s alone time with Sturky part 1</w:t>
-      </w:r>
-    </w:p>
-    <w:p>
-      <w:pPr>
-        <w:pStyle w:val="ListParagraph"/>
-        <w:numPr>
-          <w:ilvl w:val="0"/>
-          <w:numId w:val="2"/>
-        </w:numPr>
-        <w:rPr>
-          <w:rFonts w:ascii="Tahoma" w:hAnsi="Tahoma" w:cs="Tahoma"/>
-          <w:sz w:val="24"/>
-          <w:szCs w:val="24"/>
-        </w:rPr>
-      </w:pPr>
+      <w:proofErr w:type="spellStart"/>
+      <w:r>
+        <w:rPr>
+          <w:rFonts w:ascii="Tahoma" w:hAnsi="Tahoma" w:cs="Tahoma"/>
+          <w:sz w:val="24"/>
+          <w:szCs w:val="24"/>
+        </w:rPr>
+        <w:t>Zordo’s</w:t>
+      </w:r>
+      <w:proofErr w:type="spellEnd"/>
+      <w:r>
+        <w:rPr>
+          <w:rFonts w:ascii="Tahoma" w:hAnsi="Tahoma" w:cs="Tahoma"/>
+          <w:sz w:val="24"/>
+          <w:szCs w:val="24"/>
+        </w:rPr>
+        <w:t xml:space="preserve"> alone time with </w:t>
+      </w:r>
+      <w:proofErr w:type="spellStart"/>
+      <w:r>
+        <w:rPr>
+          <w:rFonts w:ascii="Tahoma" w:hAnsi="Tahoma" w:cs="Tahoma"/>
+          <w:sz w:val="24"/>
+          <w:szCs w:val="24"/>
+        </w:rPr>
+        <w:t>Sturky</w:t>
+      </w:r>
+      <w:proofErr w:type="spellEnd"/>
+      <w:r>
+        <w:rPr>
+          <w:rFonts w:ascii="Tahoma" w:hAnsi="Tahoma" w:cs="Tahoma"/>
+          <w:sz w:val="24"/>
+          <w:szCs w:val="24"/>
+        </w:rPr>
+        <w:t xml:space="preserve"> part 1</w:t>
+      </w:r>
+    </w:p>
+    <w:p>
+      <w:pPr>
+        <w:pStyle w:val="ListParagraph"/>
+        <w:numPr>
+          <w:ilvl w:val="0"/>
+          <w:numId w:val="2"/>
+        </w:numPr>
+        <w:rPr>
+          <w:rFonts w:ascii="Tahoma" w:hAnsi="Tahoma" w:cs="Tahoma"/>
+          <w:sz w:val="24"/>
+          <w:szCs w:val="24"/>
+        </w:rPr>
+      </w:pPr>
+      <w:proofErr w:type="spellStart"/>
       <w:r>
         <w:rPr>
           <w:rFonts w:ascii="Tahoma" w:hAnsi="Tahoma" w:cs="Tahoma"/>
@@ -474,29 +637,66 @@
           <w:sz w:val="24"/>
           <w:szCs w:val="24"/>
         </w:rPr>
-        <w:t>’s Test</w:t>
-      </w:r>
-    </w:p>
-    <w:p>
-      <w:pPr>
-        <w:pStyle w:val="ListParagraph"/>
-        <w:numPr>
-          <w:ilvl w:val="0"/>
-          <w:numId w:val="2"/>
-        </w:numPr>
-        <w:rPr>
-          <w:rFonts w:ascii="Tahoma" w:hAnsi="Tahoma" w:cs="Tahoma"/>
-          <w:sz w:val="24"/>
-          <w:szCs w:val="24"/>
-        </w:rPr>
-      </w:pPr>
-      <w:r>
-        <w:rPr>
-          <w:rFonts w:ascii="Tahoma" w:hAnsi="Tahoma" w:cs="Tahoma"/>
-          <w:sz w:val="24"/>
-          <w:szCs w:val="24"/>
-        </w:rPr>
-        <w:t>Decson gives Zordo a chemical</w:t>
+        <w:t>’s</w:t>
+      </w:r>
+      <w:proofErr w:type="spellEnd"/>
+      <w:r>
+        <w:rPr>
+          <w:rFonts w:ascii="Tahoma" w:hAnsi="Tahoma" w:cs="Tahoma"/>
+          <w:sz w:val="24"/>
+          <w:szCs w:val="24"/>
+        </w:rPr>
+        <w:t xml:space="preserve"> Test</w:t>
+      </w:r>
+    </w:p>
+    <w:p>
+      <w:pPr>
+        <w:pStyle w:val="ListParagraph"/>
+        <w:numPr>
+          <w:ilvl w:val="0"/>
+          <w:numId w:val="2"/>
+        </w:numPr>
+        <w:rPr>
+          <w:rFonts w:ascii="Tahoma" w:hAnsi="Tahoma" w:cs="Tahoma"/>
+          <w:sz w:val="24"/>
+          <w:szCs w:val="24"/>
+        </w:rPr>
+      </w:pPr>
+      <w:proofErr w:type="spellStart"/>
+      <w:r>
+        <w:rPr>
+          <w:rFonts w:ascii="Tahoma" w:hAnsi="Tahoma" w:cs="Tahoma"/>
+          <w:sz w:val="24"/>
+          <w:szCs w:val="24"/>
+        </w:rPr>
+        <w:t>Decson</w:t>
+      </w:r>
+      <w:proofErr w:type="spellEnd"/>
+      <w:r>
+        <w:rPr>
+          <w:rFonts w:ascii="Tahoma" w:hAnsi="Tahoma" w:cs="Tahoma"/>
+          <w:sz w:val="24"/>
+          <w:szCs w:val="24"/>
+        </w:rPr>
+        <w:t xml:space="preserve"> gives </w:t>
+      </w:r>
+      <w:proofErr w:type="spellStart"/>
+      <w:r>
+        <w:rPr>
+          <w:rFonts w:ascii="Tahoma" w:hAnsi="Tahoma" w:cs="Tahoma"/>
+          <w:sz w:val="24"/>
+          <w:szCs w:val="24"/>
+        </w:rPr>
+        <w:t>Zordo</w:t>
+      </w:r>
+      <w:proofErr w:type="spellEnd"/>
+      <w:r>
+        <w:rPr>
+          <w:rFonts w:ascii="Tahoma" w:hAnsi="Tahoma" w:cs="Tahoma"/>
+          <w:sz w:val="24"/>
+          <w:szCs w:val="24"/>
+        </w:rPr>
+        <w:t xml:space="preserve"> a chemical</w:t>
       </w:r>
     </w:p>
     <w:p>
@@ -534,6 +734,7 @@
           <w:szCs w:val="24"/>
         </w:rPr>
       </w:pPr>
+      <w:proofErr w:type="spellStart"/>
       <w:r>
         <w:rPr>
           <w:rFonts w:ascii="Tahoma" w:hAnsi="Tahoma" w:cs="Tahoma"/>
@@ -548,30 +749,67 @@
           <w:sz w:val="24"/>
           <w:szCs w:val="24"/>
         </w:rPr>
-        <w:t>’s alone time with Sturky part 2</w:t>
-      </w:r>
-    </w:p>
-    <w:p>
-      <w:pPr>
-        <w:pStyle w:val="ListParagraph"/>
-        <w:numPr>
-          <w:ilvl w:val="0"/>
-          <w:numId w:val="2"/>
-        </w:numPr>
-        <w:rPr>
-          <w:rFonts w:ascii="Tahoma" w:hAnsi="Tahoma" w:cs="Tahoma"/>
-          <w:sz w:val="24"/>
-          <w:szCs w:val="24"/>
-        </w:rPr>
-      </w:pPr>
-      <w:r>
-        <w:rPr>
-          <w:rFonts w:ascii="Tahoma" w:hAnsi="Tahoma" w:cs="Tahoma"/>
-          <w:sz w:val="24"/>
-          <w:szCs w:val="24"/>
-        </w:rPr>
-        <w:t>Discrete D calls for Zordo</w:t>
-      </w:r>
+        <w:t>’s</w:t>
+      </w:r>
+      <w:proofErr w:type="spellEnd"/>
+      <w:r>
+        <w:rPr>
+          <w:rFonts w:ascii="Tahoma" w:hAnsi="Tahoma" w:cs="Tahoma"/>
+          <w:sz w:val="24"/>
+          <w:szCs w:val="24"/>
+        </w:rPr>
+        <w:t xml:space="preserve"> alone time with </w:t>
+      </w:r>
+      <w:proofErr w:type="spellStart"/>
+      <w:r>
+        <w:rPr>
+          <w:rFonts w:ascii="Tahoma" w:hAnsi="Tahoma" w:cs="Tahoma"/>
+          <w:sz w:val="24"/>
+          <w:szCs w:val="24"/>
+        </w:rPr>
+        <w:t>Sturky</w:t>
+      </w:r>
+      <w:proofErr w:type="spellEnd"/>
+      <w:r>
+        <w:rPr>
+          <w:rFonts w:ascii="Tahoma" w:hAnsi="Tahoma" w:cs="Tahoma"/>
+          <w:sz w:val="24"/>
+          <w:szCs w:val="24"/>
+        </w:rPr>
+        <w:t xml:space="preserve"> part 2</w:t>
+      </w:r>
+    </w:p>
+    <w:p>
+      <w:pPr>
+        <w:pStyle w:val="ListParagraph"/>
+        <w:numPr>
+          <w:ilvl w:val="0"/>
+          <w:numId w:val="2"/>
+        </w:numPr>
+        <w:rPr>
+          <w:rFonts w:ascii="Tahoma" w:hAnsi="Tahoma" w:cs="Tahoma"/>
+          <w:sz w:val="24"/>
+          <w:szCs w:val="24"/>
+        </w:rPr>
+      </w:pPr>
+      <w:r>
+        <w:rPr>
+          <w:rFonts w:ascii="Tahoma" w:hAnsi="Tahoma" w:cs="Tahoma"/>
+          <w:sz w:val="24"/>
+          <w:szCs w:val="24"/>
+        </w:rPr>
+        <w:t xml:space="preserve">Discrete D calls for </w:t>
+      </w:r>
+      <w:proofErr w:type="spellStart"/>
+      <w:r>
+        <w:rPr>
+          <w:rFonts w:ascii="Tahoma" w:hAnsi="Tahoma" w:cs="Tahoma"/>
+          <w:sz w:val="24"/>
+          <w:szCs w:val="24"/>
+        </w:rPr>
+        <w:t>Zordo</w:t>
+      </w:r>
+      <w:proofErr w:type="spellEnd"/>
     </w:p>
     <w:p>
       <w:pPr>
@@ -616,13 +854,23 @@
           <w:szCs w:val="24"/>
         </w:rPr>
       </w:pPr>
-      <w:r>
-        <w:rPr>
-          <w:rFonts w:ascii="Tahoma" w:hAnsi="Tahoma" w:cs="Tahoma"/>
-          <w:sz w:val="24"/>
-          <w:szCs w:val="24"/>
-        </w:rPr>
-        <w:t>Zordo’s Solo Mission Debriefing</w:t>
+      <w:proofErr w:type="spellStart"/>
+      <w:r>
+        <w:rPr>
+          <w:rFonts w:ascii="Tahoma" w:hAnsi="Tahoma" w:cs="Tahoma"/>
+          <w:sz w:val="24"/>
+          <w:szCs w:val="24"/>
+        </w:rPr>
+        <w:t>Zordo’s</w:t>
+      </w:r>
+      <w:proofErr w:type="spellEnd"/>
+      <w:r>
+        <w:rPr>
+          <w:rFonts w:ascii="Tahoma" w:hAnsi="Tahoma" w:cs="Tahoma"/>
+          <w:sz w:val="24"/>
+          <w:szCs w:val="24"/>
+        </w:rPr>
+        <w:t xml:space="preserve"> Solo Mission Debriefing</w:t>
       </w:r>
       <w:r>
         <w:rPr>
@@ -734,8 +982,18 @@
           <w:sz w:val="24"/>
           <w:szCs w:val="24"/>
         </w:rPr>
-        <w:t>Eve leaves map for Zordo</w:t>
-      </w:r>
+        <w:t xml:space="preserve">Eve leaves map for </w:t>
+      </w:r>
+      <w:proofErr w:type="spellStart"/>
+      <w:r>
+        <w:rPr>
+          <w:rFonts w:ascii="Tahoma" w:hAnsi="Tahoma" w:cs="Tahoma"/>
+          <w:sz w:val="24"/>
+          <w:szCs w:val="24"/>
+        </w:rPr>
+        <w:t>Zordo</w:t>
+      </w:r>
+      <w:proofErr w:type="spellEnd"/>
       <w:r>
         <w:rPr>
           <w:rFonts w:ascii="Tahoma" w:hAnsi="Tahoma" w:cs="Tahoma"/>
@@ -758,21 +1016,67 @@
           <w:szCs w:val="24"/>
         </w:rPr>
       </w:pPr>
-      <w:r>
-        <w:rPr>
-          <w:rFonts w:ascii="Tahoma" w:hAnsi="Tahoma" w:cs="Tahoma"/>
-          <w:sz w:val="24"/>
-          <w:szCs w:val="24"/>
-        </w:rPr>
-        <w:t>Zordo’s Alone Tim</w:t>
-      </w:r>
-      <w:r>
-        <w:rPr>
-          <w:rFonts w:ascii="Tahoma" w:hAnsi="Tahoma" w:cs="Tahoma"/>
-          <w:sz w:val="24"/>
-          <w:szCs w:val="24"/>
-        </w:rPr>
-        <w:t>e With Sturky Part 3 (removed</w:t>
+      <w:proofErr w:type="spellStart"/>
+      <w:r>
+        <w:rPr>
+          <w:rFonts w:ascii="Tahoma" w:hAnsi="Tahoma" w:cs="Tahoma"/>
+          <w:sz w:val="24"/>
+          <w:szCs w:val="24"/>
+        </w:rPr>
+        <w:t>Zordo’s</w:t>
+      </w:r>
+      <w:proofErr w:type="spellEnd"/>
+      <w:r>
+        <w:rPr>
+          <w:rFonts w:ascii="Tahoma" w:hAnsi="Tahoma" w:cs="Tahoma"/>
+          <w:sz w:val="24"/>
+          <w:szCs w:val="24"/>
+        </w:rPr>
+        <w:t xml:space="preserve"> Alone Tim</w:t>
+      </w:r>
+      <w:r>
+        <w:rPr>
+          <w:rFonts w:ascii="Tahoma" w:hAnsi="Tahoma" w:cs="Tahoma"/>
+          <w:sz w:val="24"/>
+          <w:szCs w:val="24"/>
+        </w:rPr>
+        <w:t xml:space="preserve">e </w:t>
+      </w:r>
+      <w:proofErr w:type="gramStart"/>
+      <w:r>
+        <w:rPr>
+          <w:rFonts w:ascii="Tahoma" w:hAnsi="Tahoma" w:cs="Tahoma"/>
+          <w:sz w:val="24"/>
+          <w:szCs w:val="24"/>
+        </w:rPr>
+        <w:t>With</w:t>
+      </w:r>
+      <w:proofErr w:type="gramEnd"/>
+      <w:r>
+        <w:rPr>
+          <w:rFonts w:ascii="Tahoma" w:hAnsi="Tahoma" w:cs="Tahoma"/>
+          <w:sz w:val="24"/>
+          <w:szCs w:val="24"/>
+        </w:rPr>
+        <w:t xml:space="preserve"> </w:t>
+      </w:r>
+      <w:proofErr w:type="spellStart"/>
+      <w:r>
+        <w:rPr>
+          <w:rFonts w:ascii="Tahoma" w:hAnsi="Tahoma" w:cs="Tahoma"/>
+          <w:sz w:val="24"/>
+          <w:szCs w:val="24"/>
+        </w:rPr>
+        <w:t>Sturky</w:t>
+      </w:r>
+      <w:proofErr w:type="spellEnd"/>
+      <w:r>
+        <w:rPr>
+          <w:rFonts w:ascii="Tahoma" w:hAnsi="Tahoma" w:cs="Tahoma"/>
+          <w:sz w:val="24"/>
+          <w:szCs w:val="24"/>
+        </w:rPr>
+        <w:t xml:space="preserve"> Part 3 (removed</w:t>
       </w:r>
       <w:r>
         <w:rPr>
@@ -826,6 +1130,7 @@
           <w:szCs w:val="24"/>
         </w:rPr>
       </w:pPr>
+      <w:proofErr w:type="spellStart"/>
       <w:r>
         <w:rPr>
           <w:rFonts w:ascii="Tahoma" w:hAnsi="Tahoma" w:cs="Tahoma"/>
@@ -840,67 +1145,122 @@
           <w:sz w:val="24"/>
           <w:szCs w:val="24"/>
         </w:rPr>
-        <w:t>’s solo mission (removed)</w:t>
-      </w:r>
-    </w:p>
-    <w:p>
-      <w:pPr>
-        <w:pStyle w:val="ListParagraph"/>
-        <w:numPr>
-          <w:ilvl w:val="0"/>
-          <w:numId w:val="2"/>
-        </w:numPr>
-        <w:rPr>
-          <w:rFonts w:ascii="Tahoma" w:hAnsi="Tahoma" w:cs="Tahoma"/>
-          <w:sz w:val="24"/>
-          <w:szCs w:val="24"/>
-        </w:rPr>
-      </w:pPr>
-      <w:r>
-        <w:rPr>
-          <w:rFonts w:ascii="Tahoma" w:hAnsi="Tahoma" w:cs="Tahoma"/>
-          <w:sz w:val="24"/>
-          <w:szCs w:val="24"/>
-        </w:rPr>
-        <w:t>Zordo’s speech</w:t>
-      </w:r>
-      <w:r>
-        <w:rPr>
-          <w:rFonts w:ascii="Tahoma" w:hAnsi="Tahoma" w:cs="Tahoma"/>
-          <w:sz w:val="24"/>
-          <w:szCs w:val="24"/>
-        </w:rPr>
-        <w:t xml:space="preserve">  (Chapter 30)</w:t>
-      </w:r>
-    </w:p>
-    <w:p>
-      <w:pPr>
-        <w:pStyle w:val="ListParagraph"/>
-        <w:numPr>
-          <w:ilvl w:val="0"/>
-          <w:numId w:val="2"/>
-        </w:numPr>
-        <w:rPr>
-          <w:rFonts w:ascii="Tahoma" w:hAnsi="Tahoma" w:cs="Tahoma"/>
-          <w:sz w:val="24"/>
-          <w:szCs w:val="24"/>
-        </w:rPr>
-      </w:pPr>
-      <w:r>
-        <w:rPr>
-          <w:rFonts w:ascii="Tahoma" w:hAnsi="Tahoma" w:cs="Tahoma"/>
-          <w:sz w:val="24"/>
-          <w:szCs w:val="24"/>
-        </w:rPr>
-        <w:t>Teams graduate</w:t>
-      </w:r>
-      <w:r>
-        <w:rPr>
-          <w:rFonts w:ascii="Tahoma" w:hAnsi="Tahoma" w:cs="Tahoma"/>
-          <w:sz w:val="24"/>
-          <w:szCs w:val="24"/>
-        </w:rPr>
-        <w:t>(Chapter 31)</w:t>
+        <w:t>’s</w:t>
+      </w:r>
+      <w:proofErr w:type="spellEnd"/>
+      <w:r>
+        <w:rPr>
+          <w:rFonts w:ascii="Tahoma" w:hAnsi="Tahoma" w:cs="Tahoma"/>
+          <w:sz w:val="24"/>
+          <w:szCs w:val="24"/>
+        </w:rPr>
+        <w:t xml:space="preserve"> solo mission (removed)</w:t>
+      </w:r>
+    </w:p>
+    <w:p>
+      <w:pPr>
+        <w:pStyle w:val="ListParagraph"/>
+        <w:numPr>
+          <w:ilvl w:val="0"/>
+          <w:numId w:val="2"/>
+        </w:numPr>
+        <w:rPr>
+          <w:rFonts w:ascii="Tahoma" w:hAnsi="Tahoma" w:cs="Tahoma"/>
+          <w:sz w:val="24"/>
+          <w:szCs w:val="24"/>
+        </w:rPr>
+      </w:pPr>
+      <w:proofErr w:type="spellStart"/>
+      <w:r>
+        <w:rPr>
+          <w:rFonts w:ascii="Tahoma" w:hAnsi="Tahoma" w:cs="Tahoma"/>
+          <w:sz w:val="24"/>
+          <w:szCs w:val="24"/>
+        </w:rPr>
+        <w:t>Zordo’s</w:t>
+      </w:r>
+      <w:proofErr w:type="spellEnd"/>
+      <w:r>
+        <w:rPr>
+          <w:rFonts w:ascii="Tahoma" w:hAnsi="Tahoma" w:cs="Tahoma"/>
+          <w:sz w:val="24"/>
+          <w:szCs w:val="24"/>
+        </w:rPr>
+        <w:t xml:space="preserve"> </w:t>
+      </w:r>
+      <w:proofErr w:type="gramStart"/>
+      <w:r>
+        <w:rPr>
+          <w:rFonts w:ascii="Tahoma" w:hAnsi="Tahoma" w:cs="Tahoma"/>
+          <w:sz w:val="24"/>
+          <w:szCs w:val="24"/>
+        </w:rPr>
+        <w:t>speech</w:t>
+      </w:r>
+      <w:r>
+        <w:rPr>
+          <w:rFonts w:ascii="Tahoma" w:hAnsi="Tahoma" w:cs="Tahoma"/>
+          <w:sz w:val="24"/>
+          <w:szCs w:val="24"/>
+        </w:rPr>
+        <w:t xml:space="preserve">  (</w:t>
+      </w:r>
+      <w:proofErr w:type="gramEnd"/>
+      <w:r>
+        <w:rPr>
+          <w:rFonts w:ascii="Tahoma" w:hAnsi="Tahoma" w:cs="Tahoma"/>
+          <w:sz w:val="24"/>
+          <w:szCs w:val="24"/>
+        </w:rPr>
+        <w:t>Chapter 30)</w:t>
+      </w:r>
+    </w:p>
+    <w:p>
+      <w:pPr>
+        <w:pStyle w:val="ListParagraph"/>
+        <w:numPr>
+          <w:ilvl w:val="0"/>
+          <w:numId w:val="2"/>
+        </w:numPr>
+        <w:rPr>
+          <w:rFonts w:ascii="Tahoma" w:hAnsi="Tahoma" w:cs="Tahoma"/>
+          <w:sz w:val="24"/>
+          <w:szCs w:val="24"/>
+        </w:rPr>
+      </w:pPr>
+      <w:r>
+        <w:rPr>
+          <w:rFonts w:ascii="Tahoma" w:hAnsi="Tahoma" w:cs="Tahoma"/>
+          <w:sz w:val="24"/>
+          <w:szCs w:val="24"/>
+        </w:rPr>
+        <w:t xml:space="preserve">Teams </w:t>
+      </w:r>
+      <w:proofErr w:type="gramStart"/>
+      <w:r>
+        <w:rPr>
+          <w:rFonts w:ascii="Tahoma" w:hAnsi="Tahoma" w:cs="Tahoma"/>
+          <w:sz w:val="24"/>
+          <w:szCs w:val="24"/>
+        </w:rPr>
+        <w:t>graduate</w:t>
+      </w:r>
+      <w:r>
+        <w:rPr>
+          <w:rFonts w:ascii="Tahoma" w:hAnsi="Tahoma" w:cs="Tahoma"/>
+          <w:sz w:val="24"/>
+          <w:szCs w:val="24"/>
+        </w:rPr>
+        <w:t>(</w:t>
+      </w:r>
+      <w:proofErr w:type="gramEnd"/>
+      <w:r>
+        <w:rPr>
+          <w:rFonts w:ascii="Tahoma" w:hAnsi="Tahoma" w:cs="Tahoma"/>
+          <w:sz w:val="24"/>
+          <w:szCs w:val="24"/>
+        </w:rPr>
+        <w:t>Chapter 31)</w:t>
       </w:r>
     </w:p>
     <w:p>
@@ -984,14 +1344,34 @@
           <w:szCs w:val="24"/>
         </w:rPr>
       </w:pPr>
-      <w:r>
-        <w:rPr>
-          <w:rFonts w:ascii="Tahoma" w:hAnsi="Tahoma" w:cs="Tahoma"/>
-          <w:sz w:val="24"/>
-          <w:szCs w:val="24"/>
-        </w:rPr>
-        <w:t>Vatti talks to Tsudo</w:t>
-      </w:r>
+      <w:proofErr w:type="spellStart"/>
+      <w:r>
+        <w:rPr>
+          <w:rFonts w:ascii="Tahoma" w:hAnsi="Tahoma" w:cs="Tahoma"/>
+          <w:sz w:val="24"/>
+          <w:szCs w:val="24"/>
+        </w:rPr>
+        <w:t>Vatti</w:t>
+      </w:r>
+      <w:proofErr w:type="spellEnd"/>
+      <w:r>
+        <w:rPr>
+          <w:rFonts w:ascii="Tahoma" w:hAnsi="Tahoma" w:cs="Tahoma"/>
+          <w:sz w:val="24"/>
+          <w:szCs w:val="24"/>
+        </w:rPr>
+        <w:t xml:space="preserve"> talks to </w:t>
+      </w:r>
+      <w:proofErr w:type="spellStart"/>
+      <w:r>
+        <w:rPr>
+          <w:rFonts w:ascii="Tahoma" w:hAnsi="Tahoma" w:cs="Tahoma"/>
+          <w:sz w:val="24"/>
+          <w:szCs w:val="24"/>
+        </w:rPr>
+        <w:t>Tsudo</w:t>
+      </w:r>
+      <w:proofErr w:type="spellEnd"/>
       <w:r>
         <w:rPr>
           <w:rFonts w:ascii="Tahoma" w:hAnsi="Tahoma" w:cs="Tahoma"/>
@@ -1014,13 +1394,23 @@
           <w:szCs w:val="24"/>
         </w:rPr>
       </w:pPr>
-      <w:r>
-        <w:rPr>
-          <w:rFonts w:ascii="Tahoma" w:hAnsi="Tahoma" w:cs="Tahoma"/>
-          <w:sz w:val="24"/>
-          <w:szCs w:val="24"/>
-        </w:rPr>
-        <w:t>Tsudo’s decides who she wants to be</w:t>
+      <w:proofErr w:type="spellStart"/>
+      <w:r>
+        <w:rPr>
+          <w:rFonts w:ascii="Tahoma" w:hAnsi="Tahoma" w:cs="Tahoma"/>
+          <w:sz w:val="24"/>
+          <w:szCs w:val="24"/>
+        </w:rPr>
+        <w:t>Tsudo’s</w:t>
+      </w:r>
+      <w:proofErr w:type="spellEnd"/>
+      <w:r>
+        <w:rPr>
+          <w:rFonts w:ascii="Tahoma" w:hAnsi="Tahoma" w:cs="Tahoma"/>
+          <w:sz w:val="24"/>
+          <w:szCs w:val="24"/>
+        </w:rPr>
+        <w:t xml:space="preserve"> decides who she wants to be</w:t>
       </w:r>
       <w:r>
         <w:rPr>
@@ -1050,7 +1440,25 @@
           <w:sz w:val="24"/>
           <w:szCs w:val="24"/>
         </w:rPr>
-        <w:t>Team 3 saves Vatti from a Discrete (Chapter 41)</w:t>
+        <w:t xml:space="preserve">Team 3 saves </w:t>
+      </w:r>
+      <w:proofErr w:type="spellStart"/>
+      <w:r>
+        <w:rPr>
+          <w:rFonts w:ascii="Tahoma" w:hAnsi="Tahoma" w:cs="Tahoma"/>
+          <w:sz w:val="24"/>
+          <w:szCs w:val="24"/>
+        </w:rPr>
+        <w:t>Vatti</w:t>
+      </w:r>
+      <w:proofErr w:type="spellEnd"/>
+      <w:r>
+        <w:rPr>
+          <w:rFonts w:ascii="Tahoma" w:hAnsi="Tahoma" w:cs="Tahoma"/>
+          <w:sz w:val="24"/>
+          <w:szCs w:val="24"/>
+        </w:rPr>
+        <w:t xml:space="preserve"> from a Discrete (Chapter 41)</w:t>
       </w:r>
     </w:p>
     <w:p>
@@ -1110,7 +1518,25 @@
           <w:sz w:val="24"/>
           <w:szCs w:val="24"/>
         </w:rPr>
-        <w:t>nds Atsuma.</w:t>
+        <w:t xml:space="preserve">nds </w:t>
+      </w:r>
+      <w:proofErr w:type="spellStart"/>
+      <w:r>
+        <w:rPr>
+          <w:rFonts w:ascii="Tahoma" w:hAnsi="Tahoma" w:cs="Tahoma"/>
+          <w:sz w:val="24"/>
+          <w:szCs w:val="24"/>
+        </w:rPr>
+        <w:t>Atsuma</w:t>
+      </w:r>
+      <w:proofErr w:type="spellEnd"/>
+      <w:r>
+        <w:rPr>
+          <w:rFonts w:ascii="Tahoma" w:hAnsi="Tahoma" w:cs="Tahoma"/>
+          <w:sz w:val="24"/>
+          <w:szCs w:val="24"/>
+        </w:rPr>
+        <w:t>.</w:t>
       </w:r>
       <w:r>
         <w:rPr>
@@ -1119,6 +1545,65 @@
           <w:szCs w:val="24"/>
         </w:rPr>
         <w:t xml:space="preserve"> (Chapter 44)</w:t>
+      </w:r>
+    </w:p>
+    <w:p>
+      <w:pPr>
+        <w:pStyle w:val="ListParagraph"/>
+        <w:numPr>
+          <w:ilvl w:val="0"/>
+          <w:numId w:val="2"/>
+        </w:numPr>
+        <w:rPr>
+          <w:rFonts w:ascii="Tahoma" w:hAnsi="Tahoma" w:cs="Tahoma"/>
+          <w:sz w:val="24"/>
+          <w:szCs w:val="24"/>
+        </w:rPr>
+      </w:pPr>
+      <w:r>
+        <w:rPr>
+          <w:rFonts w:ascii="Tahoma" w:hAnsi="Tahoma" w:cs="Tahoma"/>
+          <w:sz w:val="24"/>
+          <w:szCs w:val="24"/>
+        </w:rPr>
+        <w:lastRenderedPageBreak/>
+        <w:t xml:space="preserve"> </w:t>
+      </w:r>
+      <w:proofErr w:type="spellStart"/>
+      <w:r>
+        <w:rPr>
+          <w:rFonts w:ascii="Tahoma" w:hAnsi="Tahoma" w:cs="Tahoma"/>
+          <w:sz w:val="24"/>
+          <w:szCs w:val="24"/>
+        </w:rPr>
+        <w:t>Discretes</w:t>
+      </w:r>
+      <w:proofErr w:type="spellEnd"/>
+      <w:r>
+        <w:rPr>
+          <w:rFonts w:ascii="Tahoma" w:hAnsi="Tahoma" w:cs="Tahoma"/>
+          <w:sz w:val="24"/>
+          <w:szCs w:val="24"/>
+        </w:rPr>
+        <w:t xml:space="preserve"> find out </w:t>
+      </w:r>
+      <w:proofErr w:type="spellStart"/>
+      <w:r>
+        <w:rPr>
+          <w:rFonts w:ascii="Tahoma" w:hAnsi="Tahoma" w:cs="Tahoma"/>
+          <w:sz w:val="24"/>
+          <w:szCs w:val="24"/>
+        </w:rPr>
+        <w:t>Atsuma</w:t>
+      </w:r>
+      <w:proofErr w:type="spellEnd"/>
+      <w:r>
+        <w:rPr>
+          <w:rFonts w:ascii="Tahoma" w:hAnsi="Tahoma" w:cs="Tahoma"/>
+          <w:sz w:val="24"/>
+          <w:szCs w:val="24"/>
+        </w:rPr>
+        <w:t xml:space="preserve"> escaped</w:t>
       </w:r>
       <w:bookmarkStart w:id="0" w:name="_GoBack"/>
       <w:bookmarkEnd w:id="0"/>
@@ -1142,7 +1627,6 @@
           <w:sz w:val="24"/>
           <w:szCs w:val="24"/>
         </w:rPr>
-        <w:lastRenderedPageBreak/>
         <w:t xml:space="preserve"> </w:t>
       </w:r>
       <w:r>
@@ -1151,7 +1635,15 @@
           <w:sz w:val="24"/>
           <w:szCs w:val="24"/>
         </w:rPr>
-        <w:t>Discretes find out Atsuma escaped</w:t>
+        <w:t>Generals come to Discrete D</w:t>
+      </w:r>
+      <w:r>
+        <w:rPr>
+          <w:rFonts w:ascii="Tahoma" w:hAnsi="Tahoma" w:cs="Tahoma"/>
+          <w:sz w:val="24"/>
+          <w:szCs w:val="24"/>
+        </w:rPr>
+        <w:t xml:space="preserve"> (removed)</w:t>
       </w:r>
     </w:p>
     <w:p>
@@ -1175,35 +1667,41 @@
         </w:rPr>
         <w:t xml:space="preserve"> </w:t>
       </w:r>
-      <w:r>
-        <w:rPr>
-          <w:rFonts w:ascii="Tahoma" w:hAnsi="Tahoma" w:cs="Tahoma"/>
-          <w:sz w:val="24"/>
-          <w:szCs w:val="24"/>
-        </w:rPr>
-        <w:t>Generals come to Discrete D</w:t>
-      </w:r>
-    </w:p>
-    <w:p>
-      <w:pPr>
-        <w:pStyle w:val="ListParagraph"/>
-        <w:numPr>
-          <w:ilvl w:val="0"/>
-          <w:numId w:val="2"/>
-        </w:numPr>
-        <w:rPr>
-          <w:rFonts w:ascii="Tahoma" w:hAnsi="Tahoma" w:cs="Tahoma"/>
-          <w:sz w:val="24"/>
-          <w:szCs w:val="24"/>
-        </w:rPr>
-      </w:pPr>
-      <w:r>
-        <w:rPr>
-          <w:rFonts w:ascii="Tahoma" w:hAnsi="Tahoma" w:cs="Tahoma"/>
-          <w:sz w:val="24"/>
-          <w:szCs w:val="24"/>
-        </w:rPr>
-        <w:t xml:space="preserve"> Atsuma reveals Baas is alive</w:t>
+      <w:proofErr w:type="spellStart"/>
+      <w:r>
+        <w:rPr>
+          <w:rFonts w:ascii="Tahoma" w:hAnsi="Tahoma" w:cs="Tahoma"/>
+          <w:sz w:val="24"/>
+          <w:szCs w:val="24"/>
+        </w:rPr>
+        <w:t>Atsuma</w:t>
+      </w:r>
+      <w:proofErr w:type="spellEnd"/>
+      <w:r>
+        <w:rPr>
+          <w:rFonts w:ascii="Tahoma" w:hAnsi="Tahoma" w:cs="Tahoma"/>
+          <w:sz w:val="24"/>
+          <w:szCs w:val="24"/>
+        </w:rPr>
+        <w:t xml:space="preserve"> escapes from </w:t>
+      </w:r>
+      <w:proofErr w:type="gramStart"/>
+      <w:r>
+        <w:rPr>
+          <w:rFonts w:ascii="Tahoma" w:hAnsi="Tahoma" w:cs="Tahoma"/>
+          <w:sz w:val="24"/>
+          <w:szCs w:val="24"/>
+        </w:rPr>
+        <w:t>Green(</w:t>
+      </w:r>
+      <w:proofErr w:type="gramEnd"/>
+      <w:r>
+        <w:rPr>
+          <w:rFonts w:ascii="Tahoma" w:hAnsi="Tahoma" w:cs="Tahoma"/>
+          <w:sz w:val="24"/>
+          <w:szCs w:val="24"/>
+        </w:rPr>
+        <w:t>Chapter 46 – 47)</w:t>
       </w:r>
     </w:p>
     <w:p>
@@ -1227,57 +1725,23 @@
         </w:rPr>
         <w:t xml:space="preserve"> </w:t>
       </w:r>
-      <w:r>
-        <w:rPr>
-          <w:rFonts w:ascii="Tahoma" w:hAnsi="Tahoma" w:cs="Tahoma"/>
-          <w:sz w:val="24"/>
-          <w:szCs w:val="24"/>
-        </w:rPr>
-        <w:t>Atsuma is a half Discrete</w:t>
-      </w:r>
-    </w:p>
-    <w:p>
-      <w:pPr>
-        <w:pStyle w:val="ListParagraph"/>
-        <w:numPr>
-          <w:ilvl w:val="0"/>
-          <w:numId w:val="2"/>
-        </w:numPr>
-        <w:rPr>
-          <w:rFonts w:ascii="Tahoma" w:hAnsi="Tahoma" w:cs="Tahoma"/>
-          <w:sz w:val="24"/>
-          <w:szCs w:val="24"/>
-        </w:rPr>
-      </w:pPr>
-      <w:r>
-        <w:rPr>
-          <w:rFonts w:ascii="Tahoma" w:hAnsi="Tahoma" w:cs="Tahoma"/>
-          <w:sz w:val="24"/>
-          <w:szCs w:val="24"/>
-        </w:rPr>
-        <w:t xml:space="preserve"> Atsuma and Vatti begin to disagree with the Greens</w:t>
-      </w:r>
-    </w:p>
-    <w:p>
-      <w:pPr>
-        <w:pStyle w:val="ListParagraph"/>
-        <w:numPr>
-          <w:ilvl w:val="0"/>
-          <w:numId w:val="2"/>
-        </w:numPr>
-        <w:rPr>
-          <w:rFonts w:ascii="Tahoma" w:hAnsi="Tahoma" w:cs="Tahoma"/>
-          <w:sz w:val="24"/>
-          <w:szCs w:val="24"/>
-        </w:rPr>
-      </w:pPr>
-      <w:r>
-        <w:rPr>
-          <w:rFonts w:ascii="Tahoma" w:hAnsi="Tahoma" w:cs="Tahoma"/>
-          <w:sz w:val="24"/>
-          <w:szCs w:val="24"/>
-        </w:rPr>
-        <w:t xml:space="preserve"> Discrete D agrees to train Atsuma</w:t>
+      <w:proofErr w:type="spellStart"/>
+      <w:r>
+        <w:rPr>
+          <w:rFonts w:ascii="Tahoma" w:hAnsi="Tahoma" w:cs="Tahoma"/>
+          <w:sz w:val="24"/>
+          <w:szCs w:val="24"/>
+        </w:rPr>
+        <w:t>Atsuma</w:t>
+      </w:r>
+      <w:proofErr w:type="spellEnd"/>
+      <w:r>
+        <w:rPr>
+          <w:rFonts w:ascii="Tahoma" w:hAnsi="Tahoma" w:cs="Tahoma"/>
+          <w:sz w:val="24"/>
+          <w:szCs w:val="24"/>
+        </w:rPr>
+        <w:t xml:space="preserve"> reveals Baas is alive</w:t>
       </w:r>
     </w:p>
     <w:p>
@@ -1301,6 +1765,161 @@
         </w:rPr>
         <w:t xml:space="preserve"> </w:t>
       </w:r>
+      <w:proofErr w:type="spellStart"/>
+      <w:r>
+        <w:rPr>
+          <w:rFonts w:ascii="Tahoma" w:hAnsi="Tahoma" w:cs="Tahoma"/>
+          <w:sz w:val="24"/>
+          <w:szCs w:val="24"/>
+        </w:rPr>
+        <w:t>Atsuma</w:t>
+      </w:r>
+      <w:proofErr w:type="spellEnd"/>
+      <w:r>
+        <w:rPr>
+          <w:rFonts w:ascii="Tahoma" w:hAnsi="Tahoma" w:cs="Tahoma"/>
+          <w:sz w:val="24"/>
+          <w:szCs w:val="24"/>
+        </w:rPr>
+        <w:t xml:space="preserve"> is a half Discrete</w:t>
+      </w:r>
+      <w:r>
+        <w:rPr>
+          <w:rFonts w:ascii="Tahoma" w:hAnsi="Tahoma" w:cs="Tahoma"/>
+          <w:sz w:val="24"/>
+          <w:szCs w:val="24"/>
+        </w:rPr>
+        <w:t xml:space="preserve"> (Chapter 45)</w:t>
+      </w:r>
+    </w:p>
+    <w:p>
+      <w:pPr>
+        <w:pStyle w:val="ListParagraph"/>
+        <w:numPr>
+          <w:ilvl w:val="0"/>
+          <w:numId w:val="2"/>
+        </w:numPr>
+        <w:rPr>
+          <w:rFonts w:ascii="Tahoma" w:hAnsi="Tahoma" w:cs="Tahoma"/>
+          <w:sz w:val="24"/>
+          <w:szCs w:val="24"/>
+        </w:rPr>
+      </w:pPr>
+      <w:r>
+        <w:rPr>
+          <w:rFonts w:ascii="Tahoma" w:hAnsi="Tahoma" w:cs="Tahoma"/>
+          <w:sz w:val="24"/>
+          <w:szCs w:val="24"/>
+        </w:rPr>
+        <w:t xml:space="preserve"> </w:t>
+      </w:r>
+      <w:proofErr w:type="spellStart"/>
+      <w:r>
+        <w:rPr>
+          <w:rFonts w:ascii="Tahoma" w:hAnsi="Tahoma" w:cs="Tahoma"/>
+          <w:sz w:val="24"/>
+          <w:szCs w:val="24"/>
+        </w:rPr>
+        <w:t>Atsuma</w:t>
+      </w:r>
+      <w:proofErr w:type="spellEnd"/>
+      <w:r>
+        <w:rPr>
+          <w:rFonts w:ascii="Tahoma" w:hAnsi="Tahoma" w:cs="Tahoma"/>
+          <w:sz w:val="24"/>
+          <w:szCs w:val="24"/>
+        </w:rPr>
+        <w:t xml:space="preserve"> and </w:t>
+      </w:r>
+      <w:proofErr w:type="spellStart"/>
+      <w:r>
+        <w:rPr>
+          <w:rFonts w:ascii="Tahoma" w:hAnsi="Tahoma" w:cs="Tahoma"/>
+          <w:sz w:val="24"/>
+          <w:szCs w:val="24"/>
+        </w:rPr>
+        <w:t>Vatti</w:t>
+      </w:r>
+      <w:proofErr w:type="spellEnd"/>
+      <w:r>
+        <w:rPr>
+          <w:rFonts w:ascii="Tahoma" w:hAnsi="Tahoma" w:cs="Tahoma"/>
+          <w:sz w:val="24"/>
+          <w:szCs w:val="24"/>
+        </w:rPr>
+        <w:t xml:space="preserve"> begin to disagree with the Greens</w:t>
+      </w:r>
+      <w:r>
+        <w:rPr>
+          <w:rFonts w:ascii="Tahoma" w:hAnsi="Tahoma" w:cs="Tahoma"/>
+          <w:sz w:val="24"/>
+          <w:szCs w:val="24"/>
+        </w:rPr>
+        <w:t xml:space="preserve"> (removed)</w:t>
+      </w:r>
+    </w:p>
+    <w:p>
+      <w:pPr>
+        <w:pStyle w:val="ListParagraph"/>
+        <w:numPr>
+          <w:ilvl w:val="0"/>
+          <w:numId w:val="2"/>
+        </w:numPr>
+        <w:rPr>
+          <w:rFonts w:ascii="Tahoma" w:hAnsi="Tahoma" w:cs="Tahoma"/>
+          <w:sz w:val="24"/>
+          <w:szCs w:val="24"/>
+        </w:rPr>
+      </w:pPr>
+      <w:r>
+        <w:rPr>
+          <w:rFonts w:ascii="Tahoma" w:hAnsi="Tahoma" w:cs="Tahoma"/>
+          <w:sz w:val="24"/>
+          <w:szCs w:val="24"/>
+        </w:rPr>
+        <w:t xml:space="preserve"> Discrete D agrees to train </w:t>
+      </w:r>
+      <w:proofErr w:type="spellStart"/>
+      <w:r>
+        <w:rPr>
+          <w:rFonts w:ascii="Tahoma" w:hAnsi="Tahoma" w:cs="Tahoma"/>
+          <w:sz w:val="24"/>
+          <w:szCs w:val="24"/>
+        </w:rPr>
+        <w:t>Atsuma</w:t>
+      </w:r>
+      <w:proofErr w:type="spellEnd"/>
+      <w:r>
+        <w:rPr>
+          <w:rFonts w:ascii="Tahoma" w:hAnsi="Tahoma" w:cs="Tahoma"/>
+          <w:sz w:val="24"/>
+          <w:szCs w:val="24"/>
+        </w:rPr>
+        <w:t>(removed)</w:t>
+      </w:r>
+    </w:p>
+    <w:p>
+      <w:pPr>
+        <w:pStyle w:val="ListParagraph"/>
+        <w:numPr>
+          <w:ilvl w:val="0"/>
+          <w:numId w:val="2"/>
+        </w:numPr>
+        <w:rPr>
+          <w:rFonts w:ascii="Tahoma" w:hAnsi="Tahoma" w:cs="Tahoma"/>
+          <w:sz w:val="24"/>
+          <w:szCs w:val="24"/>
+        </w:rPr>
+      </w:pPr>
+      <w:r>
+        <w:rPr>
+          <w:rFonts w:ascii="Tahoma" w:hAnsi="Tahoma" w:cs="Tahoma"/>
+          <w:sz w:val="24"/>
+          <w:szCs w:val="24"/>
+        </w:rPr>
+        <w:t xml:space="preserve"> </w:t>
+      </w:r>
+      <w:proofErr w:type="spellStart"/>
       <w:r>
         <w:rPr>
           <w:rFonts w:ascii="Tahoma" w:hAnsi="Tahoma" w:cs="Tahoma"/>
@@ -1309,36 +1928,73 @@
         </w:rPr>
         <w:t>Zordo’s</w:t>
       </w:r>
-      <w:r>
-        <w:rPr>
-          <w:rFonts w:ascii="Tahoma" w:hAnsi="Tahoma" w:cs="Tahoma"/>
-          <w:sz w:val="24"/>
-          <w:szCs w:val="24"/>
-        </w:rPr>
-        <w:t xml:space="preserve"> alone time with Sturky part 3</w:t>
-      </w:r>
-    </w:p>
-    <w:p>
-      <w:pPr>
-        <w:pStyle w:val="ListParagraph"/>
-        <w:numPr>
-          <w:ilvl w:val="0"/>
-          <w:numId w:val="2"/>
-        </w:numPr>
-        <w:rPr>
-          <w:rFonts w:ascii="Tahoma" w:hAnsi="Tahoma" w:cs="Tahoma"/>
-          <w:sz w:val="24"/>
-          <w:szCs w:val="24"/>
-        </w:rPr>
-      </w:pPr>
-      <w:r>
-        <w:rPr>
-          <w:rFonts w:ascii="Tahoma" w:hAnsi="Tahoma" w:cs="Tahoma"/>
-          <w:sz w:val="24"/>
-          <w:szCs w:val="24"/>
-        </w:rPr>
-        <w:t xml:space="preserve"> Atsuma</w:t>
-      </w:r>
+      <w:proofErr w:type="spellEnd"/>
+      <w:r>
+        <w:rPr>
+          <w:rFonts w:ascii="Tahoma" w:hAnsi="Tahoma" w:cs="Tahoma"/>
+          <w:sz w:val="24"/>
+          <w:szCs w:val="24"/>
+        </w:rPr>
+        <w:t xml:space="preserve"> alone time with </w:t>
+      </w:r>
+      <w:proofErr w:type="spellStart"/>
+      <w:r>
+        <w:rPr>
+          <w:rFonts w:ascii="Tahoma" w:hAnsi="Tahoma" w:cs="Tahoma"/>
+          <w:sz w:val="24"/>
+          <w:szCs w:val="24"/>
+        </w:rPr>
+        <w:t>Sturky</w:t>
+      </w:r>
+      <w:proofErr w:type="spellEnd"/>
+      <w:r>
+        <w:rPr>
+          <w:rFonts w:ascii="Tahoma" w:hAnsi="Tahoma" w:cs="Tahoma"/>
+          <w:sz w:val="24"/>
+          <w:szCs w:val="24"/>
+        </w:rPr>
+        <w:t xml:space="preserve"> part 3</w:t>
+      </w:r>
+      <w:r>
+        <w:rPr>
+          <w:rFonts w:ascii="Tahoma" w:hAnsi="Tahoma" w:cs="Tahoma"/>
+          <w:sz w:val="24"/>
+          <w:szCs w:val="24"/>
+        </w:rPr>
+        <w:t xml:space="preserve"> (removed)</w:t>
+      </w:r>
+    </w:p>
+    <w:p>
+      <w:pPr>
+        <w:pStyle w:val="ListParagraph"/>
+        <w:numPr>
+          <w:ilvl w:val="0"/>
+          <w:numId w:val="2"/>
+        </w:numPr>
+        <w:rPr>
+          <w:rFonts w:ascii="Tahoma" w:hAnsi="Tahoma" w:cs="Tahoma"/>
+          <w:sz w:val="24"/>
+          <w:szCs w:val="24"/>
+        </w:rPr>
+      </w:pPr>
+      <w:r>
+        <w:rPr>
+          <w:rFonts w:ascii="Tahoma" w:hAnsi="Tahoma" w:cs="Tahoma"/>
+          <w:sz w:val="24"/>
+          <w:szCs w:val="24"/>
+        </w:rPr>
+        <w:t xml:space="preserve"> </w:t>
+      </w:r>
+      <w:proofErr w:type="spellStart"/>
+      <w:r>
+        <w:rPr>
+          <w:rFonts w:ascii="Tahoma" w:hAnsi="Tahoma" w:cs="Tahoma"/>
+          <w:sz w:val="24"/>
+          <w:szCs w:val="24"/>
+        </w:rPr>
+        <w:t>Atsuma</w:t>
+      </w:r>
+      <w:proofErr w:type="spellEnd"/>
       <w:r>
         <w:rPr>
           <w:rFonts w:ascii="Tahoma" w:hAnsi="Tahoma" w:cs="Tahoma"/>
@@ -1347,6 +2003,14 @@
         </w:rPr>
         <w:t xml:space="preserve"> says waste of time, he’s stronger</w:t>
       </w:r>
+      <w:r>
+        <w:rPr>
+          <w:rFonts w:ascii="Tahoma" w:hAnsi="Tahoma" w:cs="Tahoma"/>
+          <w:sz w:val="24"/>
+          <w:szCs w:val="24"/>
+        </w:rPr>
+        <w:t xml:space="preserve"> (removed)</w:t>
+      </w:r>
     </w:p>
     <w:p>
       <w:pPr>
@@ -1375,7 +2039,91 @@
           <w:sz w:val="24"/>
           <w:szCs w:val="24"/>
         </w:rPr>
-        <w:t>Discrete D puts Atsuma through final test</w:t>
+        <w:t xml:space="preserve">Discrete D puts </w:t>
+      </w:r>
+      <w:proofErr w:type="spellStart"/>
+      <w:r>
+        <w:rPr>
+          <w:rFonts w:ascii="Tahoma" w:hAnsi="Tahoma" w:cs="Tahoma"/>
+          <w:sz w:val="24"/>
+          <w:szCs w:val="24"/>
+        </w:rPr>
+        <w:t>Atsuma</w:t>
+      </w:r>
+      <w:proofErr w:type="spellEnd"/>
+      <w:r>
+        <w:rPr>
+          <w:rFonts w:ascii="Tahoma" w:hAnsi="Tahoma" w:cs="Tahoma"/>
+          <w:sz w:val="24"/>
+          <w:szCs w:val="24"/>
+        </w:rPr>
+        <w:t xml:space="preserve"> through final test</w:t>
+      </w:r>
+      <w:r>
+        <w:rPr>
+          <w:rFonts w:ascii="Tahoma" w:hAnsi="Tahoma" w:cs="Tahoma"/>
+          <w:sz w:val="24"/>
+          <w:szCs w:val="24"/>
+        </w:rPr>
+        <w:t xml:space="preserve"> (removed)</w:t>
+      </w:r>
+    </w:p>
+    <w:p>
+      <w:pPr>
+        <w:pStyle w:val="ListParagraph"/>
+        <w:numPr>
+          <w:ilvl w:val="0"/>
+          <w:numId w:val="2"/>
+        </w:numPr>
+        <w:rPr>
+          <w:rFonts w:ascii="Tahoma" w:hAnsi="Tahoma" w:cs="Tahoma"/>
+          <w:sz w:val="24"/>
+          <w:szCs w:val="24"/>
+        </w:rPr>
+      </w:pPr>
+      <w:r>
+        <w:rPr>
+          <w:rFonts w:ascii="Tahoma" w:hAnsi="Tahoma" w:cs="Tahoma"/>
+          <w:sz w:val="24"/>
+          <w:szCs w:val="24"/>
+        </w:rPr>
+        <w:t xml:space="preserve"> D </w:t>
+      </w:r>
+      <w:proofErr w:type="spellStart"/>
+      <w:r>
+        <w:rPr>
+          <w:rFonts w:ascii="Tahoma" w:hAnsi="Tahoma" w:cs="Tahoma"/>
+          <w:sz w:val="24"/>
+          <w:szCs w:val="24"/>
+        </w:rPr>
+        <w:t>persuits</w:t>
+      </w:r>
+      <w:proofErr w:type="spellEnd"/>
+      <w:r>
+        <w:rPr>
+          <w:rFonts w:ascii="Tahoma" w:hAnsi="Tahoma" w:cs="Tahoma"/>
+          <w:sz w:val="24"/>
+          <w:szCs w:val="24"/>
+        </w:rPr>
+        <w:t xml:space="preserve"> after </w:t>
+      </w:r>
+      <w:proofErr w:type="spellStart"/>
+      <w:r>
+        <w:rPr>
+          <w:rFonts w:ascii="Tahoma" w:hAnsi="Tahoma" w:cs="Tahoma"/>
+          <w:sz w:val="24"/>
+          <w:szCs w:val="24"/>
+        </w:rPr>
+        <w:t>Atsuma</w:t>
+      </w:r>
+      <w:proofErr w:type="spellEnd"/>
+      <w:r>
+        <w:rPr>
+          <w:rFonts w:ascii="Tahoma" w:hAnsi="Tahoma" w:cs="Tahoma"/>
+          <w:sz w:val="24"/>
+          <w:szCs w:val="24"/>
+        </w:rPr>
+        <w:t xml:space="preserve"> alone</w:t>
       </w:r>
     </w:p>
     <w:p>
@@ -1435,7 +2183,25 @@
           <w:sz w:val="24"/>
           <w:szCs w:val="24"/>
         </w:rPr>
-        <w:t>Ryan persue’s Henry</w:t>
+        <w:t xml:space="preserve">Ryan </w:t>
+      </w:r>
+      <w:proofErr w:type="spellStart"/>
+      <w:r>
+        <w:rPr>
+          <w:rFonts w:ascii="Tahoma" w:hAnsi="Tahoma" w:cs="Tahoma"/>
+          <w:sz w:val="24"/>
+          <w:szCs w:val="24"/>
+        </w:rPr>
+        <w:t>persue’s</w:t>
+      </w:r>
+      <w:proofErr w:type="spellEnd"/>
+      <w:r>
+        <w:rPr>
+          <w:rFonts w:ascii="Tahoma" w:hAnsi="Tahoma" w:cs="Tahoma"/>
+          <w:sz w:val="24"/>
+          <w:szCs w:val="24"/>
+        </w:rPr>
+        <w:t xml:space="preserve"> Henry</w:t>
       </w:r>
     </w:p>
     <w:p>
@@ -1549,13 +2315,23 @@
         </w:rPr>
         <w:t xml:space="preserve"> </w:t>
       </w:r>
-      <w:r>
-        <w:rPr>
-          <w:rFonts w:ascii="Tahoma" w:hAnsi="Tahoma" w:cs="Tahoma"/>
-          <w:sz w:val="24"/>
-          <w:szCs w:val="24"/>
-        </w:rPr>
-        <w:t>Zordo uses new item to rescue Ryan and Henry</w:t>
+      <w:proofErr w:type="spellStart"/>
+      <w:r>
+        <w:rPr>
+          <w:rFonts w:ascii="Tahoma" w:hAnsi="Tahoma" w:cs="Tahoma"/>
+          <w:sz w:val="24"/>
+          <w:szCs w:val="24"/>
+        </w:rPr>
+        <w:t>Zordo</w:t>
+      </w:r>
+      <w:proofErr w:type="spellEnd"/>
+      <w:r>
+        <w:rPr>
+          <w:rFonts w:ascii="Tahoma" w:hAnsi="Tahoma" w:cs="Tahoma"/>
+          <w:sz w:val="24"/>
+          <w:szCs w:val="24"/>
+        </w:rPr>
+        <w:t xml:space="preserve"> uses new item to rescue Ryan and Henry</w:t>
       </w:r>
     </w:p>
     <w:p>
@@ -1579,13 +2355,23 @@
         </w:rPr>
         <w:t xml:space="preserve"> </w:t>
       </w:r>
-      <w:r>
-        <w:rPr>
-          <w:rFonts w:ascii="Tahoma" w:hAnsi="Tahoma" w:cs="Tahoma"/>
-          <w:sz w:val="24"/>
-          <w:szCs w:val="24"/>
-        </w:rPr>
-        <w:t>Zordo and Discrete C fight</w:t>
+      <w:proofErr w:type="spellStart"/>
+      <w:r>
+        <w:rPr>
+          <w:rFonts w:ascii="Tahoma" w:hAnsi="Tahoma" w:cs="Tahoma"/>
+          <w:sz w:val="24"/>
+          <w:szCs w:val="24"/>
+        </w:rPr>
+        <w:t>Zordo</w:t>
+      </w:r>
+      <w:proofErr w:type="spellEnd"/>
+      <w:r>
+        <w:rPr>
+          <w:rFonts w:ascii="Tahoma" w:hAnsi="Tahoma" w:cs="Tahoma"/>
+          <w:sz w:val="24"/>
+          <w:szCs w:val="24"/>
+        </w:rPr>
+        <w:t xml:space="preserve"> and Discrete C fight</w:t>
       </w:r>
     </w:p>
     <w:p>
@@ -1609,13 +2395,23 @@
         </w:rPr>
         <w:t xml:space="preserve"> </w:t>
       </w:r>
-      <w:r>
-        <w:rPr>
-          <w:rFonts w:ascii="Tahoma" w:hAnsi="Tahoma" w:cs="Tahoma"/>
-          <w:sz w:val="24"/>
-          <w:szCs w:val="24"/>
-        </w:rPr>
-        <w:t>Zordo dies</w:t>
+      <w:proofErr w:type="spellStart"/>
+      <w:r>
+        <w:rPr>
+          <w:rFonts w:ascii="Tahoma" w:hAnsi="Tahoma" w:cs="Tahoma"/>
+          <w:sz w:val="24"/>
+          <w:szCs w:val="24"/>
+        </w:rPr>
+        <w:t>Zordo</w:t>
+      </w:r>
+      <w:proofErr w:type="spellEnd"/>
+      <w:r>
+        <w:rPr>
+          <w:rFonts w:ascii="Tahoma" w:hAnsi="Tahoma" w:cs="Tahoma"/>
+          <w:sz w:val="24"/>
+          <w:szCs w:val="24"/>
+        </w:rPr>
+        <w:t xml:space="preserve"> dies</w:t>
       </w:r>
     </w:p>
     <w:p>
@@ -1675,8 +2471,18 @@
           <w:sz w:val="24"/>
           <w:szCs w:val="24"/>
         </w:rPr>
-        <w:t>Everyone mourns Zordo</w:t>
-      </w:r>
+        <w:t xml:space="preserve">Everyone mourns </w:t>
+      </w:r>
+      <w:proofErr w:type="spellStart"/>
+      <w:r>
+        <w:rPr>
+          <w:rFonts w:ascii="Tahoma" w:hAnsi="Tahoma" w:cs="Tahoma"/>
+          <w:sz w:val="24"/>
+          <w:szCs w:val="24"/>
+        </w:rPr>
+        <w:t>Zordo</w:t>
+      </w:r>
+      <w:proofErr w:type="spellEnd"/>
     </w:p>
     <w:p>
       <w:pPr>
@@ -1699,13 +2505,23 @@
         </w:rPr>
         <w:t xml:space="preserve"> </w:t>
       </w:r>
-      <w:r>
-        <w:rPr>
-          <w:rFonts w:ascii="Tahoma" w:hAnsi="Tahoma" w:cs="Tahoma"/>
-          <w:sz w:val="24"/>
-          <w:szCs w:val="24"/>
-        </w:rPr>
-        <w:t>Vatti gets told off by the Seconds after snapping at Discrete D</w:t>
+      <w:proofErr w:type="spellStart"/>
+      <w:r>
+        <w:rPr>
+          <w:rFonts w:ascii="Tahoma" w:hAnsi="Tahoma" w:cs="Tahoma"/>
+          <w:sz w:val="24"/>
+          <w:szCs w:val="24"/>
+        </w:rPr>
+        <w:t>Vatti</w:t>
+      </w:r>
+      <w:proofErr w:type="spellEnd"/>
+      <w:r>
+        <w:rPr>
+          <w:rFonts w:ascii="Tahoma" w:hAnsi="Tahoma" w:cs="Tahoma"/>
+          <w:sz w:val="24"/>
+          <w:szCs w:val="24"/>
+        </w:rPr>
+        <w:t xml:space="preserve"> gets told off by the Seconds after snapping at Discrete D</w:t>
       </w:r>
     </w:p>
     <w:p>
@@ -1735,22 +2551,18 @@
           <w:sz w:val="24"/>
           <w:szCs w:val="24"/>
         </w:rPr>
-        <w:t>Discrete D and Magatha mourne Zordo</w:t>
-      </w:r>
-    </w:p>
-    <w:p>
-      <w:pPr>
-        <w:pStyle w:val="ListParagraph"/>
-        <w:numPr>
-          <w:ilvl w:val="0"/>
-          <w:numId w:val="2"/>
-        </w:numPr>
-        <w:rPr>
-          <w:rFonts w:ascii="Tahoma" w:hAnsi="Tahoma" w:cs="Tahoma"/>
-          <w:sz w:val="24"/>
-          <w:szCs w:val="24"/>
-        </w:rPr>
-      </w:pPr>
+        <w:t xml:space="preserve">Discrete D and </w:t>
+      </w:r>
+      <w:proofErr w:type="spellStart"/>
+      <w:r>
+        <w:rPr>
+          <w:rFonts w:ascii="Tahoma" w:hAnsi="Tahoma" w:cs="Tahoma"/>
+          <w:sz w:val="24"/>
+          <w:szCs w:val="24"/>
+        </w:rPr>
+        <w:t>Magatha</w:t>
+      </w:r>
+      <w:proofErr w:type="spellEnd"/>
       <w:r>
         <w:rPr>
           <w:rFonts w:ascii="Tahoma" w:hAnsi="Tahoma" w:cs="Tahoma"/>
@@ -1759,28 +2571,16 @@
         </w:rPr>
         <w:t xml:space="preserve"> </w:t>
       </w:r>
-      <w:r>
-        <w:rPr>
-          <w:rFonts w:ascii="Tahoma" w:hAnsi="Tahoma" w:cs="Tahoma"/>
-          <w:sz w:val="24"/>
-          <w:szCs w:val="24"/>
-        </w:rPr>
-        <w:t>Atsuma is sent away with Savvi to learn technology</w:t>
-      </w:r>
-    </w:p>
-    <w:p>
-      <w:pPr>
-        <w:pStyle w:val="ListParagraph"/>
-        <w:numPr>
-          <w:ilvl w:val="0"/>
-          <w:numId w:val="2"/>
-        </w:numPr>
-        <w:rPr>
-          <w:rFonts w:ascii="Tahoma" w:hAnsi="Tahoma" w:cs="Tahoma"/>
-          <w:sz w:val="24"/>
-          <w:szCs w:val="24"/>
-        </w:rPr>
-      </w:pPr>
+      <w:proofErr w:type="spellStart"/>
+      <w:r>
+        <w:rPr>
+          <w:rFonts w:ascii="Tahoma" w:hAnsi="Tahoma" w:cs="Tahoma"/>
+          <w:sz w:val="24"/>
+          <w:szCs w:val="24"/>
+        </w:rPr>
+        <w:t>mourne</w:t>
+      </w:r>
+      <w:proofErr w:type="spellEnd"/>
       <w:r>
         <w:rPr>
           <w:rFonts w:ascii="Tahoma" w:hAnsi="Tahoma" w:cs="Tahoma"/>
@@ -1789,14 +2589,16 @@
         </w:rPr>
         <w:t xml:space="preserve"> </w:t>
       </w:r>
-      <w:r>
-        <w:rPr>
-          <w:rFonts w:ascii="Tahoma" w:hAnsi="Tahoma" w:cs="Tahoma"/>
-          <w:sz w:val="24"/>
-          <w:szCs w:val="24"/>
-        </w:rPr>
-        <w:t>The main base is attacked by Discretes</w:t>
-      </w:r>
+      <w:proofErr w:type="spellStart"/>
+      <w:r>
+        <w:rPr>
+          <w:rFonts w:ascii="Tahoma" w:hAnsi="Tahoma" w:cs="Tahoma"/>
+          <w:sz w:val="24"/>
+          <w:szCs w:val="24"/>
+        </w:rPr>
+        <w:t>Zordo</w:t>
+      </w:r>
+      <w:proofErr w:type="spellEnd"/>
     </w:p>
     <w:p>
       <w:pPr>
@@ -1819,6 +2621,104 @@
         </w:rPr>
         <w:t xml:space="preserve"> </w:t>
       </w:r>
+      <w:proofErr w:type="spellStart"/>
+      <w:r>
+        <w:rPr>
+          <w:rFonts w:ascii="Tahoma" w:hAnsi="Tahoma" w:cs="Tahoma"/>
+          <w:sz w:val="24"/>
+          <w:szCs w:val="24"/>
+        </w:rPr>
+        <w:t>Atsuma</w:t>
+      </w:r>
+      <w:proofErr w:type="spellEnd"/>
+      <w:r>
+        <w:rPr>
+          <w:rFonts w:ascii="Tahoma" w:hAnsi="Tahoma" w:cs="Tahoma"/>
+          <w:sz w:val="24"/>
+          <w:szCs w:val="24"/>
+        </w:rPr>
+        <w:t xml:space="preserve"> is sent away with </w:t>
+      </w:r>
+      <w:proofErr w:type="spellStart"/>
+      <w:r>
+        <w:rPr>
+          <w:rFonts w:ascii="Tahoma" w:hAnsi="Tahoma" w:cs="Tahoma"/>
+          <w:sz w:val="24"/>
+          <w:szCs w:val="24"/>
+        </w:rPr>
+        <w:t>Savvi</w:t>
+      </w:r>
+      <w:proofErr w:type="spellEnd"/>
+      <w:r>
+        <w:rPr>
+          <w:rFonts w:ascii="Tahoma" w:hAnsi="Tahoma" w:cs="Tahoma"/>
+          <w:sz w:val="24"/>
+          <w:szCs w:val="24"/>
+        </w:rPr>
+        <w:t xml:space="preserve"> to learn technology</w:t>
+      </w:r>
+    </w:p>
+    <w:p>
+      <w:pPr>
+        <w:pStyle w:val="ListParagraph"/>
+        <w:numPr>
+          <w:ilvl w:val="0"/>
+          <w:numId w:val="2"/>
+        </w:numPr>
+        <w:rPr>
+          <w:rFonts w:ascii="Tahoma" w:hAnsi="Tahoma" w:cs="Tahoma"/>
+          <w:sz w:val="24"/>
+          <w:szCs w:val="24"/>
+        </w:rPr>
+      </w:pPr>
+      <w:r>
+        <w:rPr>
+          <w:rFonts w:ascii="Tahoma" w:hAnsi="Tahoma" w:cs="Tahoma"/>
+          <w:sz w:val="24"/>
+          <w:szCs w:val="24"/>
+        </w:rPr>
+        <w:t xml:space="preserve"> </w:t>
+      </w:r>
+      <w:r>
+        <w:rPr>
+          <w:rFonts w:ascii="Tahoma" w:hAnsi="Tahoma" w:cs="Tahoma"/>
+          <w:sz w:val="24"/>
+          <w:szCs w:val="24"/>
+        </w:rPr>
+        <w:t xml:space="preserve">The main base is attacked by </w:t>
+      </w:r>
+      <w:proofErr w:type="spellStart"/>
+      <w:r>
+        <w:rPr>
+          <w:rFonts w:ascii="Tahoma" w:hAnsi="Tahoma" w:cs="Tahoma"/>
+          <w:sz w:val="24"/>
+          <w:szCs w:val="24"/>
+        </w:rPr>
+        <w:t>Discretes</w:t>
+      </w:r>
+      <w:proofErr w:type="spellEnd"/>
+    </w:p>
+    <w:p>
+      <w:pPr>
+        <w:pStyle w:val="ListParagraph"/>
+        <w:numPr>
+          <w:ilvl w:val="0"/>
+          <w:numId w:val="2"/>
+        </w:numPr>
+        <w:rPr>
+          <w:rFonts w:ascii="Tahoma" w:hAnsi="Tahoma" w:cs="Tahoma"/>
+          <w:sz w:val="24"/>
+          <w:szCs w:val="24"/>
+        </w:rPr>
+      </w:pPr>
+      <w:r>
+        <w:rPr>
+          <w:rFonts w:ascii="Tahoma" w:hAnsi="Tahoma" w:cs="Tahoma"/>
+          <w:sz w:val="24"/>
+          <w:szCs w:val="24"/>
+        </w:rPr>
+        <w:t xml:space="preserve"> </w:t>
+      </w:r>
       <w:r>
         <w:rPr>
           <w:rFonts w:ascii="Tahoma" w:hAnsi="Tahoma" w:cs="Tahoma"/>
@@ -1841,7 +2741,25 @@
           <w:sz w:val="24"/>
           <w:szCs w:val="24"/>
         </w:rPr>
-        <w:t xml:space="preserve"> trying to save Zordo’s body</w:t>
+        <w:t xml:space="preserve"> trying to save </w:t>
+      </w:r>
+      <w:proofErr w:type="spellStart"/>
+      <w:r>
+        <w:rPr>
+          <w:rFonts w:ascii="Tahoma" w:hAnsi="Tahoma" w:cs="Tahoma"/>
+          <w:sz w:val="24"/>
+          <w:szCs w:val="24"/>
+        </w:rPr>
+        <w:t>Zordo’s</w:t>
+      </w:r>
+      <w:proofErr w:type="spellEnd"/>
+      <w:r>
+        <w:rPr>
+          <w:rFonts w:ascii="Tahoma" w:hAnsi="Tahoma" w:cs="Tahoma"/>
+          <w:sz w:val="24"/>
+          <w:szCs w:val="24"/>
+        </w:rPr>
+        <w:t xml:space="preserve"> body</w:t>
       </w:r>
     </w:p>
     <w:p>
@@ -1947,13 +2865,23 @@
         </w:rPr>
         <w:t xml:space="preserve"> </w:t>
       </w:r>
-      <w:r>
-        <w:rPr>
-          <w:rFonts w:ascii="Tahoma" w:hAnsi="Tahoma" w:cs="Tahoma"/>
-          <w:sz w:val="24"/>
-          <w:szCs w:val="24"/>
-        </w:rPr>
-        <w:t>Vatti confronts Discrete B who shatters her reality</w:t>
+      <w:proofErr w:type="spellStart"/>
+      <w:r>
+        <w:rPr>
+          <w:rFonts w:ascii="Tahoma" w:hAnsi="Tahoma" w:cs="Tahoma"/>
+          <w:sz w:val="24"/>
+          <w:szCs w:val="24"/>
+        </w:rPr>
+        <w:t>Vatti</w:t>
+      </w:r>
+      <w:proofErr w:type="spellEnd"/>
+      <w:r>
+        <w:rPr>
+          <w:rFonts w:ascii="Tahoma" w:hAnsi="Tahoma" w:cs="Tahoma"/>
+          <w:sz w:val="24"/>
+          <w:szCs w:val="24"/>
+        </w:rPr>
+        <w:t xml:space="preserve"> confronts Discrete B who shatters her reality</w:t>
       </w:r>
     </w:p>
     <w:p>
@@ -2021,7 +2949,25 @@
           <w:sz w:val="24"/>
           <w:szCs w:val="24"/>
         </w:rPr>
-        <w:t>The Discretes find burned body</w:t>
+        <w:t xml:space="preserve">The </w:t>
+      </w:r>
+      <w:proofErr w:type="spellStart"/>
+      <w:r>
+        <w:rPr>
+          <w:rFonts w:ascii="Tahoma" w:hAnsi="Tahoma" w:cs="Tahoma"/>
+          <w:sz w:val="24"/>
+          <w:szCs w:val="24"/>
+        </w:rPr>
+        <w:t>Discretes</w:t>
+      </w:r>
+      <w:proofErr w:type="spellEnd"/>
+      <w:r>
+        <w:rPr>
+          <w:rFonts w:ascii="Tahoma" w:hAnsi="Tahoma" w:cs="Tahoma"/>
+          <w:sz w:val="24"/>
+          <w:szCs w:val="24"/>
+        </w:rPr>
+        <w:t xml:space="preserve"> find burned body</w:t>
       </w:r>
       <w:r>
         <w:rPr>
